--- a/src/reports/РІ-32 лаб 7.docx
+++ b/src/reports/РІ-32 лаб 7.docx
@@ -1,6 +1,6 @@
 
 <file path=word/document.xml><?xml version="1.0" encoding="utf-8"?>
-<w:document xmlns:wpc="http://schemas.microsoft.com/office/word/2010/wordprocessingCanvas" xmlns:cx="http://schemas.microsoft.com/office/drawing/2014/chartex" xmlns:cx1="http://schemas.microsoft.com/office/drawing/2015/9/8/chartex" xmlns:cx2="http://schemas.microsoft.com/office/drawing/2015/10/21/chartex" xmlns:cx3="http://schemas.microsoft.com/office/drawing/2016/5/9/chartex" xmlns:cx4="http://schemas.microsoft.com/office/drawing/2016/5/10/chartex" xmlns:cx5="http://schemas.microsoft.com/office/drawing/2016/5/11/chartex" xmlns:cx6="http://schemas.microsoft.com/office/drawing/2016/5/12/chartex" xmlns:cx7="http://schemas.microsoft.com/office/drawing/2016/5/13/chartex" xmlns:cx8="http://schemas.microsoft.com/office/drawing/2016/5/14/chartex" xmlns:mc="http://schemas.openxmlformats.org/markup-compatibility/2006" xmlns:aink="http://schemas.microsoft.com/office/drawing/2016/ink" xmlns:am3d="http://schemas.microsoft.com/office/drawing/2017/model3d" xmlns:o="urn:schemas-microsoft-com:office:office" xmlns:oel="http://schemas.microsoft.com/office/2019/extlst" xmlns:r="http://schemas.openxmlformats.org/officeDocument/2006/relationships" xmlns:m="http://schemas.openxmlformats.org/officeDocument/2006/math" xmlns:v="urn:schemas-microsoft-com:vml" xmlns:wp14="http://schemas.microsoft.com/office/word/2010/wordprocessingDrawing" xmlns:wp="http://schemas.openxmlformats.org/drawingml/2006/wordprocessingDrawing" xmlns:w10="urn:schemas-microsoft-com:office:word" xmlns:w="http://schemas.openxmlformats.org/wordprocessingml/2006/main" xmlns:w14="http://schemas.microsoft.com/office/word/2010/wordml" xmlns:w15="http://schemas.microsoft.com/office/word/2012/wordml" xmlns:w16cex="http://schemas.microsoft.com/office/word/2018/wordml/cex" xmlns:w16cid="http://schemas.microsoft.com/office/word/2016/wordml/cid" xmlns:w16="http://schemas.microsoft.com/office/word/2018/wordml" xmlns:w16du="http://schemas.microsoft.com/office/word/2023/wordml/word16du" xmlns:w16sdtdh="http://schemas.microsoft.com/office/word/2020/wordml/sdtdatahash" xmlns:w16se="http://schemas.microsoft.com/office/word/2015/wordml/symex" xmlns:wpg="http://schemas.microsoft.com/office/word/2010/wordprocessingGroup" xmlns:wpi="http://schemas.microsoft.com/office/word/2010/wordprocessingInk" xmlns:wne="http://schemas.microsoft.com/office/word/2006/wordml" xmlns:wps="http://schemas.microsoft.com/office/word/2010/wordprocessingShape" mc:Ignorable="w14 w15 w16se w16cid w16 w16cex w16sdtdh w16du wp14">
+<w:document xmlns:wpc="http://schemas.microsoft.com/office/word/2010/wordprocessingCanvas" xmlns:cx="http://schemas.microsoft.com/office/drawing/2014/chartex" xmlns:cx1="http://schemas.microsoft.com/office/drawing/2015/9/8/chartex" xmlns:mc="http://schemas.openxmlformats.org/markup-compatibility/2006" xmlns:o="urn:schemas-microsoft-com:office:office" xmlns:r="http://schemas.openxmlformats.org/officeDocument/2006/relationships" xmlns:m="http://schemas.openxmlformats.org/officeDocument/2006/math" xmlns:v="urn:schemas-microsoft-com:vml" xmlns:wp14="http://schemas.microsoft.com/office/word/2010/wordprocessingDrawing" xmlns:wp="http://schemas.openxmlformats.org/drawingml/2006/wordprocessingDrawing" xmlns:w10="urn:schemas-microsoft-com:office:word" xmlns:w="http://schemas.openxmlformats.org/wordprocessingml/2006/main" xmlns:w14="http://schemas.microsoft.com/office/word/2010/wordml" xmlns:w15="http://schemas.microsoft.com/office/word/2012/wordml" xmlns:w16se="http://schemas.microsoft.com/office/word/2015/wordml/symex" xmlns:wpg="http://schemas.microsoft.com/office/word/2010/wordprocessingGroup" xmlns:wpi="http://schemas.microsoft.com/office/word/2010/wordprocessingInk" xmlns:wne="http://schemas.microsoft.com/office/word/2006/wordml" xmlns:wps="http://schemas.microsoft.com/office/word/2010/wordprocessingShape" mc:Ignorable="w14 w15 w16se wp14">
   <w:body>
     <w:p>
       <w:pPr>
@@ -403,7 +403,7 @@
           <w:szCs w:val="28"/>
           <w:lang w:val="uk-UA"/>
         </w:rPr>
-        <w:t>Олег ВОЛОДЬКО</w:t>
+        <w:t>Гірняк О. О.</w:t>
       </w:r>
     </w:p>
     <w:p>
@@ -475,7 +475,7 @@
           <w:szCs w:val="28"/>
           <w:lang w:val="uk-UA"/>
         </w:rPr>
-        <w:t>Сергій ЩЕРБАК</w:t>
+        <w:t>Щербак С. С.</w:t>
       </w:r>
     </w:p>
     <w:p>
@@ -491,6 +491,8 @@
           <w:lang w:val="uk-UA"/>
         </w:rPr>
       </w:pPr>
+      <w:bookmarkStart w:id="0" w:name="_GoBack"/>
+      <w:bookmarkEnd w:id="0"/>
     </w:p>
     <w:p>
       <w:pPr>
@@ -589,7 +591,7 @@
               </wp:anchor>
             </w:drawing>
           </mc:Choice>
-          <mc:Fallback>
+          <mc:Fallback xmlns:cx2="http://schemas.microsoft.com/office/drawing/2015/10/21/chartex" xmlns:cx3="http://schemas.microsoft.com/office/drawing/2016/5/9/chartex" xmlns:cx4="http://schemas.microsoft.com/office/drawing/2016/5/10/chartex" xmlns:cx5="http://schemas.microsoft.com/office/drawing/2016/5/11/chartex" xmlns:cx6="http://schemas.microsoft.com/office/drawing/2016/5/12/chartex" xmlns:cx7="http://schemas.microsoft.com/office/drawing/2016/5/13/chartex" xmlns:cx8="http://schemas.microsoft.com/office/drawing/2016/5/14/chartex" xmlns:aink="http://schemas.microsoft.com/office/drawing/2016/ink" xmlns:am3d="http://schemas.microsoft.com/office/drawing/2017/model3d" xmlns:oel="http://schemas.microsoft.com/office/2019/extlst" xmlns:w16cex="http://schemas.microsoft.com/office/word/2018/wordml/cex" xmlns:w16cid="http://schemas.microsoft.com/office/word/2016/wordml/cid" xmlns:w16="http://schemas.microsoft.com/office/word/2018/wordml" xmlns:w16du="http://schemas.microsoft.com/office/word/2023/wordml/word16du" xmlns:w16sdtdh="http://schemas.microsoft.com/office/word/2020/wordml/sdtdatahash">
             <w:pict>
               <v:rect w14:anchorId="013D1E38" id="Прямоугольник 2" o:spid="_x0000_s1026" style="position:absolute;margin-left:469.2pt;margin-top:73.05pt;width:22.5pt;height:18.75pt;z-index:251660288;visibility:visible;mso-wrap-style:square;mso-wrap-distance-left:9pt;mso-wrap-distance-top:0;mso-wrap-distance-right:9pt;mso-wrap-distance-bottom:0;mso-position-horizontal:absolute;mso-position-horizontal-relative:text;mso-position-vertical:absolute;mso-position-vertical-relative:text;v-text-anchor:middle" o:gfxdata="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" fillcolor="white [3212]" strokecolor="white [3212]" strokeweight="1pt"/>
             </w:pict>
@@ -1363,14 +1365,25 @@
           <w:lang w:val="uk-UA"/>
         </w:rPr>
       </w:pPr>
-      <w:r>
-        <w:rPr>
-          <w:rFonts w:ascii="Times New Roman" w:hAnsi="Times New Roman" w:cs="Times New Roman"/>
-          <w:sz w:val="20"/>
-          <w:szCs w:val="20"/>
-          <w:lang w:val="uk-UA"/>
-        </w:rPr>
-        <w:t xml:space="preserve">from </w:t>
+      <w:proofErr w:type="spellStart"/>
+      <w:r>
+        <w:rPr>
+          <w:rFonts w:ascii="Times New Roman" w:hAnsi="Times New Roman" w:cs="Times New Roman"/>
+          <w:sz w:val="20"/>
+          <w:szCs w:val="20"/>
+          <w:lang w:val="uk-UA"/>
+        </w:rPr>
+        <w:t>from</w:t>
+      </w:r>
+      <w:proofErr w:type="spellEnd"/>
+      <w:r>
+        <w:rPr>
+          <w:rFonts w:ascii="Times New Roman" w:hAnsi="Times New Roman" w:cs="Times New Roman"/>
+          <w:sz w:val="20"/>
+          <w:szCs w:val="20"/>
+          <w:lang w:val="uk-UA"/>
+        </w:rPr>
+        <w:t xml:space="preserve"> </w:t>
       </w:r>
       <w:proofErr w:type="spellStart"/>
       <w:r>
@@ -1390,7 +1403,27 @@
           <w:szCs w:val="20"/>
           <w:lang w:val="uk-UA"/>
         </w:rPr>
-        <w:t xml:space="preserve"> import </w:t>
+        <w:t xml:space="preserve"> </w:t>
+      </w:r>
+      <w:proofErr w:type="spellStart"/>
+      <w:r>
+        <w:rPr>
+          <w:rFonts w:ascii="Times New Roman" w:hAnsi="Times New Roman" w:cs="Times New Roman"/>
+          <w:sz w:val="20"/>
+          <w:szCs w:val="20"/>
+          <w:lang w:val="uk-UA"/>
+        </w:rPr>
+        <w:t>import</w:t>
+      </w:r>
+      <w:proofErr w:type="spellEnd"/>
+      <w:r>
+        <w:rPr>
+          <w:rFonts w:ascii="Times New Roman" w:hAnsi="Times New Roman" w:cs="Times New Roman"/>
+          <w:sz w:val="20"/>
+          <w:szCs w:val="20"/>
+          <w:lang w:val="uk-UA"/>
+        </w:rPr>
+        <w:t xml:space="preserve"> </w:t>
       </w:r>
       <w:proofErr w:type="spellStart"/>
       <w:r>
@@ -1447,14 +1480,45 @@
           <w:lang w:val="uk-UA"/>
         </w:rPr>
       </w:pPr>
-      <w:r>
-        <w:rPr>
-          <w:rFonts w:ascii="Times New Roman" w:hAnsi="Times New Roman" w:cs="Times New Roman"/>
-          <w:sz w:val="20"/>
-          <w:szCs w:val="20"/>
-          <w:lang w:val="uk-UA"/>
-        </w:rPr>
-        <w:t xml:space="preserve">from labs.lab7.bll.Controller import </w:t>
+      <w:proofErr w:type="spellStart"/>
+      <w:r>
+        <w:rPr>
+          <w:rFonts w:ascii="Times New Roman" w:hAnsi="Times New Roman" w:cs="Times New Roman"/>
+          <w:sz w:val="20"/>
+          <w:szCs w:val="20"/>
+          <w:lang w:val="uk-UA"/>
+        </w:rPr>
+        <w:t>from</w:t>
+      </w:r>
+      <w:proofErr w:type="spellEnd"/>
+      <w:r>
+        <w:rPr>
+          <w:rFonts w:ascii="Times New Roman" w:hAnsi="Times New Roman" w:cs="Times New Roman"/>
+          <w:sz w:val="20"/>
+          <w:szCs w:val="20"/>
+          <w:lang w:val="uk-UA"/>
+        </w:rPr>
+        <w:t xml:space="preserve"> labs.lab7.bll.Controller </w:t>
+      </w:r>
+      <w:proofErr w:type="spellStart"/>
+      <w:r>
+        <w:rPr>
+          <w:rFonts w:ascii="Times New Roman" w:hAnsi="Times New Roman" w:cs="Times New Roman"/>
+          <w:sz w:val="20"/>
+          <w:szCs w:val="20"/>
+          <w:lang w:val="uk-UA"/>
+        </w:rPr>
+        <w:t>import</w:t>
+      </w:r>
+      <w:proofErr w:type="spellEnd"/>
+      <w:r>
+        <w:rPr>
+          <w:rFonts w:ascii="Times New Roman" w:hAnsi="Times New Roman" w:cs="Times New Roman"/>
+          <w:sz w:val="20"/>
+          <w:szCs w:val="20"/>
+          <w:lang w:val="uk-UA"/>
+        </w:rPr>
+        <w:t xml:space="preserve"> </w:t>
       </w:r>
       <w:proofErr w:type="spellStart"/>
       <w:r>
@@ -1500,14 +1564,45 @@
           <w:lang w:val="uk-UA"/>
         </w:rPr>
       </w:pPr>
-      <w:r>
-        <w:rPr>
-          <w:rFonts w:ascii="Times New Roman" w:hAnsi="Times New Roman" w:cs="Times New Roman"/>
-          <w:sz w:val="20"/>
-          <w:szCs w:val="20"/>
-          <w:lang w:val="uk-UA"/>
-        </w:rPr>
-        <w:t xml:space="preserve">from labs.lab7.dal.JsonpickeHandler import </w:t>
+      <w:proofErr w:type="spellStart"/>
+      <w:r>
+        <w:rPr>
+          <w:rFonts w:ascii="Times New Roman" w:hAnsi="Times New Roman" w:cs="Times New Roman"/>
+          <w:sz w:val="20"/>
+          <w:szCs w:val="20"/>
+          <w:lang w:val="uk-UA"/>
+        </w:rPr>
+        <w:t>from</w:t>
+      </w:r>
+      <w:proofErr w:type="spellEnd"/>
+      <w:r>
+        <w:rPr>
+          <w:rFonts w:ascii="Times New Roman" w:hAnsi="Times New Roman" w:cs="Times New Roman"/>
+          <w:sz w:val="20"/>
+          <w:szCs w:val="20"/>
+          <w:lang w:val="uk-UA"/>
+        </w:rPr>
+        <w:t xml:space="preserve"> labs.lab7.dal.JsonpickeHandler </w:t>
+      </w:r>
+      <w:proofErr w:type="spellStart"/>
+      <w:r>
+        <w:rPr>
+          <w:rFonts w:ascii="Times New Roman" w:hAnsi="Times New Roman" w:cs="Times New Roman"/>
+          <w:sz w:val="20"/>
+          <w:szCs w:val="20"/>
+          <w:lang w:val="uk-UA"/>
+        </w:rPr>
+        <w:t>import</w:t>
+      </w:r>
+      <w:proofErr w:type="spellEnd"/>
+      <w:r>
+        <w:rPr>
+          <w:rFonts w:ascii="Times New Roman" w:hAnsi="Times New Roman" w:cs="Times New Roman"/>
+          <w:sz w:val="20"/>
+          <w:szCs w:val="20"/>
+          <w:lang w:val="uk-UA"/>
+        </w:rPr>
+        <w:t xml:space="preserve"> </w:t>
       </w:r>
       <w:proofErr w:type="spellStart"/>
       <w:r>
@@ -1532,14 +1627,45 @@
           <w:lang w:val="uk-UA"/>
         </w:rPr>
       </w:pPr>
-      <w:r>
-        <w:rPr>
-          <w:rFonts w:ascii="Times New Roman" w:hAnsi="Times New Roman" w:cs="Times New Roman"/>
-          <w:sz w:val="20"/>
-          <w:szCs w:val="20"/>
-          <w:lang w:val="uk-UA"/>
-        </w:rPr>
-        <w:t xml:space="preserve">from labs.lab7.bll.GoogleBooksAPI import </w:t>
+      <w:proofErr w:type="spellStart"/>
+      <w:r>
+        <w:rPr>
+          <w:rFonts w:ascii="Times New Roman" w:hAnsi="Times New Roman" w:cs="Times New Roman"/>
+          <w:sz w:val="20"/>
+          <w:szCs w:val="20"/>
+          <w:lang w:val="uk-UA"/>
+        </w:rPr>
+        <w:t>from</w:t>
+      </w:r>
+      <w:proofErr w:type="spellEnd"/>
+      <w:r>
+        <w:rPr>
+          <w:rFonts w:ascii="Times New Roman" w:hAnsi="Times New Roman" w:cs="Times New Roman"/>
+          <w:sz w:val="20"/>
+          <w:szCs w:val="20"/>
+          <w:lang w:val="uk-UA"/>
+        </w:rPr>
+        <w:t xml:space="preserve"> labs.lab7.bll.GoogleBooksAPI </w:t>
+      </w:r>
+      <w:proofErr w:type="spellStart"/>
+      <w:r>
+        <w:rPr>
+          <w:rFonts w:ascii="Times New Roman" w:hAnsi="Times New Roman" w:cs="Times New Roman"/>
+          <w:sz w:val="20"/>
+          <w:szCs w:val="20"/>
+          <w:lang w:val="uk-UA"/>
+        </w:rPr>
+        <w:t>import</w:t>
+      </w:r>
+      <w:proofErr w:type="spellEnd"/>
+      <w:r>
+        <w:rPr>
+          <w:rFonts w:ascii="Times New Roman" w:hAnsi="Times New Roman" w:cs="Times New Roman"/>
+          <w:sz w:val="20"/>
+          <w:szCs w:val="20"/>
+          <w:lang w:val="uk-UA"/>
+        </w:rPr>
+        <w:t xml:space="preserve"> </w:t>
       </w:r>
       <w:proofErr w:type="spellStart"/>
       <w:r>
@@ -1564,14 +1690,45 @@
           <w:lang w:val="uk-UA"/>
         </w:rPr>
       </w:pPr>
-      <w:r>
-        <w:rPr>
-          <w:rFonts w:ascii="Times New Roman" w:hAnsi="Times New Roman" w:cs="Times New Roman"/>
-          <w:sz w:val="20"/>
-          <w:szCs w:val="20"/>
-          <w:lang w:val="uk-UA"/>
-        </w:rPr>
-        <w:t xml:space="preserve">from labs.lab7.ui.UserInterface import </w:t>
+      <w:proofErr w:type="spellStart"/>
+      <w:r>
+        <w:rPr>
+          <w:rFonts w:ascii="Times New Roman" w:hAnsi="Times New Roman" w:cs="Times New Roman"/>
+          <w:sz w:val="20"/>
+          <w:szCs w:val="20"/>
+          <w:lang w:val="uk-UA"/>
+        </w:rPr>
+        <w:t>from</w:t>
+      </w:r>
+      <w:proofErr w:type="spellEnd"/>
+      <w:r>
+        <w:rPr>
+          <w:rFonts w:ascii="Times New Roman" w:hAnsi="Times New Roman" w:cs="Times New Roman"/>
+          <w:sz w:val="20"/>
+          <w:szCs w:val="20"/>
+          <w:lang w:val="uk-UA"/>
+        </w:rPr>
+        <w:t xml:space="preserve"> labs.lab7.ui.UserInterface </w:t>
+      </w:r>
+      <w:proofErr w:type="spellStart"/>
+      <w:r>
+        <w:rPr>
+          <w:rFonts w:ascii="Times New Roman" w:hAnsi="Times New Roman" w:cs="Times New Roman"/>
+          <w:sz w:val="20"/>
+          <w:szCs w:val="20"/>
+          <w:lang w:val="uk-UA"/>
+        </w:rPr>
+        <w:t>import</w:t>
+      </w:r>
+      <w:proofErr w:type="spellEnd"/>
+      <w:r>
+        <w:rPr>
+          <w:rFonts w:ascii="Times New Roman" w:hAnsi="Times New Roman" w:cs="Times New Roman"/>
+          <w:sz w:val="20"/>
+          <w:szCs w:val="20"/>
+          <w:lang w:val="uk-UA"/>
+        </w:rPr>
+        <w:t xml:space="preserve"> </w:t>
       </w:r>
       <w:proofErr w:type="spellStart"/>
       <w:r>
@@ -1596,14 +1753,45 @@
           <w:lang w:val="uk-UA"/>
         </w:rPr>
       </w:pPr>
-      <w:r>
-        <w:rPr>
-          <w:rFonts w:ascii="Times New Roman" w:hAnsi="Times New Roman" w:cs="Times New Roman"/>
-          <w:sz w:val="20"/>
-          <w:szCs w:val="20"/>
-          <w:lang w:val="uk-UA"/>
-        </w:rPr>
-        <w:t xml:space="preserve">from labs.lab7.dal.SettingsModel import </w:t>
+      <w:proofErr w:type="spellStart"/>
+      <w:r>
+        <w:rPr>
+          <w:rFonts w:ascii="Times New Roman" w:hAnsi="Times New Roman" w:cs="Times New Roman"/>
+          <w:sz w:val="20"/>
+          <w:szCs w:val="20"/>
+          <w:lang w:val="uk-UA"/>
+        </w:rPr>
+        <w:t>from</w:t>
+      </w:r>
+      <w:proofErr w:type="spellEnd"/>
+      <w:r>
+        <w:rPr>
+          <w:rFonts w:ascii="Times New Roman" w:hAnsi="Times New Roman" w:cs="Times New Roman"/>
+          <w:sz w:val="20"/>
+          <w:szCs w:val="20"/>
+          <w:lang w:val="uk-UA"/>
+        </w:rPr>
+        <w:t xml:space="preserve"> labs.lab7.dal.SettingsModel </w:t>
+      </w:r>
+      <w:proofErr w:type="spellStart"/>
+      <w:r>
+        <w:rPr>
+          <w:rFonts w:ascii="Times New Roman" w:hAnsi="Times New Roman" w:cs="Times New Roman"/>
+          <w:sz w:val="20"/>
+          <w:szCs w:val="20"/>
+          <w:lang w:val="uk-UA"/>
+        </w:rPr>
+        <w:t>import</w:t>
+      </w:r>
+      <w:proofErr w:type="spellEnd"/>
+      <w:r>
+        <w:rPr>
+          <w:rFonts w:ascii="Times New Roman" w:hAnsi="Times New Roman" w:cs="Times New Roman"/>
+          <w:sz w:val="20"/>
+          <w:szCs w:val="20"/>
+          <w:lang w:val="uk-UA"/>
+        </w:rPr>
+        <w:t xml:space="preserve"> </w:t>
       </w:r>
       <w:proofErr w:type="spellStart"/>
       <w:r>
@@ -1628,14 +1816,45 @@
           <w:lang w:val="uk-UA"/>
         </w:rPr>
       </w:pPr>
-      <w:r>
-        <w:rPr>
-          <w:rFonts w:ascii="Times New Roman" w:hAnsi="Times New Roman" w:cs="Times New Roman"/>
-          <w:sz w:val="20"/>
-          <w:szCs w:val="20"/>
-          <w:lang w:val="uk-UA"/>
-        </w:rPr>
-        <w:t xml:space="preserve">from labs.lab7.dal.HistoryModel import </w:t>
+      <w:proofErr w:type="spellStart"/>
+      <w:r>
+        <w:rPr>
+          <w:rFonts w:ascii="Times New Roman" w:hAnsi="Times New Roman" w:cs="Times New Roman"/>
+          <w:sz w:val="20"/>
+          <w:szCs w:val="20"/>
+          <w:lang w:val="uk-UA"/>
+        </w:rPr>
+        <w:t>from</w:t>
+      </w:r>
+      <w:proofErr w:type="spellEnd"/>
+      <w:r>
+        <w:rPr>
+          <w:rFonts w:ascii="Times New Roman" w:hAnsi="Times New Roman" w:cs="Times New Roman"/>
+          <w:sz w:val="20"/>
+          <w:szCs w:val="20"/>
+          <w:lang w:val="uk-UA"/>
+        </w:rPr>
+        <w:t xml:space="preserve"> labs.lab7.dal.HistoryModel </w:t>
+      </w:r>
+      <w:proofErr w:type="spellStart"/>
+      <w:r>
+        <w:rPr>
+          <w:rFonts w:ascii="Times New Roman" w:hAnsi="Times New Roman" w:cs="Times New Roman"/>
+          <w:sz w:val="20"/>
+          <w:szCs w:val="20"/>
+          <w:lang w:val="uk-UA"/>
+        </w:rPr>
+        <w:t>import</w:t>
+      </w:r>
+      <w:proofErr w:type="spellEnd"/>
+      <w:r>
+        <w:rPr>
+          <w:rFonts w:ascii="Times New Roman" w:hAnsi="Times New Roman" w:cs="Times New Roman"/>
+          <w:sz w:val="20"/>
+          <w:szCs w:val="20"/>
+          <w:lang w:val="uk-UA"/>
+        </w:rPr>
+        <w:t xml:space="preserve"> </w:t>
       </w:r>
       <w:proofErr w:type="spellStart"/>
       <w:r>
@@ -1660,14 +1879,45 @@
           <w:lang w:val="uk-UA"/>
         </w:rPr>
       </w:pPr>
-      <w:r>
-        <w:rPr>
-          <w:rFonts w:ascii="Times New Roman" w:hAnsi="Times New Roman" w:cs="Times New Roman"/>
-          <w:sz w:val="20"/>
-          <w:szCs w:val="20"/>
-          <w:lang w:val="uk-UA"/>
-        </w:rPr>
-        <w:t xml:space="preserve">from labs.lab7.dal.UserSettingsModel import </w:t>
+      <w:proofErr w:type="spellStart"/>
+      <w:r>
+        <w:rPr>
+          <w:rFonts w:ascii="Times New Roman" w:hAnsi="Times New Roman" w:cs="Times New Roman"/>
+          <w:sz w:val="20"/>
+          <w:szCs w:val="20"/>
+          <w:lang w:val="uk-UA"/>
+        </w:rPr>
+        <w:t>from</w:t>
+      </w:r>
+      <w:proofErr w:type="spellEnd"/>
+      <w:r>
+        <w:rPr>
+          <w:rFonts w:ascii="Times New Roman" w:hAnsi="Times New Roman" w:cs="Times New Roman"/>
+          <w:sz w:val="20"/>
+          <w:szCs w:val="20"/>
+          <w:lang w:val="uk-UA"/>
+        </w:rPr>
+        <w:t xml:space="preserve"> labs.lab7.dal.UserSettingsModel </w:t>
+      </w:r>
+      <w:proofErr w:type="spellStart"/>
+      <w:r>
+        <w:rPr>
+          <w:rFonts w:ascii="Times New Roman" w:hAnsi="Times New Roman" w:cs="Times New Roman"/>
+          <w:sz w:val="20"/>
+          <w:szCs w:val="20"/>
+          <w:lang w:val="uk-UA"/>
+        </w:rPr>
+        <w:t>import</w:t>
+      </w:r>
+      <w:proofErr w:type="spellEnd"/>
+      <w:r>
+        <w:rPr>
+          <w:rFonts w:ascii="Times New Roman" w:hAnsi="Times New Roman" w:cs="Times New Roman"/>
+          <w:sz w:val="20"/>
+          <w:szCs w:val="20"/>
+          <w:lang w:val="uk-UA"/>
+        </w:rPr>
+        <w:t xml:space="preserve"> </w:t>
       </w:r>
       <w:proofErr w:type="spellStart"/>
       <w:r>
@@ -1692,14 +1942,25 @@
           <w:lang w:val="uk-UA"/>
         </w:rPr>
       </w:pPr>
-      <w:r>
-        <w:rPr>
-          <w:rFonts w:ascii="Times New Roman" w:hAnsi="Times New Roman" w:cs="Times New Roman"/>
-          <w:sz w:val="20"/>
-          <w:szCs w:val="20"/>
-          <w:lang w:val="uk-UA"/>
-        </w:rPr>
-        <w:t xml:space="preserve">from </w:t>
+      <w:proofErr w:type="spellStart"/>
+      <w:r>
+        <w:rPr>
+          <w:rFonts w:ascii="Times New Roman" w:hAnsi="Times New Roman" w:cs="Times New Roman"/>
+          <w:sz w:val="20"/>
+          <w:szCs w:val="20"/>
+          <w:lang w:val="uk-UA"/>
+        </w:rPr>
+        <w:t>from</w:t>
+      </w:r>
+      <w:proofErr w:type="spellEnd"/>
+      <w:r>
+        <w:rPr>
+          <w:rFonts w:ascii="Times New Roman" w:hAnsi="Times New Roman" w:cs="Times New Roman"/>
+          <w:sz w:val="20"/>
+          <w:szCs w:val="20"/>
+          <w:lang w:val="uk-UA"/>
+        </w:rPr>
+        <w:t xml:space="preserve"> </w:t>
       </w:r>
       <w:proofErr w:type="spellStart"/>
       <w:r>
@@ -1719,28 +1980,59 @@
           <w:szCs w:val="20"/>
           <w:lang w:val="uk-UA"/>
         </w:rPr>
-        <w:t xml:space="preserve"> import settings_path_lab7</w:t>
-      </w:r>
-    </w:p>
-    <w:p>
-      <w:pPr>
-        <w:spacing w:after="0" w:line="360" w:lineRule="auto"/>
-        <w:jc w:val="both"/>
-        <w:rPr>
-          <w:rFonts w:ascii="Times New Roman" w:hAnsi="Times New Roman" w:cs="Times New Roman"/>
-          <w:sz w:val="20"/>
-          <w:szCs w:val="20"/>
-          <w:lang w:val="uk-UA"/>
-        </w:rPr>
-      </w:pPr>
-      <w:r>
-        <w:rPr>
-          <w:rFonts w:ascii="Times New Roman" w:hAnsi="Times New Roman" w:cs="Times New Roman"/>
-          <w:sz w:val="20"/>
-          <w:szCs w:val="20"/>
-          <w:lang w:val="uk-UA"/>
-        </w:rPr>
-        <w:t xml:space="preserve">from </w:t>
+        <w:t xml:space="preserve"> </w:t>
+      </w:r>
+      <w:proofErr w:type="spellStart"/>
+      <w:r>
+        <w:rPr>
+          <w:rFonts w:ascii="Times New Roman" w:hAnsi="Times New Roman" w:cs="Times New Roman"/>
+          <w:sz w:val="20"/>
+          <w:szCs w:val="20"/>
+          <w:lang w:val="uk-UA"/>
+        </w:rPr>
+        <w:t>import</w:t>
+      </w:r>
+      <w:proofErr w:type="spellEnd"/>
+      <w:r>
+        <w:rPr>
+          <w:rFonts w:ascii="Times New Roman" w:hAnsi="Times New Roman" w:cs="Times New Roman"/>
+          <w:sz w:val="20"/>
+          <w:szCs w:val="20"/>
+          <w:lang w:val="uk-UA"/>
+        </w:rPr>
+        <w:t xml:space="preserve"> settings_path_lab7</w:t>
+      </w:r>
+    </w:p>
+    <w:p>
+      <w:pPr>
+        <w:spacing w:after="0" w:line="360" w:lineRule="auto"/>
+        <w:jc w:val="both"/>
+        <w:rPr>
+          <w:rFonts w:ascii="Times New Roman" w:hAnsi="Times New Roman" w:cs="Times New Roman"/>
+          <w:sz w:val="20"/>
+          <w:szCs w:val="20"/>
+          <w:lang w:val="uk-UA"/>
+        </w:rPr>
+      </w:pPr>
+      <w:proofErr w:type="spellStart"/>
+      <w:r>
+        <w:rPr>
+          <w:rFonts w:ascii="Times New Roman" w:hAnsi="Times New Roman" w:cs="Times New Roman"/>
+          <w:sz w:val="20"/>
+          <w:szCs w:val="20"/>
+          <w:lang w:val="uk-UA"/>
+        </w:rPr>
+        <w:t>from</w:t>
+      </w:r>
+      <w:proofErr w:type="spellEnd"/>
+      <w:r>
+        <w:rPr>
+          <w:rFonts w:ascii="Times New Roman" w:hAnsi="Times New Roman" w:cs="Times New Roman"/>
+          <w:sz w:val="20"/>
+          <w:szCs w:val="20"/>
+          <w:lang w:val="uk-UA"/>
+        </w:rPr>
+        <w:t xml:space="preserve"> </w:t>
       </w:r>
       <w:proofErr w:type="spellStart"/>
       <w:r>
@@ -1760,7 +2052,27 @@
           <w:szCs w:val="20"/>
           <w:lang w:val="uk-UA"/>
         </w:rPr>
-        <w:t xml:space="preserve"> import </w:t>
+        <w:t xml:space="preserve"> </w:t>
+      </w:r>
+      <w:proofErr w:type="spellStart"/>
+      <w:r>
+        <w:rPr>
+          <w:rFonts w:ascii="Times New Roman" w:hAnsi="Times New Roman" w:cs="Times New Roman"/>
+          <w:sz w:val="20"/>
+          <w:szCs w:val="20"/>
+          <w:lang w:val="uk-UA"/>
+        </w:rPr>
+        <w:t>import</w:t>
+      </w:r>
+      <w:proofErr w:type="spellEnd"/>
+      <w:r>
+        <w:rPr>
+          <w:rFonts w:ascii="Times New Roman" w:hAnsi="Times New Roman" w:cs="Times New Roman"/>
+          <w:sz w:val="20"/>
+          <w:szCs w:val="20"/>
+          <w:lang w:val="uk-UA"/>
+        </w:rPr>
+        <w:t xml:space="preserve"> </w:t>
       </w:r>
       <w:proofErr w:type="spellStart"/>
       <w:r>
@@ -1785,14 +2097,25 @@
           <w:lang w:val="uk-UA"/>
         </w:rPr>
       </w:pPr>
-      <w:r>
-        <w:rPr>
-          <w:rFonts w:ascii="Times New Roman" w:hAnsi="Times New Roman" w:cs="Times New Roman"/>
-          <w:sz w:val="20"/>
-          <w:szCs w:val="20"/>
-          <w:lang w:val="uk-UA"/>
-        </w:rPr>
-        <w:t xml:space="preserve">import </w:t>
+      <w:proofErr w:type="spellStart"/>
+      <w:r>
+        <w:rPr>
+          <w:rFonts w:ascii="Times New Roman" w:hAnsi="Times New Roman" w:cs="Times New Roman"/>
+          <w:sz w:val="20"/>
+          <w:szCs w:val="20"/>
+          <w:lang w:val="uk-UA"/>
+        </w:rPr>
+        <w:t>import</w:t>
+      </w:r>
+      <w:proofErr w:type="spellEnd"/>
+      <w:r>
+        <w:rPr>
+          <w:rFonts w:ascii="Times New Roman" w:hAnsi="Times New Roman" w:cs="Times New Roman"/>
+          <w:sz w:val="20"/>
+          <w:szCs w:val="20"/>
+          <w:lang w:val="uk-UA"/>
+        </w:rPr>
+        <w:t xml:space="preserve"> </w:t>
       </w:r>
       <w:proofErr w:type="spellStart"/>
       <w:r>
@@ -1841,14 +2164,25 @@
           <w:lang w:val="uk-UA"/>
         </w:rPr>
       </w:pPr>
-      <w:r>
-        <w:rPr>
-          <w:rFonts w:ascii="Times New Roman" w:hAnsi="Times New Roman" w:cs="Times New Roman"/>
-          <w:sz w:val="20"/>
-          <w:szCs w:val="20"/>
-          <w:lang w:val="uk-UA"/>
-        </w:rPr>
-        <w:t xml:space="preserve">def </w:t>
+      <w:proofErr w:type="spellStart"/>
+      <w:r>
+        <w:rPr>
+          <w:rFonts w:ascii="Times New Roman" w:hAnsi="Times New Roman" w:cs="Times New Roman"/>
+          <w:sz w:val="20"/>
+          <w:szCs w:val="20"/>
+          <w:lang w:val="uk-UA"/>
+        </w:rPr>
+        <w:t>def</w:t>
+      </w:r>
+      <w:proofErr w:type="spellEnd"/>
+      <w:r>
+        <w:rPr>
+          <w:rFonts w:ascii="Times New Roman" w:hAnsi="Times New Roman" w:cs="Times New Roman"/>
+          <w:sz w:val="20"/>
+          <w:szCs w:val="20"/>
+          <w:lang w:val="uk-UA"/>
+        </w:rPr>
+        <w:t xml:space="preserve"> </w:t>
       </w:r>
       <w:proofErr w:type="spellStart"/>
       <w:r>
@@ -1868,7 +2202,27 @@
           <w:szCs w:val="20"/>
           <w:lang w:val="uk-UA"/>
         </w:rPr>
-        <w:t>(file_path):</w:t>
+        <w:t>(</w:t>
+      </w:r>
+      <w:proofErr w:type="spellStart"/>
+      <w:r>
+        <w:rPr>
+          <w:rFonts w:ascii="Times New Roman" w:hAnsi="Times New Roman" w:cs="Times New Roman"/>
+          <w:sz w:val="20"/>
+          <w:szCs w:val="20"/>
+          <w:lang w:val="uk-UA"/>
+        </w:rPr>
+        <w:t>file_path</w:t>
+      </w:r>
+      <w:proofErr w:type="spellEnd"/>
+      <w:r>
+        <w:rPr>
+          <w:rFonts w:ascii="Times New Roman" w:hAnsi="Times New Roman" w:cs="Times New Roman"/>
+          <w:sz w:val="20"/>
+          <w:szCs w:val="20"/>
+          <w:lang w:val="uk-UA"/>
+        </w:rPr>
+        <w:t>):</w:t>
       </w:r>
     </w:p>
     <w:p>
@@ -2051,7 +2405,47 @@
           <w:szCs w:val="20"/>
           <w:lang w:val="uk-UA"/>
         </w:rPr>
-        <w:t xml:space="preserve"> file_path: The </w:t>
+        <w:t xml:space="preserve"> </w:t>
+      </w:r>
+      <w:proofErr w:type="spellStart"/>
+      <w:r>
+        <w:rPr>
+          <w:rFonts w:ascii="Times New Roman" w:hAnsi="Times New Roman" w:cs="Times New Roman"/>
+          <w:sz w:val="20"/>
+          <w:szCs w:val="20"/>
+          <w:lang w:val="uk-UA"/>
+        </w:rPr>
+        <w:t>file_path</w:t>
+      </w:r>
+      <w:proofErr w:type="spellEnd"/>
+      <w:r>
+        <w:rPr>
+          <w:rFonts w:ascii="Times New Roman" w:hAnsi="Times New Roman" w:cs="Times New Roman"/>
+          <w:sz w:val="20"/>
+          <w:szCs w:val="20"/>
+          <w:lang w:val="uk-UA"/>
+        </w:rPr>
+        <w:t xml:space="preserve">: </w:t>
+      </w:r>
+      <w:proofErr w:type="spellStart"/>
+      <w:r>
+        <w:rPr>
+          <w:rFonts w:ascii="Times New Roman" w:hAnsi="Times New Roman" w:cs="Times New Roman"/>
+          <w:sz w:val="20"/>
+          <w:szCs w:val="20"/>
+          <w:lang w:val="uk-UA"/>
+        </w:rPr>
+        <w:t>The</w:t>
+      </w:r>
+      <w:proofErr w:type="spellEnd"/>
+      <w:r>
+        <w:rPr>
+          <w:rFonts w:ascii="Times New Roman" w:hAnsi="Times New Roman" w:cs="Times New Roman"/>
+          <w:sz w:val="20"/>
+          <w:szCs w:val="20"/>
+          <w:lang w:val="uk-UA"/>
+        </w:rPr>
+        <w:t xml:space="preserve"> </w:t>
       </w:r>
       <w:proofErr w:type="spellStart"/>
       <w:r>
@@ -2071,7 +2465,47 @@
           <w:szCs w:val="20"/>
           <w:lang w:val="uk-UA"/>
         </w:rPr>
-        <w:t xml:space="preserve"> to the </w:t>
+        <w:t xml:space="preserve"> </w:t>
+      </w:r>
+      <w:proofErr w:type="spellStart"/>
+      <w:r>
+        <w:rPr>
+          <w:rFonts w:ascii="Times New Roman" w:hAnsi="Times New Roman" w:cs="Times New Roman"/>
+          <w:sz w:val="20"/>
+          <w:szCs w:val="20"/>
+          <w:lang w:val="uk-UA"/>
+        </w:rPr>
+        <w:t>to</w:t>
+      </w:r>
+      <w:proofErr w:type="spellEnd"/>
+      <w:r>
+        <w:rPr>
+          <w:rFonts w:ascii="Times New Roman" w:hAnsi="Times New Roman" w:cs="Times New Roman"/>
+          <w:sz w:val="20"/>
+          <w:szCs w:val="20"/>
+          <w:lang w:val="uk-UA"/>
+        </w:rPr>
+        <w:t xml:space="preserve"> </w:t>
+      </w:r>
+      <w:proofErr w:type="spellStart"/>
+      <w:r>
+        <w:rPr>
+          <w:rFonts w:ascii="Times New Roman" w:hAnsi="Times New Roman" w:cs="Times New Roman"/>
+          <w:sz w:val="20"/>
+          <w:szCs w:val="20"/>
+          <w:lang w:val="uk-UA"/>
+        </w:rPr>
+        <w:t>the</w:t>
+      </w:r>
+      <w:proofErr w:type="spellEnd"/>
+      <w:r>
+        <w:rPr>
+          <w:rFonts w:ascii="Times New Roman" w:hAnsi="Times New Roman" w:cs="Times New Roman"/>
+          <w:sz w:val="20"/>
+          <w:szCs w:val="20"/>
+          <w:lang w:val="uk-UA"/>
+        </w:rPr>
+        <w:t xml:space="preserve"> </w:t>
       </w:r>
       <w:proofErr w:type="spellStart"/>
       <w:r>
@@ -2091,7 +2525,27 @@
           <w:szCs w:val="20"/>
           <w:lang w:val="uk-UA"/>
         </w:rPr>
-        <w:t xml:space="preserve"> file </w:t>
+        <w:t xml:space="preserve"> </w:t>
+      </w:r>
+      <w:proofErr w:type="spellStart"/>
+      <w:r>
+        <w:rPr>
+          <w:rFonts w:ascii="Times New Roman" w:hAnsi="Times New Roman" w:cs="Times New Roman"/>
+          <w:sz w:val="20"/>
+          <w:szCs w:val="20"/>
+          <w:lang w:val="uk-UA"/>
+        </w:rPr>
+        <w:t>file</w:t>
+      </w:r>
+      <w:proofErr w:type="spellEnd"/>
+      <w:r>
+        <w:rPr>
+          <w:rFonts w:ascii="Times New Roman" w:hAnsi="Times New Roman" w:cs="Times New Roman"/>
+          <w:sz w:val="20"/>
+          <w:szCs w:val="20"/>
+          <w:lang w:val="uk-UA"/>
+        </w:rPr>
+        <w:t xml:space="preserve"> </w:t>
       </w:r>
       <w:proofErr w:type="spellStart"/>
       <w:r>
@@ -2275,7 +2729,47 @@
           <w:lang w:val="uk-UA"/>
         </w:rPr>
         <w:lastRenderedPageBreak/>
-        <w:t xml:space="preserve">    # Create a file </w:t>
+        <w:t xml:space="preserve">    # </w:t>
+      </w:r>
+      <w:proofErr w:type="spellStart"/>
+      <w:r>
+        <w:rPr>
+          <w:rFonts w:ascii="Times New Roman" w:hAnsi="Times New Roman" w:cs="Times New Roman"/>
+          <w:sz w:val="20"/>
+          <w:szCs w:val="20"/>
+          <w:lang w:val="uk-UA"/>
+        </w:rPr>
+        <w:t>Create</w:t>
+      </w:r>
+      <w:proofErr w:type="spellEnd"/>
+      <w:r>
+        <w:rPr>
+          <w:rFonts w:ascii="Times New Roman" w:hAnsi="Times New Roman" w:cs="Times New Roman"/>
+          <w:sz w:val="20"/>
+          <w:szCs w:val="20"/>
+          <w:lang w:val="uk-UA"/>
+        </w:rPr>
+        <w:t xml:space="preserve"> a </w:t>
+      </w:r>
+      <w:proofErr w:type="spellStart"/>
+      <w:r>
+        <w:rPr>
+          <w:rFonts w:ascii="Times New Roman" w:hAnsi="Times New Roman" w:cs="Times New Roman"/>
+          <w:sz w:val="20"/>
+          <w:szCs w:val="20"/>
+          <w:lang w:val="uk-UA"/>
+        </w:rPr>
+        <w:t>file</w:t>
+      </w:r>
+      <w:proofErr w:type="spellEnd"/>
+      <w:r>
+        <w:rPr>
+          <w:rFonts w:ascii="Times New Roman" w:hAnsi="Times New Roman" w:cs="Times New Roman"/>
+          <w:sz w:val="20"/>
+          <w:szCs w:val="20"/>
+          <w:lang w:val="uk-UA"/>
+        </w:rPr>
+        <w:t xml:space="preserve"> </w:t>
       </w:r>
       <w:proofErr w:type="spellStart"/>
       <w:r>
@@ -2347,7 +2841,27 @@
           <w:szCs w:val="20"/>
           <w:lang w:val="uk-UA"/>
         </w:rPr>
-        <w:t>(file_path)</w:t>
+        <w:t>(</w:t>
+      </w:r>
+      <w:proofErr w:type="spellStart"/>
+      <w:r>
+        <w:rPr>
+          <w:rFonts w:ascii="Times New Roman" w:hAnsi="Times New Roman" w:cs="Times New Roman"/>
+          <w:sz w:val="20"/>
+          <w:szCs w:val="20"/>
+          <w:lang w:val="uk-UA"/>
+        </w:rPr>
+        <w:t>file_path</w:t>
+      </w:r>
+      <w:proofErr w:type="spellEnd"/>
+      <w:r>
+        <w:rPr>
+          <w:rFonts w:ascii="Times New Roman" w:hAnsi="Times New Roman" w:cs="Times New Roman"/>
+          <w:sz w:val="20"/>
+          <w:szCs w:val="20"/>
+          <w:lang w:val="uk-UA"/>
+        </w:rPr>
+        <w:t>)</w:t>
       </w:r>
     </w:p>
     <w:p>
@@ -2421,7 +2935,27 @@
           <w:szCs w:val="20"/>
           <w:lang w:val="uk-UA"/>
         </w:rPr>
-        <w:t xml:space="preserve">    # Create a </w:t>
+        <w:t xml:space="preserve">    # </w:t>
+      </w:r>
+      <w:proofErr w:type="spellStart"/>
+      <w:r>
+        <w:rPr>
+          <w:rFonts w:ascii="Times New Roman" w:hAnsi="Times New Roman" w:cs="Times New Roman"/>
+          <w:sz w:val="20"/>
+          <w:szCs w:val="20"/>
+          <w:lang w:val="uk-UA"/>
+        </w:rPr>
+        <w:t>Create</w:t>
+      </w:r>
+      <w:proofErr w:type="spellEnd"/>
+      <w:r>
+        <w:rPr>
+          <w:rFonts w:ascii="Times New Roman" w:hAnsi="Times New Roman" w:cs="Times New Roman"/>
+          <w:sz w:val="20"/>
+          <w:szCs w:val="20"/>
+          <w:lang w:val="uk-UA"/>
+        </w:rPr>
+        <w:t xml:space="preserve"> a </w:t>
       </w:r>
       <w:proofErr w:type="spellStart"/>
       <w:r>
@@ -2627,7 +3161,27 @@
           <w:szCs w:val="20"/>
           <w:lang w:val="uk-UA"/>
         </w:rPr>
-        <w:t xml:space="preserve"> the </w:t>
+        <w:t xml:space="preserve"> </w:t>
+      </w:r>
+      <w:proofErr w:type="spellStart"/>
+      <w:r>
+        <w:rPr>
+          <w:rFonts w:ascii="Times New Roman" w:hAnsi="Times New Roman" w:cs="Times New Roman"/>
+          <w:sz w:val="20"/>
+          <w:szCs w:val="20"/>
+          <w:lang w:val="uk-UA"/>
+        </w:rPr>
+        <w:t>the</w:t>
+      </w:r>
+      <w:proofErr w:type="spellEnd"/>
+      <w:r>
+        <w:rPr>
+          <w:rFonts w:ascii="Times New Roman" w:hAnsi="Times New Roman" w:cs="Times New Roman"/>
+          <w:sz w:val="20"/>
+          <w:szCs w:val="20"/>
+          <w:lang w:val="uk-UA"/>
+        </w:rPr>
+        <w:t xml:space="preserve"> </w:t>
       </w:r>
       <w:proofErr w:type="spellStart"/>
       <w:r>
@@ -2739,7 +3293,27 @@
           <w:szCs w:val="20"/>
           <w:lang w:val="uk-UA"/>
         </w:rPr>
-        <w:t>)s - %(name)s - %(</w:t>
+        <w:t>)s - %(</w:t>
+      </w:r>
+      <w:proofErr w:type="spellStart"/>
+      <w:r>
+        <w:rPr>
+          <w:rFonts w:ascii="Times New Roman" w:hAnsi="Times New Roman" w:cs="Times New Roman"/>
+          <w:sz w:val="20"/>
+          <w:szCs w:val="20"/>
+          <w:lang w:val="uk-UA"/>
+        </w:rPr>
+        <w:t>name</w:t>
+      </w:r>
+      <w:proofErr w:type="spellEnd"/>
+      <w:r>
+        <w:rPr>
+          <w:rFonts w:ascii="Times New Roman" w:hAnsi="Times New Roman" w:cs="Times New Roman"/>
+          <w:sz w:val="20"/>
+          <w:szCs w:val="20"/>
+          <w:lang w:val="uk-UA"/>
+        </w:rPr>
+        <w:t>)s - %(</w:t>
       </w:r>
       <w:proofErr w:type="spellStart"/>
       <w:r>
@@ -2759,7 +3333,27 @@
           <w:szCs w:val="20"/>
           <w:lang w:val="uk-UA"/>
         </w:rPr>
-        <w:t>)s - %(message)s')</w:t>
+        <w:t>)s - %(</w:t>
+      </w:r>
+      <w:proofErr w:type="spellStart"/>
+      <w:r>
+        <w:rPr>
+          <w:rFonts w:ascii="Times New Roman" w:hAnsi="Times New Roman" w:cs="Times New Roman"/>
+          <w:sz w:val="20"/>
+          <w:szCs w:val="20"/>
+          <w:lang w:val="uk-UA"/>
+        </w:rPr>
+        <w:t>message</w:t>
+      </w:r>
+      <w:proofErr w:type="spellEnd"/>
+      <w:r>
+        <w:rPr>
+          <w:rFonts w:ascii="Times New Roman" w:hAnsi="Times New Roman" w:cs="Times New Roman"/>
+          <w:sz w:val="20"/>
+          <w:szCs w:val="20"/>
+          <w:lang w:val="uk-UA"/>
+        </w:rPr>
+        <w:t>)s')</w:t>
       </w:r>
     </w:p>
     <w:p>
@@ -2934,7 +3528,27 @@
           <w:szCs w:val="20"/>
           <w:lang w:val="uk-UA"/>
         </w:rPr>
-        <w:t xml:space="preserve"> the </w:t>
+        <w:t xml:space="preserve"> </w:t>
+      </w:r>
+      <w:proofErr w:type="spellStart"/>
+      <w:r>
+        <w:rPr>
+          <w:rFonts w:ascii="Times New Roman" w:hAnsi="Times New Roman" w:cs="Times New Roman"/>
+          <w:sz w:val="20"/>
+          <w:szCs w:val="20"/>
+          <w:lang w:val="uk-UA"/>
+        </w:rPr>
+        <w:t>the</w:t>
+      </w:r>
+      <w:proofErr w:type="spellEnd"/>
+      <w:r>
+        <w:rPr>
+          <w:rFonts w:ascii="Times New Roman" w:hAnsi="Times New Roman" w:cs="Times New Roman"/>
+          <w:sz w:val="20"/>
+          <w:szCs w:val="20"/>
+          <w:lang w:val="uk-UA"/>
+        </w:rPr>
+        <w:t xml:space="preserve"> </w:t>
       </w:r>
       <w:proofErr w:type="spellStart"/>
       <w:r>
@@ -3153,14 +3767,25 @@
           <w:lang w:val="uk-UA"/>
         </w:rPr>
       </w:pPr>
-      <w:r>
-        <w:rPr>
-          <w:rFonts w:ascii="Times New Roman" w:hAnsi="Times New Roman" w:cs="Times New Roman"/>
-          <w:sz w:val="20"/>
-          <w:szCs w:val="20"/>
-          <w:lang w:val="uk-UA"/>
-        </w:rPr>
-        <w:t xml:space="preserve">def </w:t>
+      <w:proofErr w:type="spellStart"/>
+      <w:r>
+        <w:rPr>
+          <w:rFonts w:ascii="Times New Roman" w:hAnsi="Times New Roman" w:cs="Times New Roman"/>
+          <w:sz w:val="20"/>
+          <w:szCs w:val="20"/>
+          <w:lang w:val="uk-UA"/>
+        </w:rPr>
+        <w:t>def</w:t>
+      </w:r>
+      <w:proofErr w:type="spellEnd"/>
+      <w:r>
+        <w:rPr>
+          <w:rFonts w:ascii="Times New Roman" w:hAnsi="Times New Roman" w:cs="Times New Roman"/>
+          <w:sz w:val="20"/>
+          <w:szCs w:val="20"/>
+          <w:lang w:val="uk-UA"/>
+        </w:rPr>
+        <w:t xml:space="preserve"> </w:t>
       </w:r>
       <w:proofErr w:type="spellStart"/>
       <w:r>
@@ -3242,7 +3867,27 @@
           <w:szCs w:val="20"/>
           <w:lang w:val="uk-UA"/>
         </w:rPr>
-        <w:t xml:space="preserve"> and </w:t>
+        <w:t xml:space="preserve"> </w:t>
+      </w:r>
+      <w:proofErr w:type="spellStart"/>
+      <w:r>
+        <w:rPr>
+          <w:rFonts w:ascii="Times New Roman" w:hAnsi="Times New Roman" w:cs="Times New Roman"/>
+          <w:sz w:val="20"/>
+          <w:szCs w:val="20"/>
+          <w:lang w:val="uk-UA"/>
+        </w:rPr>
+        <w:t>and</w:t>
+      </w:r>
+      <w:proofErr w:type="spellEnd"/>
+      <w:r>
+        <w:rPr>
+          <w:rFonts w:ascii="Times New Roman" w:hAnsi="Times New Roman" w:cs="Times New Roman"/>
+          <w:sz w:val="20"/>
+          <w:szCs w:val="20"/>
+          <w:lang w:val="uk-UA"/>
+        </w:rPr>
+        <w:t xml:space="preserve"> </w:t>
       </w:r>
       <w:proofErr w:type="spellStart"/>
       <w:r>
@@ -3282,7 +3927,27 @@
           <w:szCs w:val="20"/>
           <w:lang w:val="uk-UA"/>
         </w:rPr>
-        <w:t xml:space="preserve"> the </w:t>
+        <w:t xml:space="preserve"> </w:t>
+      </w:r>
+      <w:proofErr w:type="spellStart"/>
+      <w:r>
+        <w:rPr>
+          <w:rFonts w:ascii="Times New Roman" w:hAnsi="Times New Roman" w:cs="Times New Roman"/>
+          <w:sz w:val="20"/>
+          <w:szCs w:val="20"/>
+          <w:lang w:val="uk-UA"/>
+        </w:rPr>
+        <w:t>the</w:t>
+      </w:r>
+      <w:proofErr w:type="spellEnd"/>
+      <w:r>
+        <w:rPr>
+          <w:rFonts w:ascii="Times New Roman" w:hAnsi="Times New Roman" w:cs="Times New Roman"/>
+          <w:sz w:val="20"/>
+          <w:szCs w:val="20"/>
+          <w:lang w:val="uk-UA"/>
+        </w:rPr>
+        <w:t xml:space="preserve"> </w:t>
       </w:r>
       <w:proofErr w:type="spellStart"/>
       <w:r>
@@ -3322,7 +3987,47 @@
           <w:szCs w:val="20"/>
           <w:lang w:val="uk-UA"/>
         </w:rPr>
-        <w:t xml:space="preserve"> for the </w:t>
+        <w:t xml:space="preserve"> </w:t>
+      </w:r>
+      <w:proofErr w:type="spellStart"/>
+      <w:r>
+        <w:rPr>
+          <w:rFonts w:ascii="Times New Roman" w:hAnsi="Times New Roman" w:cs="Times New Roman"/>
+          <w:sz w:val="20"/>
+          <w:szCs w:val="20"/>
+          <w:lang w:val="uk-UA"/>
+        </w:rPr>
+        <w:t>for</w:t>
+      </w:r>
+      <w:proofErr w:type="spellEnd"/>
+      <w:r>
+        <w:rPr>
+          <w:rFonts w:ascii="Times New Roman" w:hAnsi="Times New Roman" w:cs="Times New Roman"/>
+          <w:sz w:val="20"/>
+          <w:szCs w:val="20"/>
+          <w:lang w:val="uk-UA"/>
+        </w:rPr>
+        <w:t xml:space="preserve"> </w:t>
+      </w:r>
+      <w:proofErr w:type="spellStart"/>
+      <w:r>
+        <w:rPr>
+          <w:rFonts w:ascii="Times New Roman" w:hAnsi="Times New Roman" w:cs="Times New Roman"/>
+          <w:sz w:val="20"/>
+          <w:szCs w:val="20"/>
+          <w:lang w:val="uk-UA"/>
+        </w:rPr>
+        <w:t>the</w:t>
+      </w:r>
+      <w:proofErr w:type="spellEnd"/>
+      <w:r>
+        <w:rPr>
+          <w:rFonts w:ascii="Times New Roman" w:hAnsi="Times New Roman" w:cs="Times New Roman"/>
+          <w:sz w:val="20"/>
+          <w:szCs w:val="20"/>
+          <w:lang w:val="uk-UA"/>
+        </w:rPr>
+        <w:t xml:space="preserve"> </w:t>
       </w:r>
       <w:proofErr w:type="spellStart"/>
       <w:r>
@@ -3375,7 +4080,27 @@
           <w:szCs w:val="20"/>
           <w:lang w:val="uk-UA"/>
         </w:rPr>
-        <w:t xml:space="preserve">    :return: A </w:t>
+        <w:t xml:space="preserve">    :</w:t>
+      </w:r>
+      <w:proofErr w:type="spellStart"/>
+      <w:r>
+        <w:rPr>
+          <w:rFonts w:ascii="Times New Roman" w:hAnsi="Times New Roman" w:cs="Times New Roman"/>
+          <w:sz w:val="20"/>
+          <w:szCs w:val="20"/>
+          <w:lang w:val="uk-UA"/>
+        </w:rPr>
+        <w:t>return</w:t>
+      </w:r>
+      <w:proofErr w:type="spellEnd"/>
+      <w:r>
+        <w:rPr>
+          <w:rFonts w:ascii="Times New Roman" w:hAnsi="Times New Roman" w:cs="Times New Roman"/>
+          <w:sz w:val="20"/>
+          <w:szCs w:val="20"/>
+          <w:lang w:val="uk-UA"/>
+        </w:rPr>
+        <w:t xml:space="preserve">: A </w:t>
       </w:r>
       <w:proofErr w:type="spellStart"/>
       <w:r>
@@ -3455,7 +4180,27 @@
           <w:szCs w:val="20"/>
           <w:lang w:val="uk-UA"/>
         </w:rPr>
-        <w:t xml:space="preserve"> of </w:t>
+        <w:t xml:space="preserve"> </w:t>
+      </w:r>
+      <w:proofErr w:type="spellStart"/>
+      <w:r>
+        <w:rPr>
+          <w:rFonts w:ascii="Times New Roman" w:hAnsi="Times New Roman" w:cs="Times New Roman"/>
+          <w:sz w:val="20"/>
+          <w:szCs w:val="20"/>
+          <w:lang w:val="uk-UA"/>
+        </w:rPr>
+        <w:t>of</w:t>
+      </w:r>
+      <w:proofErr w:type="spellEnd"/>
+      <w:r>
+        <w:rPr>
+          <w:rFonts w:ascii="Times New Roman" w:hAnsi="Times New Roman" w:cs="Times New Roman"/>
+          <w:sz w:val="20"/>
+          <w:szCs w:val="20"/>
+          <w:lang w:val="uk-UA"/>
+        </w:rPr>
+        <w:t xml:space="preserve"> </w:t>
       </w:r>
       <w:proofErr w:type="spellStart"/>
       <w:r>
@@ -3495,7 +4240,27 @@
           <w:szCs w:val="20"/>
           <w:lang w:val="uk-UA"/>
         </w:rPr>
-        <w:t xml:space="preserve">, and </w:t>
+        <w:t xml:space="preserve">, </w:t>
+      </w:r>
+      <w:proofErr w:type="spellStart"/>
+      <w:r>
+        <w:rPr>
+          <w:rFonts w:ascii="Times New Roman" w:hAnsi="Times New Roman" w:cs="Times New Roman"/>
+          <w:sz w:val="20"/>
+          <w:szCs w:val="20"/>
+          <w:lang w:val="uk-UA"/>
+        </w:rPr>
+        <w:t>and</w:t>
+      </w:r>
+      <w:proofErr w:type="spellEnd"/>
+      <w:r>
+        <w:rPr>
+          <w:rFonts w:ascii="Times New Roman" w:hAnsi="Times New Roman" w:cs="Times New Roman"/>
+          <w:sz w:val="20"/>
+          <w:szCs w:val="20"/>
+          <w:lang w:val="uk-UA"/>
+        </w:rPr>
+        <w:t xml:space="preserve"> </w:t>
       </w:r>
       <w:proofErr w:type="spellStart"/>
       <w:r>
@@ -3954,7 +4719,27 @@
           <w:szCs w:val="20"/>
           <w:lang w:val="uk-UA"/>
         </w:rPr>
-        <w:t xml:space="preserve">    history = </w:t>
+        <w:t xml:space="preserve">    </w:t>
+      </w:r>
+      <w:proofErr w:type="spellStart"/>
+      <w:r>
+        <w:rPr>
+          <w:rFonts w:ascii="Times New Roman" w:hAnsi="Times New Roman" w:cs="Times New Roman"/>
+          <w:sz w:val="20"/>
+          <w:szCs w:val="20"/>
+          <w:lang w:val="uk-UA"/>
+        </w:rPr>
+        <w:t>history</w:t>
+      </w:r>
+      <w:proofErr w:type="spellEnd"/>
+      <w:r>
+        <w:rPr>
+          <w:rFonts w:ascii="Times New Roman" w:hAnsi="Times New Roman" w:cs="Times New Roman"/>
+          <w:sz w:val="20"/>
+          <w:szCs w:val="20"/>
+          <w:lang w:val="uk-UA"/>
+        </w:rPr>
+        <w:t xml:space="preserve"> = </w:t>
       </w:r>
       <w:proofErr w:type="spellStart"/>
       <w:r>
@@ -4116,7 +4901,27 @@
           <w:szCs w:val="20"/>
           <w:lang w:val="uk-UA"/>
         </w:rPr>
-        <w:t xml:space="preserve">    return </w:t>
+        <w:t xml:space="preserve">    </w:t>
+      </w:r>
+      <w:proofErr w:type="spellStart"/>
+      <w:r>
+        <w:rPr>
+          <w:rFonts w:ascii="Times New Roman" w:hAnsi="Times New Roman" w:cs="Times New Roman"/>
+          <w:sz w:val="20"/>
+          <w:szCs w:val="20"/>
+          <w:lang w:val="uk-UA"/>
+        </w:rPr>
+        <w:t>return</w:t>
+      </w:r>
+      <w:proofErr w:type="spellEnd"/>
+      <w:r>
+        <w:rPr>
+          <w:rFonts w:ascii="Times New Roman" w:hAnsi="Times New Roman" w:cs="Times New Roman"/>
+          <w:sz w:val="20"/>
+          <w:szCs w:val="20"/>
+          <w:lang w:val="uk-UA"/>
+        </w:rPr>
+        <w:t xml:space="preserve"> </w:t>
       </w:r>
       <w:proofErr w:type="spellStart"/>
       <w:r>
@@ -4136,7 +4941,27 @@
           <w:szCs w:val="20"/>
           <w:lang w:val="uk-UA"/>
         </w:rPr>
-        <w:t xml:space="preserve">, history, </w:t>
+        <w:t xml:space="preserve">, </w:t>
+      </w:r>
+      <w:proofErr w:type="spellStart"/>
+      <w:r>
+        <w:rPr>
+          <w:rFonts w:ascii="Times New Roman" w:hAnsi="Times New Roman" w:cs="Times New Roman"/>
+          <w:sz w:val="20"/>
+          <w:szCs w:val="20"/>
+          <w:lang w:val="uk-UA"/>
+        </w:rPr>
+        <w:t>history</w:t>
+      </w:r>
+      <w:proofErr w:type="spellEnd"/>
+      <w:r>
+        <w:rPr>
+          <w:rFonts w:ascii="Times New Roman" w:hAnsi="Times New Roman" w:cs="Times New Roman"/>
+          <w:sz w:val="20"/>
+          <w:szCs w:val="20"/>
+          <w:lang w:val="uk-UA"/>
+        </w:rPr>
+        <w:t xml:space="preserve">, </w:t>
       </w:r>
       <w:proofErr w:type="spellStart"/>
       <w:r>
@@ -4254,7 +5079,47 @@
           <w:szCs w:val="20"/>
           <w:lang w:val="uk-UA"/>
         </w:rPr>
-        <w:t xml:space="preserve"> the main </w:t>
+        <w:t xml:space="preserve"> </w:t>
+      </w:r>
+      <w:proofErr w:type="spellStart"/>
+      <w:r>
+        <w:rPr>
+          <w:rFonts w:ascii="Times New Roman" w:hAnsi="Times New Roman" w:cs="Times New Roman"/>
+          <w:sz w:val="20"/>
+          <w:szCs w:val="20"/>
+          <w:lang w:val="uk-UA"/>
+        </w:rPr>
+        <w:t>the</w:t>
+      </w:r>
+      <w:proofErr w:type="spellEnd"/>
+      <w:r>
+        <w:rPr>
+          <w:rFonts w:ascii="Times New Roman" w:hAnsi="Times New Roman" w:cs="Times New Roman"/>
+          <w:sz w:val="20"/>
+          <w:szCs w:val="20"/>
+          <w:lang w:val="uk-UA"/>
+        </w:rPr>
+        <w:t xml:space="preserve"> </w:t>
+      </w:r>
+      <w:proofErr w:type="spellStart"/>
+      <w:r>
+        <w:rPr>
+          <w:rFonts w:ascii="Times New Roman" w:hAnsi="Times New Roman" w:cs="Times New Roman"/>
+          <w:sz w:val="20"/>
+          <w:szCs w:val="20"/>
+          <w:lang w:val="uk-UA"/>
+        </w:rPr>
+        <w:t>main</w:t>
+      </w:r>
+      <w:proofErr w:type="spellEnd"/>
+      <w:r>
+        <w:rPr>
+          <w:rFonts w:ascii="Times New Roman" w:hAnsi="Times New Roman" w:cs="Times New Roman"/>
+          <w:sz w:val="20"/>
+          <w:szCs w:val="20"/>
+          <w:lang w:val="uk-UA"/>
+        </w:rPr>
+        <w:t xml:space="preserve"> </w:t>
       </w:r>
       <w:proofErr w:type="spellStart"/>
       <w:r>
@@ -4274,7 +5139,47 @@
           <w:szCs w:val="20"/>
           <w:lang w:val="uk-UA"/>
         </w:rPr>
-        <w:t xml:space="preserve"> of the </w:t>
+        <w:t xml:space="preserve"> </w:t>
+      </w:r>
+      <w:proofErr w:type="spellStart"/>
+      <w:r>
+        <w:rPr>
+          <w:rFonts w:ascii="Times New Roman" w:hAnsi="Times New Roman" w:cs="Times New Roman"/>
+          <w:sz w:val="20"/>
+          <w:szCs w:val="20"/>
+          <w:lang w:val="uk-UA"/>
+        </w:rPr>
+        <w:t>of</w:t>
+      </w:r>
+      <w:proofErr w:type="spellEnd"/>
+      <w:r>
+        <w:rPr>
+          <w:rFonts w:ascii="Times New Roman" w:hAnsi="Times New Roman" w:cs="Times New Roman"/>
+          <w:sz w:val="20"/>
+          <w:szCs w:val="20"/>
+          <w:lang w:val="uk-UA"/>
+        </w:rPr>
+        <w:t xml:space="preserve"> </w:t>
+      </w:r>
+      <w:proofErr w:type="spellStart"/>
+      <w:r>
+        <w:rPr>
+          <w:rFonts w:ascii="Times New Roman" w:hAnsi="Times New Roman" w:cs="Times New Roman"/>
+          <w:sz w:val="20"/>
+          <w:szCs w:val="20"/>
+          <w:lang w:val="uk-UA"/>
+        </w:rPr>
+        <w:t>the</w:t>
+      </w:r>
+      <w:proofErr w:type="spellEnd"/>
+      <w:r>
+        <w:rPr>
+          <w:rFonts w:ascii="Times New Roman" w:hAnsi="Times New Roman" w:cs="Times New Roman"/>
+          <w:sz w:val="20"/>
+          <w:szCs w:val="20"/>
+          <w:lang w:val="uk-UA"/>
+        </w:rPr>
+        <w:t xml:space="preserve"> </w:t>
       </w:r>
       <w:proofErr w:type="spellStart"/>
       <w:r>
@@ -4294,7 +5199,27 @@
           <w:szCs w:val="20"/>
           <w:lang w:val="uk-UA"/>
         </w:rPr>
-        <w:t xml:space="preserve"> and </w:t>
+        <w:t xml:space="preserve"> </w:t>
+      </w:r>
+      <w:proofErr w:type="spellStart"/>
+      <w:r>
+        <w:rPr>
+          <w:rFonts w:ascii="Times New Roman" w:hAnsi="Times New Roman" w:cs="Times New Roman"/>
+          <w:sz w:val="20"/>
+          <w:szCs w:val="20"/>
+          <w:lang w:val="uk-UA"/>
+        </w:rPr>
+        <w:t>and</w:t>
+      </w:r>
+      <w:proofErr w:type="spellEnd"/>
+      <w:r>
+        <w:rPr>
+          <w:rFonts w:ascii="Times New Roman" w:hAnsi="Times New Roman" w:cs="Times New Roman"/>
+          <w:sz w:val="20"/>
+          <w:szCs w:val="20"/>
+          <w:lang w:val="uk-UA"/>
+        </w:rPr>
+        <w:t xml:space="preserve"> </w:t>
       </w:r>
       <w:proofErr w:type="spellStart"/>
       <w:r>
@@ -4314,7 +5239,47 @@
           <w:szCs w:val="20"/>
           <w:lang w:val="uk-UA"/>
         </w:rPr>
-        <w:t xml:space="preserve"> the user </w:t>
+        <w:t xml:space="preserve"> </w:t>
+      </w:r>
+      <w:proofErr w:type="spellStart"/>
+      <w:r>
+        <w:rPr>
+          <w:rFonts w:ascii="Times New Roman" w:hAnsi="Times New Roman" w:cs="Times New Roman"/>
+          <w:sz w:val="20"/>
+          <w:szCs w:val="20"/>
+          <w:lang w:val="uk-UA"/>
+        </w:rPr>
+        <w:t>the</w:t>
+      </w:r>
+      <w:proofErr w:type="spellEnd"/>
+      <w:r>
+        <w:rPr>
+          <w:rFonts w:ascii="Times New Roman" w:hAnsi="Times New Roman" w:cs="Times New Roman"/>
+          <w:sz w:val="20"/>
+          <w:szCs w:val="20"/>
+          <w:lang w:val="uk-UA"/>
+        </w:rPr>
+        <w:t xml:space="preserve"> </w:t>
+      </w:r>
+      <w:proofErr w:type="spellStart"/>
+      <w:r>
+        <w:rPr>
+          <w:rFonts w:ascii="Times New Roman" w:hAnsi="Times New Roman" w:cs="Times New Roman"/>
+          <w:sz w:val="20"/>
+          <w:szCs w:val="20"/>
+          <w:lang w:val="uk-UA"/>
+        </w:rPr>
+        <w:t>user</w:t>
+      </w:r>
+      <w:proofErr w:type="spellEnd"/>
+      <w:r>
+        <w:rPr>
+          <w:rFonts w:ascii="Times New Roman" w:hAnsi="Times New Roman" w:cs="Times New Roman"/>
+          <w:sz w:val="20"/>
+          <w:szCs w:val="20"/>
+          <w:lang w:val="uk-UA"/>
+        </w:rPr>
+        <w:t xml:space="preserve"> </w:t>
       </w:r>
       <w:proofErr w:type="spellStart"/>
       <w:r>
@@ -4613,7 +5578,27 @@
           <w:szCs w:val="20"/>
           <w:lang w:val="uk-UA"/>
         </w:rPr>
-        <w:t xml:space="preserve">, history, </w:t>
+        <w:t xml:space="preserve">, </w:t>
+      </w:r>
+      <w:proofErr w:type="spellStart"/>
+      <w:r>
+        <w:rPr>
+          <w:rFonts w:ascii="Times New Roman" w:hAnsi="Times New Roman" w:cs="Times New Roman"/>
+          <w:sz w:val="20"/>
+          <w:szCs w:val="20"/>
+          <w:lang w:val="uk-UA"/>
+        </w:rPr>
+        <w:t>history</w:t>
+      </w:r>
+      <w:proofErr w:type="spellEnd"/>
+      <w:r>
+        <w:rPr>
+          <w:rFonts w:ascii="Times New Roman" w:hAnsi="Times New Roman" w:cs="Times New Roman"/>
+          <w:sz w:val="20"/>
+          <w:szCs w:val="20"/>
+          <w:lang w:val="uk-UA"/>
+        </w:rPr>
+        <w:t xml:space="preserve">, </w:t>
       </w:r>
       <w:proofErr w:type="spellStart"/>
       <w:r>
@@ -4775,7 +5760,47 @@
           <w:szCs w:val="20"/>
           <w:lang w:val="uk-UA"/>
         </w:rPr>
-        <w:t xml:space="preserve"> with the </w:t>
+        <w:t xml:space="preserve"> </w:t>
+      </w:r>
+      <w:proofErr w:type="spellStart"/>
+      <w:r>
+        <w:rPr>
+          <w:rFonts w:ascii="Times New Roman" w:hAnsi="Times New Roman" w:cs="Times New Roman"/>
+          <w:sz w:val="20"/>
+          <w:szCs w:val="20"/>
+          <w:lang w:val="uk-UA"/>
+        </w:rPr>
+        <w:t>with</w:t>
+      </w:r>
+      <w:proofErr w:type="spellEnd"/>
+      <w:r>
+        <w:rPr>
+          <w:rFonts w:ascii="Times New Roman" w:hAnsi="Times New Roman" w:cs="Times New Roman"/>
+          <w:sz w:val="20"/>
+          <w:szCs w:val="20"/>
+          <w:lang w:val="uk-UA"/>
+        </w:rPr>
+        <w:t xml:space="preserve"> </w:t>
+      </w:r>
+      <w:proofErr w:type="spellStart"/>
+      <w:r>
+        <w:rPr>
+          <w:rFonts w:ascii="Times New Roman" w:hAnsi="Times New Roman" w:cs="Times New Roman"/>
+          <w:sz w:val="20"/>
+          <w:szCs w:val="20"/>
+          <w:lang w:val="uk-UA"/>
+        </w:rPr>
+        <w:t>the</w:t>
+      </w:r>
+      <w:proofErr w:type="spellEnd"/>
+      <w:r>
+        <w:rPr>
+          <w:rFonts w:ascii="Times New Roman" w:hAnsi="Times New Roman" w:cs="Times New Roman"/>
+          <w:sz w:val="20"/>
+          <w:szCs w:val="20"/>
+          <w:lang w:val="uk-UA"/>
+        </w:rPr>
+        <w:t xml:space="preserve"> </w:t>
       </w:r>
       <w:proofErr w:type="spellStart"/>
       <w:r>
@@ -4815,7 +5840,27 @@
           <w:szCs w:val="20"/>
           <w:lang w:val="uk-UA"/>
         </w:rPr>
-        <w:t xml:space="preserve"> from </w:t>
+        <w:t xml:space="preserve"> </w:t>
+      </w:r>
+      <w:proofErr w:type="spellStart"/>
+      <w:r>
+        <w:rPr>
+          <w:rFonts w:ascii="Times New Roman" w:hAnsi="Times New Roman" w:cs="Times New Roman"/>
+          <w:sz w:val="20"/>
+          <w:szCs w:val="20"/>
+          <w:lang w:val="uk-UA"/>
+        </w:rPr>
+        <w:t>from</w:t>
+      </w:r>
+      <w:proofErr w:type="spellEnd"/>
+      <w:r>
+        <w:rPr>
+          <w:rFonts w:ascii="Times New Roman" w:hAnsi="Times New Roman" w:cs="Times New Roman"/>
+          <w:sz w:val="20"/>
+          <w:szCs w:val="20"/>
+          <w:lang w:val="uk-UA"/>
+        </w:rPr>
+        <w:t xml:space="preserve"> </w:t>
       </w:r>
       <w:proofErr w:type="spellStart"/>
       <w:r>
@@ -4907,7 +5952,27 @@
           <w:szCs w:val="20"/>
           <w:lang w:val="uk-UA"/>
         </w:rPr>
-        <w:t xml:space="preserve">, history, </w:t>
+        <w:t xml:space="preserve">, </w:t>
+      </w:r>
+      <w:proofErr w:type="spellStart"/>
+      <w:r>
+        <w:rPr>
+          <w:rFonts w:ascii="Times New Roman" w:hAnsi="Times New Roman" w:cs="Times New Roman"/>
+          <w:sz w:val="20"/>
+          <w:szCs w:val="20"/>
+          <w:lang w:val="uk-UA"/>
+        </w:rPr>
+        <w:t>history</w:t>
+      </w:r>
+      <w:proofErr w:type="spellEnd"/>
+      <w:r>
+        <w:rPr>
+          <w:rFonts w:ascii="Times New Roman" w:hAnsi="Times New Roman" w:cs="Times New Roman"/>
+          <w:sz w:val="20"/>
+          <w:szCs w:val="20"/>
+          <w:lang w:val="uk-UA"/>
+        </w:rPr>
+        <w:t xml:space="preserve">, </w:t>
       </w:r>
       <w:proofErr w:type="spellStart"/>
       <w:r>
@@ -5205,14 +6270,25 @@
           <w:lang w:val="uk-UA"/>
         </w:rPr>
       </w:pPr>
-      <w:r>
-        <w:rPr>
-          <w:rFonts w:ascii="Times New Roman" w:hAnsi="Times New Roman" w:cs="Times New Roman"/>
-          <w:sz w:val="20"/>
-          <w:szCs w:val="20"/>
-          <w:lang w:val="uk-UA"/>
-        </w:rPr>
-        <w:t xml:space="preserve">import </w:t>
+      <w:proofErr w:type="spellStart"/>
+      <w:r>
+        <w:rPr>
+          <w:rFonts w:ascii="Times New Roman" w:hAnsi="Times New Roman" w:cs="Times New Roman"/>
+          <w:sz w:val="20"/>
+          <w:szCs w:val="20"/>
+          <w:lang w:val="uk-UA"/>
+        </w:rPr>
+        <w:t>import</w:t>
+      </w:r>
+      <w:proofErr w:type="spellEnd"/>
+      <w:r>
+        <w:rPr>
+          <w:rFonts w:ascii="Times New Roman" w:hAnsi="Times New Roman" w:cs="Times New Roman"/>
+          <w:sz w:val="20"/>
+          <w:szCs w:val="20"/>
+          <w:lang w:val="uk-UA"/>
+        </w:rPr>
+        <w:t xml:space="preserve"> </w:t>
       </w:r>
       <w:proofErr w:type="spellStart"/>
       <w:r>
@@ -5237,14 +6313,25 @@
           <w:lang w:val="uk-UA"/>
         </w:rPr>
       </w:pPr>
-      <w:r>
-        <w:rPr>
-          <w:rFonts w:ascii="Times New Roman" w:hAnsi="Times New Roman" w:cs="Times New Roman"/>
-          <w:sz w:val="20"/>
-          <w:szCs w:val="20"/>
-          <w:lang w:val="uk-UA"/>
-        </w:rPr>
-        <w:t xml:space="preserve">import </w:t>
+      <w:proofErr w:type="spellStart"/>
+      <w:r>
+        <w:rPr>
+          <w:rFonts w:ascii="Times New Roman" w:hAnsi="Times New Roman" w:cs="Times New Roman"/>
+          <w:sz w:val="20"/>
+          <w:szCs w:val="20"/>
+          <w:lang w:val="uk-UA"/>
+        </w:rPr>
+        <w:t>import</w:t>
+      </w:r>
+      <w:proofErr w:type="spellEnd"/>
+      <w:r>
+        <w:rPr>
+          <w:rFonts w:ascii="Times New Roman" w:hAnsi="Times New Roman" w:cs="Times New Roman"/>
+          <w:sz w:val="20"/>
+          <w:szCs w:val="20"/>
+          <w:lang w:val="uk-UA"/>
+        </w:rPr>
+        <w:t xml:space="preserve"> </w:t>
       </w:r>
       <w:proofErr w:type="spellStart"/>
       <w:r>
@@ -5319,40 +6406,71 @@
           <w:szCs w:val="20"/>
           <w:lang w:val="uk-UA"/>
         </w:rPr>
-        <w:t>(__name__)</w:t>
-      </w:r>
-    </w:p>
-    <w:p>
-      <w:pPr>
-        <w:spacing w:after="0" w:line="360" w:lineRule="auto"/>
-        <w:jc w:val="both"/>
-        <w:rPr>
-          <w:rFonts w:ascii="Times New Roman" w:hAnsi="Times New Roman" w:cs="Times New Roman"/>
-          <w:sz w:val="20"/>
-          <w:szCs w:val="20"/>
-          <w:lang w:val="uk-UA"/>
-        </w:rPr>
-      </w:pPr>
-    </w:p>
-    <w:p>
-      <w:pPr>
-        <w:spacing w:after="0" w:line="360" w:lineRule="auto"/>
-        <w:jc w:val="both"/>
-        <w:rPr>
-          <w:rFonts w:ascii="Times New Roman" w:hAnsi="Times New Roman" w:cs="Times New Roman"/>
-          <w:sz w:val="20"/>
-          <w:szCs w:val="20"/>
-          <w:lang w:val="uk-UA"/>
-        </w:rPr>
-      </w:pPr>
-      <w:r>
-        <w:rPr>
-          <w:rFonts w:ascii="Times New Roman" w:hAnsi="Times New Roman" w:cs="Times New Roman"/>
-          <w:sz w:val="20"/>
-          <w:szCs w:val="20"/>
-          <w:lang w:val="uk-UA"/>
-        </w:rPr>
-        <w:t xml:space="preserve">class </w:t>
+        <w:t>(__</w:t>
+      </w:r>
+      <w:proofErr w:type="spellStart"/>
+      <w:r>
+        <w:rPr>
+          <w:rFonts w:ascii="Times New Roman" w:hAnsi="Times New Roman" w:cs="Times New Roman"/>
+          <w:sz w:val="20"/>
+          <w:szCs w:val="20"/>
+          <w:lang w:val="uk-UA"/>
+        </w:rPr>
+        <w:t>name</w:t>
+      </w:r>
+      <w:proofErr w:type="spellEnd"/>
+      <w:r>
+        <w:rPr>
+          <w:rFonts w:ascii="Times New Roman" w:hAnsi="Times New Roman" w:cs="Times New Roman"/>
+          <w:sz w:val="20"/>
+          <w:szCs w:val="20"/>
+          <w:lang w:val="uk-UA"/>
+        </w:rPr>
+        <w:t>__)</w:t>
+      </w:r>
+    </w:p>
+    <w:p>
+      <w:pPr>
+        <w:spacing w:after="0" w:line="360" w:lineRule="auto"/>
+        <w:jc w:val="both"/>
+        <w:rPr>
+          <w:rFonts w:ascii="Times New Roman" w:hAnsi="Times New Roman" w:cs="Times New Roman"/>
+          <w:sz w:val="20"/>
+          <w:szCs w:val="20"/>
+          <w:lang w:val="uk-UA"/>
+        </w:rPr>
+      </w:pPr>
+    </w:p>
+    <w:p>
+      <w:pPr>
+        <w:spacing w:after="0" w:line="360" w:lineRule="auto"/>
+        <w:jc w:val="both"/>
+        <w:rPr>
+          <w:rFonts w:ascii="Times New Roman" w:hAnsi="Times New Roman" w:cs="Times New Roman"/>
+          <w:sz w:val="20"/>
+          <w:szCs w:val="20"/>
+          <w:lang w:val="uk-UA"/>
+        </w:rPr>
+      </w:pPr>
+      <w:proofErr w:type="spellStart"/>
+      <w:r>
+        <w:rPr>
+          <w:rFonts w:ascii="Times New Roman" w:hAnsi="Times New Roman" w:cs="Times New Roman"/>
+          <w:sz w:val="20"/>
+          <w:szCs w:val="20"/>
+          <w:lang w:val="uk-UA"/>
+        </w:rPr>
+        <w:t>class</w:t>
+      </w:r>
+      <w:proofErr w:type="spellEnd"/>
+      <w:r>
+        <w:rPr>
+          <w:rFonts w:ascii="Times New Roman" w:hAnsi="Times New Roman" w:cs="Times New Roman"/>
+          <w:sz w:val="20"/>
+          <w:szCs w:val="20"/>
+          <w:lang w:val="uk-UA"/>
+        </w:rPr>
+        <w:t xml:space="preserve"> </w:t>
       </w:r>
       <w:proofErr w:type="spellStart"/>
       <w:r>
@@ -5414,7 +6532,47 @@
           <w:szCs w:val="20"/>
           <w:lang w:val="uk-UA"/>
         </w:rPr>
-        <w:t xml:space="preserve">        Class for </w:t>
+        <w:t xml:space="preserve">        </w:t>
+      </w:r>
+      <w:proofErr w:type="spellStart"/>
+      <w:r>
+        <w:rPr>
+          <w:rFonts w:ascii="Times New Roman" w:hAnsi="Times New Roman" w:cs="Times New Roman"/>
+          <w:sz w:val="20"/>
+          <w:szCs w:val="20"/>
+          <w:lang w:val="uk-UA"/>
+        </w:rPr>
+        <w:t>Class</w:t>
+      </w:r>
+      <w:proofErr w:type="spellEnd"/>
+      <w:r>
+        <w:rPr>
+          <w:rFonts w:ascii="Times New Roman" w:hAnsi="Times New Roman" w:cs="Times New Roman"/>
+          <w:sz w:val="20"/>
+          <w:szCs w:val="20"/>
+          <w:lang w:val="uk-UA"/>
+        </w:rPr>
+        <w:t xml:space="preserve"> </w:t>
+      </w:r>
+      <w:proofErr w:type="spellStart"/>
+      <w:r>
+        <w:rPr>
+          <w:rFonts w:ascii="Times New Roman" w:hAnsi="Times New Roman" w:cs="Times New Roman"/>
+          <w:sz w:val="20"/>
+          <w:szCs w:val="20"/>
+          <w:lang w:val="uk-UA"/>
+        </w:rPr>
+        <w:t>for</w:t>
+      </w:r>
+      <w:proofErr w:type="spellEnd"/>
+      <w:r>
+        <w:rPr>
+          <w:rFonts w:ascii="Times New Roman" w:hAnsi="Times New Roman" w:cs="Times New Roman"/>
+          <w:sz w:val="20"/>
+          <w:szCs w:val="20"/>
+          <w:lang w:val="uk-UA"/>
+        </w:rPr>
+        <w:t xml:space="preserve"> </w:t>
       </w:r>
       <w:proofErr w:type="spellStart"/>
       <w:r>
@@ -5434,7 +6592,47 @@
           <w:szCs w:val="20"/>
           <w:lang w:val="uk-UA"/>
         </w:rPr>
-        <w:t xml:space="preserve"> with the </w:t>
+        <w:t xml:space="preserve"> </w:t>
+      </w:r>
+      <w:proofErr w:type="spellStart"/>
+      <w:r>
+        <w:rPr>
+          <w:rFonts w:ascii="Times New Roman" w:hAnsi="Times New Roman" w:cs="Times New Roman"/>
+          <w:sz w:val="20"/>
+          <w:szCs w:val="20"/>
+          <w:lang w:val="uk-UA"/>
+        </w:rPr>
+        <w:t>with</w:t>
+      </w:r>
+      <w:proofErr w:type="spellEnd"/>
+      <w:r>
+        <w:rPr>
+          <w:rFonts w:ascii="Times New Roman" w:hAnsi="Times New Roman" w:cs="Times New Roman"/>
+          <w:sz w:val="20"/>
+          <w:szCs w:val="20"/>
+          <w:lang w:val="uk-UA"/>
+        </w:rPr>
+        <w:t xml:space="preserve"> </w:t>
+      </w:r>
+      <w:proofErr w:type="spellStart"/>
+      <w:r>
+        <w:rPr>
+          <w:rFonts w:ascii="Times New Roman" w:hAnsi="Times New Roman" w:cs="Times New Roman"/>
+          <w:sz w:val="20"/>
+          <w:szCs w:val="20"/>
+          <w:lang w:val="uk-UA"/>
+        </w:rPr>
+        <w:t>the</w:t>
+      </w:r>
+      <w:proofErr w:type="spellEnd"/>
+      <w:r>
+        <w:rPr>
+          <w:rFonts w:ascii="Times New Roman" w:hAnsi="Times New Roman" w:cs="Times New Roman"/>
+          <w:sz w:val="20"/>
+          <w:szCs w:val="20"/>
+          <w:lang w:val="uk-UA"/>
+        </w:rPr>
+        <w:t xml:space="preserve"> </w:t>
       </w:r>
       <w:proofErr w:type="spellStart"/>
       <w:r>
@@ -5560,7 +6758,27 @@
           <w:szCs w:val="20"/>
           <w:lang w:val="uk-UA"/>
         </w:rPr>
-        <w:t xml:space="preserve">        __init__(</w:t>
+        <w:t xml:space="preserve">        __</w:t>
+      </w:r>
+      <w:proofErr w:type="spellStart"/>
+      <w:r>
+        <w:rPr>
+          <w:rFonts w:ascii="Times New Roman" w:hAnsi="Times New Roman" w:cs="Times New Roman"/>
+          <w:sz w:val="20"/>
+          <w:szCs w:val="20"/>
+          <w:lang w:val="uk-UA"/>
+        </w:rPr>
+        <w:t>init</w:t>
+      </w:r>
+      <w:proofErr w:type="spellEnd"/>
+      <w:r>
+        <w:rPr>
+          <w:rFonts w:ascii="Times New Roman" w:hAnsi="Times New Roman" w:cs="Times New Roman"/>
+          <w:sz w:val="20"/>
+          <w:szCs w:val="20"/>
+          <w:lang w:val="uk-UA"/>
+        </w:rPr>
+        <w:t>__(</w:t>
       </w:r>
       <w:proofErr w:type="spellStart"/>
       <w:r>
@@ -5580,7 +6798,27 @@
           <w:szCs w:val="20"/>
           <w:lang w:val="uk-UA"/>
         </w:rPr>
-        <w:t>=None)</w:t>
+        <w:t>=</w:t>
+      </w:r>
+      <w:proofErr w:type="spellStart"/>
+      <w:r>
+        <w:rPr>
+          <w:rFonts w:ascii="Times New Roman" w:hAnsi="Times New Roman" w:cs="Times New Roman"/>
+          <w:sz w:val="20"/>
+          <w:szCs w:val="20"/>
+          <w:lang w:val="uk-UA"/>
+        </w:rPr>
+        <w:t>None</w:t>
+      </w:r>
+      <w:proofErr w:type="spellEnd"/>
+      <w:r>
+        <w:rPr>
+          <w:rFonts w:ascii="Times New Roman" w:hAnsi="Times New Roman" w:cs="Times New Roman"/>
+          <w:sz w:val="20"/>
+          <w:szCs w:val="20"/>
+          <w:lang w:val="uk-UA"/>
+        </w:rPr>
+        <w:t>)</w:t>
       </w:r>
     </w:p>
     <w:p>
@@ -5621,7 +6859,27 @@
           <w:szCs w:val="20"/>
           <w:lang w:val="uk-UA"/>
         </w:rPr>
-        <w:t xml:space="preserve"> the </w:t>
+        <w:t xml:space="preserve"> </w:t>
+      </w:r>
+      <w:proofErr w:type="spellStart"/>
+      <w:r>
+        <w:rPr>
+          <w:rFonts w:ascii="Times New Roman" w:hAnsi="Times New Roman" w:cs="Times New Roman"/>
+          <w:sz w:val="20"/>
+          <w:szCs w:val="20"/>
+          <w:lang w:val="uk-UA"/>
+        </w:rPr>
+        <w:t>the</w:t>
+      </w:r>
+      <w:proofErr w:type="spellEnd"/>
+      <w:r>
+        <w:rPr>
+          <w:rFonts w:ascii="Times New Roman" w:hAnsi="Times New Roman" w:cs="Times New Roman"/>
+          <w:sz w:val="20"/>
+          <w:szCs w:val="20"/>
+          <w:lang w:val="uk-UA"/>
+        </w:rPr>
+        <w:t xml:space="preserve"> </w:t>
       </w:r>
       <w:proofErr w:type="spellStart"/>
       <w:r>
@@ -5641,7 +6899,47 @@
           <w:szCs w:val="20"/>
           <w:lang w:val="uk-UA"/>
         </w:rPr>
-        <w:t xml:space="preserve"> class with </w:t>
+        <w:t xml:space="preserve"> </w:t>
+      </w:r>
+      <w:proofErr w:type="spellStart"/>
+      <w:r>
+        <w:rPr>
+          <w:rFonts w:ascii="Times New Roman" w:hAnsi="Times New Roman" w:cs="Times New Roman"/>
+          <w:sz w:val="20"/>
+          <w:szCs w:val="20"/>
+          <w:lang w:val="uk-UA"/>
+        </w:rPr>
+        <w:t>class</w:t>
+      </w:r>
+      <w:proofErr w:type="spellEnd"/>
+      <w:r>
+        <w:rPr>
+          <w:rFonts w:ascii="Times New Roman" w:hAnsi="Times New Roman" w:cs="Times New Roman"/>
+          <w:sz w:val="20"/>
+          <w:szCs w:val="20"/>
+          <w:lang w:val="uk-UA"/>
+        </w:rPr>
+        <w:t xml:space="preserve"> </w:t>
+      </w:r>
+      <w:proofErr w:type="spellStart"/>
+      <w:r>
+        <w:rPr>
+          <w:rFonts w:ascii="Times New Roman" w:hAnsi="Times New Roman" w:cs="Times New Roman"/>
+          <w:sz w:val="20"/>
+          <w:szCs w:val="20"/>
+          <w:lang w:val="uk-UA"/>
+        </w:rPr>
+        <w:t>with</w:t>
+      </w:r>
+      <w:proofErr w:type="spellEnd"/>
+      <w:r>
+        <w:rPr>
+          <w:rFonts w:ascii="Times New Roman" w:hAnsi="Times New Roman" w:cs="Times New Roman"/>
+          <w:sz w:val="20"/>
+          <w:szCs w:val="20"/>
+          <w:lang w:val="uk-UA"/>
+        </w:rPr>
+        <w:t xml:space="preserve"> </w:t>
       </w:r>
       <w:proofErr w:type="spellStart"/>
       <w:r>
@@ -5681,7 +6979,27 @@
           <w:szCs w:val="20"/>
           <w:lang w:val="uk-UA"/>
         </w:rPr>
-        <w:t xml:space="preserve"> API key.</w:t>
+        <w:t xml:space="preserve"> API </w:t>
+      </w:r>
+      <w:proofErr w:type="spellStart"/>
+      <w:r>
+        <w:rPr>
+          <w:rFonts w:ascii="Times New Roman" w:hAnsi="Times New Roman" w:cs="Times New Roman"/>
+          <w:sz w:val="20"/>
+          <w:szCs w:val="20"/>
+          <w:lang w:val="uk-UA"/>
+        </w:rPr>
+        <w:t>key</w:t>
+      </w:r>
+      <w:proofErr w:type="spellEnd"/>
+      <w:r>
+        <w:rPr>
+          <w:rFonts w:ascii="Times New Roman" w:hAnsi="Times New Roman" w:cs="Times New Roman"/>
+          <w:sz w:val="20"/>
+          <w:szCs w:val="20"/>
+          <w:lang w:val="uk-UA"/>
+        </w:rPr>
+        <w:t>.</w:t>
       </w:r>
     </w:p>
     <w:p>
@@ -5774,7 +7092,27 @@
           <w:szCs w:val="20"/>
           <w:lang w:val="uk-UA"/>
         </w:rPr>
-        <w:t xml:space="preserve">='en', </w:t>
+        <w:t>='</w:t>
+      </w:r>
+      <w:proofErr w:type="spellStart"/>
+      <w:r>
+        <w:rPr>
+          <w:rFonts w:ascii="Times New Roman" w:hAnsi="Times New Roman" w:cs="Times New Roman"/>
+          <w:sz w:val="20"/>
+          <w:szCs w:val="20"/>
+          <w:lang w:val="uk-UA"/>
+        </w:rPr>
+        <w:t>en</w:t>
+      </w:r>
+      <w:proofErr w:type="spellEnd"/>
+      <w:r>
+        <w:rPr>
+          <w:rFonts w:ascii="Times New Roman" w:hAnsi="Times New Roman" w:cs="Times New Roman"/>
+          <w:sz w:val="20"/>
+          <w:szCs w:val="20"/>
+          <w:lang w:val="uk-UA"/>
+        </w:rPr>
+        <w:t xml:space="preserve">', </w:t>
       </w:r>
       <w:proofErr w:type="spellStart"/>
       <w:r>
@@ -5834,7 +7172,27 @@
           <w:szCs w:val="20"/>
           <w:lang w:val="uk-UA"/>
         </w:rPr>
-        <w:t>=None)</w:t>
+        <w:t>=</w:t>
+      </w:r>
+      <w:proofErr w:type="spellStart"/>
+      <w:r>
+        <w:rPr>
+          <w:rFonts w:ascii="Times New Roman" w:hAnsi="Times New Roman" w:cs="Times New Roman"/>
+          <w:sz w:val="20"/>
+          <w:szCs w:val="20"/>
+          <w:lang w:val="uk-UA"/>
+        </w:rPr>
+        <w:t>None</w:t>
+      </w:r>
+      <w:proofErr w:type="spellEnd"/>
+      <w:r>
+        <w:rPr>
+          <w:rFonts w:ascii="Times New Roman" w:hAnsi="Times New Roman" w:cs="Times New Roman"/>
+          <w:sz w:val="20"/>
+          <w:szCs w:val="20"/>
+          <w:lang w:val="uk-UA"/>
+        </w:rPr>
+        <w:t>)</w:t>
       </w:r>
     </w:p>
     <w:p>
@@ -5875,7 +7233,27 @@
           <w:szCs w:val="20"/>
           <w:lang w:val="uk-UA"/>
         </w:rPr>
-        <w:t xml:space="preserve"> for </w:t>
+        <w:t xml:space="preserve"> </w:t>
+      </w:r>
+      <w:proofErr w:type="spellStart"/>
+      <w:r>
+        <w:rPr>
+          <w:rFonts w:ascii="Times New Roman" w:hAnsi="Times New Roman" w:cs="Times New Roman"/>
+          <w:sz w:val="20"/>
+          <w:szCs w:val="20"/>
+          <w:lang w:val="uk-UA"/>
+        </w:rPr>
+        <w:t>for</w:t>
+      </w:r>
+      <w:proofErr w:type="spellEnd"/>
+      <w:r>
+        <w:rPr>
+          <w:rFonts w:ascii="Times New Roman" w:hAnsi="Times New Roman" w:cs="Times New Roman"/>
+          <w:sz w:val="20"/>
+          <w:szCs w:val="20"/>
+          <w:lang w:val="uk-UA"/>
+        </w:rPr>
+        <w:t xml:space="preserve"> </w:t>
       </w:r>
       <w:proofErr w:type="spellStart"/>
       <w:r>
@@ -5915,7 +7293,27 @@
           <w:szCs w:val="20"/>
           <w:lang w:val="uk-UA"/>
         </w:rPr>
-        <w:t xml:space="preserve"> the </w:t>
+        <w:t xml:space="preserve"> </w:t>
+      </w:r>
+      <w:proofErr w:type="spellStart"/>
+      <w:r>
+        <w:rPr>
+          <w:rFonts w:ascii="Times New Roman" w:hAnsi="Times New Roman" w:cs="Times New Roman"/>
+          <w:sz w:val="20"/>
+          <w:szCs w:val="20"/>
+          <w:lang w:val="uk-UA"/>
+        </w:rPr>
+        <w:t>the</w:t>
+      </w:r>
+      <w:proofErr w:type="spellEnd"/>
+      <w:r>
+        <w:rPr>
+          <w:rFonts w:ascii="Times New Roman" w:hAnsi="Times New Roman" w:cs="Times New Roman"/>
+          <w:sz w:val="20"/>
+          <w:szCs w:val="20"/>
+          <w:lang w:val="uk-UA"/>
+        </w:rPr>
+        <w:t xml:space="preserve"> </w:t>
       </w:r>
       <w:proofErr w:type="spellStart"/>
       <w:r>
@@ -5935,7 +7333,27 @@
           <w:szCs w:val="20"/>
           <w:lang w:val="uk-UA"/>
         </w:rPr>
-        <w:t xml:space="preserve"> with </w:t>
+        <w:t xml:space="preserve"> </w:t>
+      </w:r>
+      <w:proofErr w:type="spellStart"/>
+      <w:r>
+        <w:rPr>
+          <w:rFonts w:ascii="Times New Roman" w:hAnsi="Times New Roman" w:cs="Times New Roman"/>
+          <w:sz w:val="20"/>
+          <w:szCs w:val="20"/>
+          <w:lang w:val="uk-UA"/>
+        </w:rPr>
+        <w:t>with</w:t>
+      </w:r>
+      <w:proofErr w:type="spellEnd"/>
+      <w:r>
+        <w:rPr>
+          <w:rFonts w:ascii="Times New Roman" w:hAnsi="Times New Roman" w:cs="Times New Roman"/>
+          <w:sz w:val="20"/>
+          <w:szCs w:val="20"/>
+          <w:lang w:val="uk-UA"/>
+        </w:rPr>
+        <w:t xml:space="preserve"> </w:t>
       </w:r>
       <w:proofErr w:type="spellStart"/>
       <w:r>
@@ -5975,7 +7393,27 @@
           <w:szCs w:val="20"/>
           <w:lang w:val="uk-UA"/>
         </w:rPr>
-        <w:t xml:space="preserve"> for </w:t>
+        <w:t xml:space="preserve"> </w:t>
+      </w:r>
+      <w:proofErr w:type="spellStart"/>
+      <w:r>
+        <w:rPr>
+          <w:rFonts w:ascii="Times New Roman" w:hAnsi="Times New Roman" w:cs="Times New Roman"/>
+          <w:sz w:val="20"/>
+          <w:szCs w:val="20"/>
+          <w:lang w:val="uk-UA"/>
+        </w:rPr>
+        <w:t>for</w:t>
+      </w:r>
+      <w:proofErr w:type="spellEnd"/>
+      <w:r>
+        <w:rPr>
+          <w:rFonts w:ascii="Times New Roman" w:hAnsi="Times New Roman" w:cs="Times New Roman"/>
+          <w:sz w:val="20"/>
+          <w:szCs w:val="20"/>
+          <w:lang w:val="uk-UA"/>
+        </w:rPr>
+        <w:t xml:space="preserve"> </w:t>
       </w:r>
       <w:proofErr w:type="spellStart"/>
       <w:r>
@@ -6015,7 +7453,27 @@
           <w:szCs w:val="20"/>
           <w:lang w:val="uk-UA"/>
         </w:rPr>
-        <w:t xml:space="preserve"> index, </w:t>
+        <w:t xml:space="preserve"> </w:t>
+      </w:r>
+      <w:proofErr w:type="spellStart"/>
+      <w:r>
+        <w:rPr>
+          <w:rFonts w:ascii="Times New Roman" w:hAnsi="Times New Roman" w:cs="Times New Roman"/>
+          <w:sz w:val="20"/>
+          <w:szCs w:val="20"/>
+          <w:lang w:val="uk-UA"/>
+        </w:rPr>
+        <w:t>index</w:t>
+      </w:r>
+      <w:proofErr w:type="spellEnd"/>
+      <w:r>
+        <w:rPr>
+          <w:rFonts w:ascii="Times New Roman" w:hAnsi="Times New Roman" w:cs="Times New Roman"/>
+          <w:sz w:val="20"/>
+          <w:szCs w:val="20"/>
+          <w:lang w:val="uk-UA"/>
+        </w:rPr>
+        <w:t xml:space="preserve">, </w:t>
       </w:r>
       <w:proofErr w:type="spellStart"/>
       <w:r>
@@ -6055,7 +7513,47 @@
           <w:szCs w:val="20"/>
           <w:lang w:val="uk-UA"/>
         </w:rPr>
-        <w:t xml:space="preserve"> count, and </w:t>
+        <w:t xml:space="preserve"> </w:t>
+      </w:r>
+      <w:proofErr w:type="spellStart"/>
+      <w:r>
+        <w:rPr>
+          <w:rFonts w:ascii="Times New Roman" w:hAnsi="Times New Roman" w:cs="Times New Roman"/>
+          <w:sz w:val="20"/>
+          <w:szCs w:val="20"/>
+          <w:lang w:val="uk-UA"/>
+        </w:rPr>
+        <w:t>count</w:t>
+      </w:r>
+      <w:proofErr w:type="spellEnd"/>
+      <w:r>
+        <w:rPr>
+          <w:rFonts w:ascii="Times New Roman" w:hAnsi="Times New Roman" w:cs="Times New Roman"/>
+          <w:sz w:val="20"/>
+          <w:szCs w:val="20"/>
+          <w:lang w:val="uk-UA"/>
+        </w:rPr>
+        <w:t xml:space="preserve">, </w:t>
+      </w:r>
+      <w:proofErr w:type="spellStart"/>
+      <w:r>
+        <w:rPr>
+          <w:rFonts w:ascii="Times New Roman" w:hAnsi="Times New Roman" w:cs="Times New Roman"/>
+          <w:sz w:val="20"/>
+          <w:szCs w:val="20"/>
+          <w:lang w:val="uk-UA"/>
+        </w:rPr>
+        <w:t>and</w:t>
+      </w:r>
+      <w:proofErr w:type="spellEnd"/>
+      <w:r>
+        <w:rPr>
+          <w:rFonts w:ascii="Times New Roman" w:hAnsi="Times New Roman" w:cs="Times New Roman"/>
+          <w:sz w:val="20"/>
+          <w:szCs w:val="20"/>
+          <w:lang w:val="uk-UA"/>
+        </w:rPr>
+        <w:t xml:space="preserve"> </w:t>
       </w:r>
       <w:proofErr w:type="spellStart"/>
       <w:r>
@@ -6095,7 +7593,27 @@
           <w:szCs w:val="20"/>
           <w:lang w:val="uk-UA"/>
         </w:rPr>
-        <w:t xml:space="preserve"> to </w:t>
+        <w:t xml:space="preserve"> </w:t>
+      </w:r>
+      <w:proofErr w:type="spellStart"/>
+      <w:r>
+        <w:rPr>
+          <w:rFonts w:ascii="Times New Roman" w:hAnsi="Times New Roman" w:cs="Times New Roman"/>
+          <w:sz w:val="20"/>
+          <w:szCs w:val="20"/>
+          <w:lang w:val="uk-UA"/>
+        </w:rPr>
+        <w:t>to</w:t>
+      </w:r>
+      <w:proofErr w:type="spellEnd"/>
+      <w:r>
+        <w:rPr>
+          <w:rFonts w:ascii="Times New Roman" w:hAnsi="Times New Roman" w:cs="Times New Roman"/>
+          <w:sz w:val="20"/>
+          <w:szCs w:val="20"/>
+          <w:lang w:val="uk-UA"/>
+        </w:rPr>
+        <w:t xml:space="preserve"> </w:t>
       </w:r>
       <w:proofErr w:type="spellStart"/>
       <w:r>
@@ -6115,7 +7633,47 @@
           <w:szCs w:val="20"/>
           <w:lang w:val="uk-UA"/>
         </w:rPr>
-        <w:t xml:space="preserve"> in the </w:t>
+        <w:t xml:space="preserve"> </w:t>
+      </w:r>
+      <w:proofErr w:type="spellStart"/>
+      <w:r>
+        <w:rPr>
+          <w:rFonts w:ascii="Times New Roman" w:hAnsi="Times New Roman" w:cs="Times New Roman"/>
+          <w:sz w:val="20"/>
+          <w:szCs w:val="20"/>
+          <w:lang w:val="uk-UA"/>
+        </w:rPr>
+        <w:t>in</w:t>
+      </w:r>
+      <w:proofErr w:type="spellEnd"/>
+      <w:r>
+        <w:rPr>
+          <w:rFonts w:ascii="Times New Roman" w:hAnsi="Times New Roman" w:cs="Times New Roman"/>
+          <w:sz w:val="20"/>
+          <w:szCs w:val="20"/>
+          <w:lang w:val="uk-UA"/>
+        </w:rPr>
+        <w:t xml:space="preserve"> </w:t>
+      </w:r>
+      <w:proofErr w:type="spellStart"/>
+      <w:r>
+        <w:rPr>
+          <w:rFonts w:ascii="Times New Roman" w:hAnsi="Times New Roman" w:cs="Times New Roman"/>
+          <w:sz w:val="20"/>
+          <w:szCs w:val="20"/>
+          <w:lang w:val="uk-UA"/>
+        </w:rPr>
+        <w:t>the</w:t>
+      </w:r>
+      <w:proofErr w:type="spellEnd"/>
+      <w:r>
+        <w:rPr>
+          <w:rFonts w:ascii="Times New Roman" w:hAnsi="Times New Roman" w:cs="Times New Roman"/>
+          <w:sz w:val="20"/>
+          <w:szCs w:val="20"/>
+          <w:lang w:val="uk-UA"/>
+        </w:rPr>
+        <w:t xml:space="preserve"> </w:t>
       </w:r>
       <w:proofErr w:type="spellStart"/>
       <w:r>
@@ -6188,7 +7746,27 @@
           <w:szCs w:val="20"/>
           <w:lang w:val="uk-UA"/>
         </w:rPr>
-        <w:t>(error)</w:t>
+        <w:t>(</w:t>
+      </w:r>
+      <w:proofErr w:type="spellStart"/>
+      <w:r>
+        <w:rPr>
+          <w:rFonts w:ascii="Times New Roman" w:hAnsi="Times New Roman" w:cs="Times New Roman"/>
+          <w:sz w:val="20"/>
+          <w:szCs w:val="20"/>
+          <w:lang w:val="uk-UA"/>
+        </w:rPr>
+        <w:t>error</w:t>
+      </w:r>
+      <w:proofErr w:type="spellEnd"/>
+      <w:r>
+        <w:rPr>
+          <w:rFonts w:ascii="Times New Roman" w:hAnsi="Times New Roman" w:cs="Times New Roman"/>
+          <w:sz w:val="20"/>
+          <w:szCs w:val="20"/>
+          <w:lang w:val="uk-UA"/>
+        </w:rPr>
+        <w:t>)</w:t>
       </w:r>
     </w:p>
     <w:p>
@@ -6289,7 +7867,27 @@
           <w:szCs w:val="20"/>
           <w:lang w:val="uk-UA"/>
         </w:rPr>
-        <w:t xml:space="preserve"> the </w:t>
+        <w:t xml:space="preserve"> </w:t>
+      </w:r>
+      <w:proofErr w:type="spellStart"/>
+      <w:r>
+        <w:rPr>
+          <w:rFonts w:ascii="Times New Roman" w:hAnsi="Times New Roman" w:cs="Times New Roman"/>
+          <w:sz w:val="20"/>
+          <w:szCs w:val="20"/>
+          <w:lang w:val="uk-UA"/>
+        </w:rPr>
+        <w:t>the</w:t>
+      </w:r>
+      <w:proofErr w:type="spellEnd"/>
+      <w:r>
+        <w:rPr>
+          <w:rFonts w:ascii="Times New Roman" w:hAnsi="Times New Roman" w:cs="Times New Roman"/>
+          <w:sz w:val="20"/>
+          <w:szCs w:val="20"/>
+          <w:lang w:val="uk-UA"/>
+        </w:rPr>
+        <w:t xml:space="preserve"> </w:t>
       </w:r>
       <w:proofErr w:type="spellStart"/>
       <w:r>
@@ -6309,7 +7907,47 @@
           <w:szCs w:val="20"/>
           <w:lang w:val="uk-UA"/>
         </w:rPr>
-        <w:t xml:space="preserve"> to the </w:t>
+        <w:t xml:space="preserve"> </w:t>
+      </w:r>
+      <w:proofErr w:type="spellStart"/>
+      <w:r>
+        <w:rPr>
+          <w:rFonts w:ascii="Times New Roman" w:hAnsi="Times New Roman" w:cs="Times New Roman"/>
+          <w:sz w:val="20"/>
+          <w:szCs w:val="20"/>
+          <w:lang w:val="uk-UA"/>
+        </w:rPr>
+        <w:t>to</w:t>
+      </w:r>
+      <w:proofErr w:type="spellEnd"/>
+      <w:r>
+        <w:rPr>
+          <w:rFonts w:ascii="Times New Roman" w:hAnsi="Times New Roman" w:cs="Times New Roman"/>
+          <w:sz w:val="20"/>
+          <w:szCs w:val="20"/>
+          <w:lang w:val="uk-UA"/>
+        </w:rPr>
+        <w:t xml:space="preserve"> </w:t>
+      </w:r>
+      <w:proofErr w:type="spellStart"/>
+      <w:r>
+        <w:rPr>
+          <w:rFonts w:ascii="Times New Roman" w:hAnsi="Times New Roman" w:cs="Times New Roman"/>
+          <w:sz w:val="20"/>
+          <w:szCs w:val="20"/>
+          <w:lang w:val="uk-UA"/>
+        </w:rPr>
+        <w:t>the</w:t>
+      </w:r>
+      <w:proofErr w:type="spellEnd"/>
+      <w:r>
+        <w:rPr>
+          <w:rFonts w:ascii="Times New Roman" w:hAnsi="Times New Roman" w:cs="Times New Roman"/>
+          <w:sz w:val="20"/>
+          <w:szCs w:val="20"/>
+          <w:lang w:val="uk-UA"/>
+        </w:rPr>
+        <w:t xml:space="preserve"> </w:t>
       </w:r>
       <w:proofErr w:type="spellStart"/>
       <w:r>
@@ -6349,7 +7987,27 @@
           <w:szCs w:val="20"/>
           <w:lang w:val="uk-UA"/>
         </w:rPr>
-        <w:t xml:space="preserve"> API and </w:t>
+        <w:t xml:space="preserve"> API </w:t>
+      </w:r>
+      <w:proofErr w:type="spellStart"/>
+      <w:r>
+        <w:rPr>
+          <w:rFonts w:ascii="Times New Roman" w:hAnsi="Times New Roman" w:cs="Times New Roman"/>
+          <w:sz w:val="20"/>
+          <w:szCs w:val="20"/>
+          <w:lang w:val="uk-UA"/>
+        </w:rPr>
+        <w:t>and</w:t>
+      </w:r>
+      <w:proofErr w:type="spellEnd"/>
+      <w:r>
+        <w:rPr>
+          <w:rFonts w:ascii="Times New Roman" w:hAnsi="Times New Roman" w:cs="Times New Roman"/>
+          <w:sz w:val="20"/>
+          <w:szCs w:val="20"/>
+          <w:lang w:val="uk-UA"/>
+        </w:rPr>
+        <w:t xml:space="preserve"> </w:t>
       </w:r>
       <w:proofErr w:type="spellStart"/>
       <w:r>
@@ -6389,7 +8047,27 @@
           <w:szCs w:val="20"/>
           <w:lang w:val="uk-UA"/>
         </w:rPr>
-        <w:t xml:space="preserve"> error </w:t>
+        <w:t xml:space="preserve"> </w:t>
+      </w:r>
+      <w:proofErr w:type="spellStart"/>
+      <w:r>
+        <w:rPr>
+          <w:rFonts w:ascii="Times New Roman" w:hAnsi="Times New Roman" w:cs="Times New Roman"/>
+          <w:sz w:val="20"/>
+          <w:szCs w:val="20"/>
+          <w:lang w:val="uk-UA"/>
+        </w:rPr>
+        <w:t>error</w:t>
+      </w:r>
+      <w:proofErr w:type="spellEnd"/>
+      <w:r>
+        <w:rPr>
+          <w:rFonts w:ascii="Times New Roman" w:hAnsi="Times New Roman" w:cs="Times New Roman"/>
+          <w:sz w:val="20"/>
+          <w:szCs w:val="20"/>
+          <w:lang w:val="uk-UA"/>
+        </w:rPr>
+        <w:t xml:space="preserve"> </w:t>
       </w:r>
       <w:proofErr w:type="spellStart"/>
       <w:r>
@@ -6451,7 +8129,67 @@
           <w:szCs w:val="20"/>
           <w:lang w:val="uk-UA"/>
         </w:rPr>
-        <w:t xml:space="preserve">    def __init__(self, </w:t>
+        <w:t xml:space="preserve">    </w:t>
+      </w:r>
+      <w:proofErr w:type="spellStart"/>
+      <w:r>
+        <w:rPr>
+          <w:rFonts w:ascii="Times New Roman" w:hAnsi="Times New Roman" w:cs="Times New Roman"/>
+          <w:sz w:val="20"/>
+          <w:szCs w:val="20"/>
+          <w:lang w:val="uk-UA"/>
+        </w:rPr>
+        <w:t>def</w:t>
+      </w:r>
+      <w:proofErr w:type="spellEnd"/>
+      <w:r>
+        <w:rPr>
+          <w:rFonts w:ascii="Times New Roman" w:hAnsi="Times New Roman" w:cs="Times New Roman"/>
+          <w:sz w:val="20"/>
+          <w:szCs w:val="20"/>
+          <w:lang w:val="uk-UA"/>
+        </w:rPr>
+        <w:t xml:space="preserve"> __</w:t>
+      </w:r>
+      <w:proofErr w:type="spellStart"/>
+      <w:r>
+        <w:rPr>
+          <w:rFonts w:ascii="Times New Roman" w:hAnsi="Times New Roman" w:cs="Times New Roman"/>
+          <w:sz w:val="20"/>
+          <w:szCs w:val="20"/>
+          <w:lang w:val="uk-UA"/>
+        </w:rPr>
+        <w:t>init</w:t>
+      </w:r>
+      <w:proofErr w:type="spellEnd"/>
+      <w:r>
+        <w:rPr>
+          <w:rFonts w:ascii="Times New Roman" w:hAnsi="Times New Roman" w:cs="Times New Roman"/>
+          <w:sz w:val="20"/>
+          <w:szCs w:val="20"/>
+          <w:lang w:val="uk-UA"/>
+        </w:rPr>
+        <w:t>__(</w:t>
+      </w:r>
+      <w:proofErr w:type="spellStart"/>
+      <w:r>
+        <w:rPr>
+          <w:rFonts w:ascii="Times New Roman" w:hAnsi="Times New Roman" w:cs="Times New Roman"/>
+          <w:sz w:val="20"/>
+          <w:szCs w:val="20"/>
+          <w:lang w:val="uk-UA"/>
+        </w:rPr>
+        <w:t>self</w:t>
+      </w:r>
+      <w:proofErr w:type="spellEnd"/>
+      <w:r>
+        <w:rPr>
+          <w:rFonts w:ascii="Times New Roman" w:hAnsi="Times New Roman" w:cs="Times New Roman"/>
+          <w:sz w:val="20"/>
+          <w:szCs w:val="20"/>
+          <w:lang w:val="uk-UA"/>
+        </w:rPr>
+        <w:t xml:space="preserve">, </w:t>
       </w:r>
       <w:proofErr w:type="spellStart"/>
       <w:r>
@@ -6471,7 +8209,27 @@
           <w:szCs w:val="20"/>
           <w:lang w:val="uk-UA"/>
         </w:rPr>
-        <w:t>=None):</w:t>
+        <w:t>=</w:t>
+      </w:r>
+      <w:proofErr w:type="spellStart"/>
+      <w:r>
+        <w:rPr>
+          <w:rFonts w:ascii="Times New Roman" w:hAnsi="Times New Roman" w:cs="Times New Roman"/>
+          <w:sz w:val="20"/>
+          <w:szCs w:val="20"/>
+          <w:lang w:val="uk-UA"/>
+        </w:rPr>
+        <w:t>None</w:t>
+      </w:r>
+      <w:proofErr w:type="spellEnd"/>
+      <w:r>
+        <w:rPr>
+          <w:rFonts w:ascii="Times New Roman" w:hAnsi="Times New Roman" w:cs="Times New Roman"/>
+          <w:sz w:val="20"/>
+          <w:szCs w:val="20"/>
+          <w:lang w:val="uk-UA"/>
+        </w:rPr>
+        <w:t>):</w:t>
       </w:r>
     </w:p>
     <w:p>
@@ -6597,7 +8355,27 @@
           <w:szCs w:val="20"/>
           <w:lang w:val="uk-UA"/>
         </w:rPr>
-        <w:t xml:space="preserve">    def </w:t>
+        <w:t xml:space="preserve">    </w:t>
+      </w:r>
+      <w:proofErr w:type="spellStart"/>
+      <w:r>
+        <w:rPr>
+          <w:rFonts w:ascii="Times New Roman" w:hAnsi="Times New Roman" w:cs="Times New Roman"/>
+          <w:sz w:val="20"/>
+          <w:szCs w:val="20"/>
+          <w:lang w:val="uk-UA"/>
+        </w:rPr>
+        <w:t>def</w:t>
+      </w:r>
+      <w:proofErr w:type="spellEnd"/>
+      <w:r>
+        <w:rPr>
+          <w:rFonts w:ascii="Times New Roman" w:hAnsi="Times New Roman" w:cs="Times New Roman"/>
+          <w:sz w:val="20"/>
+          <w:szCs w:val="20"/>
+          <w:lang w:val="uk-UA"/>
+        </w:rPr>
+        <w:t xml:space="preserve"> </w:t>
       </w:r>
       <w:proofErr w:type="spellStart"/>
       <w:r>
@@ -6617,7 +8395,27 @@
           <w:szCs w:val="20"/>
           <w:lang w:val="uk-UA"/>
         </w:rPr>
-        <w:t xml:space="preserve">(self, </w:t>
+        <w:t>(</w:t>
+      </w:r>
+      <w:proofErr w:type="spellStart"/>
+      <w:r>
+        <w:rPr>
+          <w:rFonts w:ascii="Times New Roman" w:hAnsi="Times New Roman" w:cs="Times New Roman"/>
+          <w:sz w:val="20"/>
+          <w:szCs w:val="20"/>
+          <w:lang w:val="uk-UA"/>
+        </w:rPr>
+        <w:t>self</w:t>
+      </w:r>
+      <w:proofErr w:type="spellEnd"/>
+      <w:r>
+        <w:rPr>
+          <w:rFonts w:ascii="Times New Roman" w:hAnsi="Times New Roman" w:cs="Times New Roman"/>
+          <w:sz w:val="20"/>
+          <w:szCs w:val="20"/>
+          <w:lang w:val="uk-UA"/>
+        </w:rPr>
+        <w:t xml:space="preserve">, </w:t>
       </w:r>
       <w:proofErr w:type="spellStart"/>
       <w:r>
@@ -6657,7 +8455,27 @@
           <w:szCs w:val="20"/>
           <w:lang w:val="uk-UA"/>
         </w:rPr>
-        <w:t xml:space="preserve">='en', </w:t>
+        <w:t>='</w:t>
+      </w:r>
+      <w:proofErr w:type="spellStart"/>
+      <w:r>
+        <w:rPr>
+          <w:rFonts w:ascii="Times New Roman" w:hAnsi="Times New Roman" w:cs="Times New Roman"/>
+          <w:sz w:val="20"/>
+          <w:szCs w:val="20"/>
+          <w:lang w:val="uk-UA"/>
+        </w:rPr>
+        <w:t>en</w:t>
+      </w:r>
+      <w:proofErr w:type="spellEnd"/>
+      <w:r>
+        <w:rPr>
+          <w:rFonts w:ascii="Times New Roman" w:hAnsi="Times New Roman" w:cs="Times New Roman"/>
+          <w:sz w:val="20"/>
+          <w:szCs w:val="20"/>
+          <w:lang w:val="uk-UA"/>
+        </w:rPr>
+        <w:t xml:space="preserve">', </w:t>
       </w:r>
       <w:proofErr w:type="spellStart"/>
       <w:r>
@@ -6717,7 +8535,27 @@
           <w:szCs w:val="20"/>
           <w:lang w:val="uk-UA"/>
         </w:rPr>
-        <w:t>=None):</w:t>
+        <w:t>=</w:t>
+      </w:r>
+      <w:proofErr w:type="spellStart"/>
+      <w:r>
+        <w:rPr>
+          <w:rFonts w:ascii="Times New Roman" w:hAnsi="Times New Roman" w:cs="Times New Roman"/>
+          <w:sz w:val="20"/>
+          <w:szCs w:val="20"/>
+          <w:lang w:val="uk-UA"/>
+        </w:rPr>
+        <w:t>None</w:t>
+      </w:r>
+      <w:proofErr w:type="spellEnd"/>
+      <w:r>
+        <w:rPr>
+          <w:rFonts w:ascii="Times New Roman" w:hAnsi="Times New Roman" w:cs="Times New Roman"/>
+          <w:sz w:val="20"/>
+          <w:szCs w:val="20"/>
+          <w:lang w:val="uk-UA"/>
+        </w:rPr>
+        <w:t>):</w:t>
       </w:r>
     </w:p>
     <w:p>
@@ -6758,7 +8596,27 @@
           <w:szCs w:val="20"/>
           <w:lang w:val="uk-UA"/>
         </w:rPr>
-        <w:t xml:space="preserve"> = ','.join(</w:t>
+        <w:t xml:space="preserve"> = ','.</w:t>
+      </w:r>
+      <w:proofErr w:type="spellStart"/>
+      <w:r>
+        <w:rPr>
+          <w:rFonts w:ascii="Times New Roman" w:hAnsi="Times New Roman" w:cs="Times New Roman"/>
+          <w:sz w:val="20"/>
+          <w:szCs w:val="20"/>
+          <w:lang w:val="uk-UA"/>
+        </w:rPr>
+        <w:t>join</w:t>
+      </w:r>
+      <w:proofErr w:type="spellEnd"/>
+      <w:r>
+        <w:rPr>
+          <w:rFonts w:ascii="Times New Roman" w:hAnsi="Times New Roman" w:cs="Times New Roman"/>
+          <w:sz w:val="20"/>
+          <w:szCs w:val="20"/>
+          <w:lang w:val="uk-UA"/>
+        </w:rPr>
+        <w:t>(</w:t>
       </w:r>
       <w:proofErr w:type="spellStart"/>
       <w:r>
@@ -6778,7 +8636,27 @@
           <w:szCs w:val="20"/>
           <w:lang w:val="uk-UA"/>
         </w:rPr>
-        <w:t xml:space="preserve">) if </w:t>
+        <w:t xml:space="preserve">) </w:t>
+      </w:r>
+      <w:proofErr w:type="spellStart"/>
+      <w:r>
+        <w:rPr>
+          <w:rFonts w:ascii="Times New Roman" w:hAnsi="Times New Roman" w:cs="Times New Roman"/>
+          <w:sz w:val="20"/>
+          <w:szCs w:val="20"/>
+          <w:lang w:val="uk-UA"/>
+        </w:rPr>
+        <w:t>if</w:t>
+      </w:r>
+      <w:proofErr w:type="spellEnd"/>
+      <w:r>
+        <w:rPr>
+          <w:rFonts w:ascii="Times New Roman" w:hAnsi="Times New Roman" w:cs="Times New Roman"/>
+          <w:sz w:val="20"/>
+          <w:szCs w:val="20"/>
+          <w:lang w:val="uk-UA"/>
+        </w:rPr>
+        <w:t xml:space="preserve"> </w:t>
       </w:r>
       <w:proofErr w:type="spellStart"/>
       <w:r>
@@ -6798,8 +8676,39 @@
           <w:szCs w:val="20"/>
           <w:lang w:val="uk-UA"/>
         </w:rPr>
-        <w:t xml:space="preserve"> else None</w:t>
-      </w:r>
+        <w:t xml:space="preserve"> </w:t>
+      </w:r>
+      <w:proofErr w:type="spellStart"/>
+      <w:r>
+        <w:rPr>
+          <w:rFonts w:ascii="Times New Roman" w:hAnsi="Times New Roman" w:cs="Times New Roman"/>
+          <w:sz w:val="20"/>
+          <w:szCs w:val="20"/>
+          <w:lang w:val="uk-UA"/>
+        </w:rPr>
+        <w:t>else</w:t>
+      </w:r>
+      <w:proofErr w:type="spellEnd"/>
+      <w:r>
+        <w:rPr>
+          <w:rFonts w:ascii="Times New Roman" w:hAnsi="Times New Roman" w:cs="Times New Roman"/>
+          <w:sz w:val="20"/>
+          <w:szCs w:val="20"/>
+          <w:lang w:val="uk-UA"/>
+        </w:rPr>
+        <w:t xml:space="preserve"> </w:t>
+      </w:r>
+      <w:proofErr w:type="spellStart"/>
+      <w:r>
+        <w:rPr>
+          <w:rFonts w:ascii="Times New Roman" w:hAnsi="Times New Roman" w:cs="Times New Roman"/>
+          <w:sz w:val="20"/>
+          <w:szCs w:val="20"/>
+          <w:lang w:val="uk-UA"/>
+        </w:rPr>
+        <w:t>None</w:t>
+      </w:r>
+      <w:proofErr w:type="spellEnd"/>
     </w:p>
     <w:p>
       <w:pPr>
@@ -7158,7 +9067,27 @@
           <w:szCs w:val="20"/>
           <w:lang w:val="uk-UA"/>
         </w:rPr>
-        <w:t xml:space="preserve">        if </w:t>
+        <w:t xml:space="preserve">        </w:t>
+      </w:r>
+      <w:proofErr w:type="spellStart"/>
+      <w:r>
+        <w:rPr>
+          <w:rFonts w:ascii="Times New Roman" w:hAnsi="Times New Roman" w:cs="Times New Roman"/>
+          <w:sz w:val="20"/>
+          <w:szCs w:val="20"/>
+          <w:lang w:val="uk-UA"/>
+        </w:rPr>
+        <w:t>if</w:t>
+      </w:r>
+      <w:proofErr w:type="spellEnd"/>
+      <w:r>
+        <w:rPr>
+          <w:rFonts w:ascii="Times New Roman" w:hAnsi="Times New Roman" w:cs="Times New Roman"/>
+          <w:sz w:val="20"/>
+          <w:szCs w:val="20"/>
+          <w:lang w:val="uk-UA"/>
+        </w:rPr>
+        <w:t xml:space="preserve"> </w:t>
       </w:r>
       <w:proofErr w:type="spellStart"/>
       <w:r>
@@ -7219,7 +9148,27 @@
           <w:szCs w:val="20"/>
           <w:lang w:val="uk-UA"/>
         </w:rPr>
-        <w:t xml:space="preserve">['key'] = </w:t>
+        <w:t>['</w:t>
+      </w:r>
+      <w:proofErr w:type="spellStart"/>
+      <w:r>
+        <w:rPr>
+          <w:rFonts w:ascii="Times New Roman" w:hAnsi="Times New Roman" w:cs="Times New Roman"/>
+          <w:sz w:val="20"/>
+          <w:szCs w:val="20"/>
+          <w:lang w:val="uk-UA"/>
+        </w:rPr>
+        <w:t>key</w:t>
+      </w:r>
+      <w:proofErr w:type="spellEnd"/>
+      <w:r>
+        <w:rPr>
+          <w:rFonts w:ascii="Times New Roman" w:hAnsi="Times New Roman" w:cs="Times New Roman"/>
+          <w:sz w:val="20"/>
+          <w:szCs w:val="20"/>
+          <w:lang w:val="uk-UA"/>
+        </w:rPr>
+        <w:t xml:space="preserve">'] = </w:t>
       </w:r>
       <w:proofErr w:type="spellStart"/>
       <w:r>
@@ -7446,7 +9395,27 @@
           <w:szCs w:val="20"/>
           <w:lang w:val="uk-UA"/>
         </w:rPr>
-        <w:t xml:space="preserve">        except </w:t>
+        <w:t xml:space="preserve">        </w:t>
+      </w:r>
+      <w:proofErr w:type="spellStart"/>
+      <w:r>
+        <w:rPr>
+          <w:rFonts w:ascii="Times New Roman" w:hAnsi="Times New Roman" w:cs="Times New Roman"/>
+          <w:sz w:val="20"/>
+          <w:szCs w:val="20"/>
+          <w:lang w:val="uk-UA"/>
+        </w:rPr>
+        <w:t>except</w:t>
+      </w:r>
+      <w:proofErr w:type="spellEnd"/>
+      <w:r>
+        <w:rPr>
+          <w:rFonts w:ascii="Times New Roman" w:hAnsi="Times New Roman" w:cs="Times New Roman"/>
+          <w:sz w:val="20"/>
+          <w:szCs w:val="20"/>
+          <w:lang w:val="uk-UA"/>
+        </w:rPr>
+        <w:t xml:space="preserve"> </w:t>
       </w:r>
       <w:proofErr w:type="spellStart"/>
       <w:r>
@@ -7466,28 +9435,108 @@
           <w:szCs w:val="20"/>
           <w:lang w:val="uk-UA"/>
         </w:rPr>
-        <w:t xml:space="preserve"> as error:</w:t>
-      </w:r>
-    </w:p>
-    <w:p>
-      <w:pPr>
-        <w:spacing w:after="0" w:line="360" w:lineRule="auto"/>
-        <w:jc w:val="both"/>
-        <w:rPr>
-          <w:rFonts w:ascii="Times New Roman" w:hAnsi="Times New Roman" w:cs="Times New Roman"/>
-          <w:sz w:val="20"/>
-          <w:szCs w:val="20"/>
-          <w:lang w:val="uk-UA"/>
-        </w:rPr>
-      </w:pPr>
-      <w:r>
-        <w:rPr>
-          <w:rFonts w:ascii="Times New Roman" w:hAnsi="Times New Roman" w:cs="Times New Roman"/>
-          <w:sz w:val="20"/>
-          <w:szCs w:val="20"/>
-          <w:lang w:val="uk-UA"/>
-        </w:rPr>
-        <w:t xml:space="preserve">            return self._</w:t>
+        <w:t xml:space="preserve"> </w:t>
+      </w:r>
+      <w:proofErr w:type="spellStart"/>
+      <w:r>
+        <w:rPr>
+          <w:rFonts w:ascii="Times New Roman" w:hAnsi="Times New Roman" w:cs="Times New Roman"/>
+          <w:sz w:val="20"/>
+          <w:szCs w:val="20"/>
+          <w:lang w:val="uk-UA"/>
+        </w:rPr>
+        <w:t>as</w:t>
+      </w:r>
+      <w:proofErr w:type="spellEnd"/>
+      <w:r>
+        <w:rPr>
+          <w:rFonts w:ascii="Times New Roman" w:hAnsi="Times New Roman" w:cs="Times New Roman"/>
+          <w:sz w:val="20"/>
+          <w:szCs w:val="20"/>
+          <w:lang w:val="uk-UA"/>
+        </w:rPr>
+        <w:t xml:space="preserve"> </w:t>
+      </w:r>
+      <w:proofErr w:type="spellStart"/>
+      <w:r>
+        <w:rPr>
+          <w:rFonts w:ascii="Times New Roman" w:hAnsi="Times New Roman" w:cs="Times New Roman"/>
+          <w:sz w:val="20"/>
+          <w:szCs w:val="20"/>
+          <w:lang w:val="uk-UA"/>
+        </w:rPr>
+        <w:t>error</w:t>
+      </w:r>
+      <w:proofErr w:type="spellEnd"/>
+      <w:r>
+        <w:rPr>
+          <w:rFonts w:ascii="Times New Roman" w:hAnsi="Times New Roman" w:cs="Times New Roman"/>
+          <w:sz w:val="20"/>
+          <w:szCs w:val="20"/>
+          <w:lang w:val="uk-UA"/>
+        </w:rPr>
+        <w:t>:</w:t>
+      </w:r>
+    </w:p>
+    <w:p>
+      <w:pPr>
+        <w:spacing w:after="0" w:line="360" w:lineRule="auto"/>
+        <w:jc w:val="both"/>
+        <w:rPr>
+          <w:rFonts w:ascii="Times New Roman" w:hAnsi="Times New Roman" w:cs="Times New Roman"/>
+          <w:sz w:val="20"/>
+          <w:szCs w:val="20"/>
+          <w:lang w:val="uk-UA"/>
+        </w:rPr>
+      </w:pPr>
+      <w:r>
+        <w:rPr>
+          <w:rFonts w:ascii="Times New Roman" w:hAnsi="Times New Roman" w:cs="Times New Roman"/>
+          <w:sz w:val="20"/>
+          <w:szCs w:val="20"/>
+          <w:lang w:val="uk-UA"/>
+        </w:rPr>
+        <w:t xml:space="preserve">            </w:t>
+      </w:r>
+      <w:proofErr w:type="spellStart"/>
+      <w:r>
+        <w:rPr>
+          <w:rFonts w:ascii="Times New Roman" w:hAnsi="Times New Roman" w:cs="Times New Roman"/>
+          <w:sz w:val="20"/>
+          <w:szCs w:val="20"/>
+          <w:lang w:val="uk-UA"/>
+        </w:rPr>
+        <w:t>return</w:t>
+      </w:r>
+      <w:proofErr w:type="spellEnd"/>
+      <w:r>
+        <w:rPr>
+          <w:rFonts w:ascii="Times New Roman" w:hAnsi="Times New Roman" w:cs="Times New Roman"/>
+          <w:sz w:val="20"/>
+          <w:szCs w:val="20"/>
+          <w:lang w:val="uk-UA"/>
+        </w:rPr>
+        <w:t xml:space="preserve"> </w:t>
+      </w:r>
+      <w:proofErr w:type="spellStart"/>
+      <w:r>
+        <w:rPr>
+          <w:rFonts w:ascii="Times New Roman" w:hAnsi="Times New Roman" w:cs="Times New Roman"/>
+          <w:sz w:val="20"/>
+          <w:szCs w:val="20"/>
+          <w:lang w:val="uk-UA"/>
+        </w:rPr>
+        <w:t>self</w:t>
+      </w:r>
+      <w:proofErr w:type="spellEnd"/>
+      <w:r>
+        <w:rPr>
+          <w:rFonts w:ascii="Times New Roman" w:hAnsi="Times New Roman" w:cs="Times New Roman"/>
+          <w:sz w:val="20"/>
+          <w:szCs w:val="20"/>
+          <w:lang w:val="uk-UA"/>
+        </w:rPr>
+        <w:t>._</w:t>
       </w:r>
       <w:proofErr w:type="spellStart"/>
       <w:r>
@@ -7507,40 +9556,80 @@
           <w:szCs w:val="20"/>
           <w:lang w:val="uk-UA"/>
         </w:rPr>
-        <w:t>(error)</w:t>
-      </w:r>
-    </w:p>
-    <w:p>
-      <w:pPr>
-        <w:spacing w:after="0" w:line="360" w:lineRule="auto"/>
-        <w:jc w:val="both"/>
-        <w:rPr>
-          <w:rFonts w:ascii="Times New Roman" w:hAnsi="Times New Roman" w:cs="Times New Roman"/>
-          <w:sz w:val="20"/>
-          <w:szCs w:val="20"/>
-          <w:lang w:val="uk-UA"/>
-        </w:rPr>
-      </w:pPr>
-    </w:p>
-    <w:p>
-      <w:pPr>
-        <w:spacing w:after="0" w:line="360" w:lineRule="auto"/>
-        <w:jc w:val="both"/>
-        <w:rPr>
-          <w:rFonts w:ascii="Times New Roman" w:hAnsi="Times New Roman" w:cs="Times New Roman"/>
-          <w:sz w:val="20"/>
-          <w:szCs w:val="20"/>
-          <w:lang w:val="uk-UA"/>
-        </w:rPr>
-      </w:pPr>
-      <w:r>
-        <w:rPr>
-          <w:rFonts w:ascii="Times New Roman" w:hAnsi="Times New Roman" w:cs="Times New Roman"/>
-          <w:sz w:val="20"/>
-          <w:szCs w:val="20"/>
-          <w:lang w:val="uk-UA"/>
-        </w:rPr>
-        <w:t xml:space="preserve">        return </w:t>
+        <w:t>(</w:t>
+      </w:r>
+      <w:proofErr w:type="spellStart"/>
+      <w:r>
+        <w:rPr>
+          <w:rFonts w:ascii="Times New Roman" w:hAnsi="Times New Roman" w:cs="Times New Roman"/>
+          <w:sz w:val="20"/>
+          <w:szCs w:val="20"/>
+          <w:lang w:val="uk-UA"/>
+        </w:rPr>
+        <w:t>error</w:t>
+      </w:r>
+      <w:proofErr w:type="spellEnd"/>
+      <w:r>
+        <w:rPr>
+          <w:rFonts w:ascii="Times New Roman" w:hAnsi="Times New Roman" w:cs="Times New Roman"/>
+          <w:sz w:val="20"/>
+          <w:szCs w:val="20"/>
+          <w:lang w:val="uk-UA"/>
+        </w:rPr>
+        <w:t>)</w:t>
+      </w:r>
+    </w:p>
+    <w:p>
+      <w:pPr>
+        <w:spacing w:after="0" w:line="360" w:lineRule="auto"/>
+        <w:jc w:val="both"/>
+        <w:rPr>
+          <w:rFonts w:ascii="Times New Roman" w:hAnsi="Times New Roman" w:cs="Times New Roman"/>
+          <w:sz w:val="20"/>
+          <w:szCs w:val="20"/>
+          <w:lang w:val="uk-UA"/>
+        </w:rPr>
+      </w:pPr>
+    </w:p>
+    <w:p>
+      <w:pPr>
+        <w:spacing w:after="0" w:line="360" w:lineRule="auto"/>
+        <w:jc w:val="both"/>
+        <w:rPr>
+          <w:rFonts w:ascii="Times New Roman" w:hAnsi="Times New Roman" w:cs="Times New Roman"/>
+          <w:sz w:val="20"/>
+          <w:szCs w:val="20"/>
+          <w:lang w:val="uk-UA"/>
+        </w:rPr>
+      </w:pPr>
+      <w:r>
+        <w:rPr>
+          <w:rFonts w:ascii="Times New Roman" w:hAnsi="Times New Roman" w:cs="Times New Roman"/>
+          <w:sz w:val="20"/>
+          <w:szCs w:val="20"/>
+          <w:lang w:val="uk-UA"/>
+        </w:rPr>
+        <w:t xml:space="preserve">        </w:t>
+      </w:r>
+      <w:proofErr w:type="spellStart"/>
+      <w:r>
+        <w:rPr>
+          <w:rFonts w:ascii="Times New Roman" w:hAnsi="Times New Roman" w:cs="Times New Roman"/>
+          <w:sz w:val="20"/>
+          <w:szCs w:val="20"/>
+          <w:lang w:val="uk-UA"/>
+        </w:rPr>
+        <w:t>return</w:t>
+      </w:r>
+      <w:proofErr w:type="spellEnd"/>
+      <w:r>
+        <w:rPr>
+          <w:rFonts w:ascii="Times New Roman" w:hAnsi="Times New Roman" w:cs="Times New Roman"/>
+          <w:sz w:val="20"/>
+          <w:szCs w:val="20"/>
+          <w:lang w:val="uk-UA"/>
+        </w:rPr>
+        <w:t xml:space="preserve"> </w:t>
       </w:r>
       <w:proofErr w:type="spellStart"/>
       <w:r>
@@ -7593,7 +9682,27 @@
           <w:szCs w:val="20"/>
           <w:lang w:val="uk-UA"/>
         </w:rPr>
-        <w:t xml:space="preserve">    def _</w:t>
+        <w:t xml:space="preserve">    </w:t>
+      </w:r>
+      <w:proofErr w:type="spellStart"/>
+      <w:r>
+        <w:rPr>
+          <w:rFonts w:ascii="Times New Roman" w:hAnsi="Times New Roman" w:cs="Times New Roman"/>
+          <w:sz w:val="20"/>
+          <w:szCs w:val="20"/>
+          <w:lang w:val="uk-UA"/>
+        </w:rPr>
+        <w:t>def</w:t>
+      </w:r>
+      <w:proofErr w:type="spellEnd"/>
+      <w:r>
+        <w:rPr>
+          <w:rFonts w:ascii="Times New Roman" w:hAnsi="Times New Roman" w:cs="Times New Roman"/>
+          <w:sz w:val="20"/>
+          <w:szCs w:val="20"/>
+          <w:lang w:val="uk-UA"/>
+        </w:rPr>
+        <w:t xml:space="preserve"> _</w:t>
       </w:r>
       <w:proofErr w:type="spellStart"/>
       <w:r>
@@ -7613,28 +9722,88 @@
           <w:szCs w:val="20"/>
           <w:lang w:val="uk-UA"/>
         </w:rPr>
-        <w:t>(self, error):</w:t>
-      </w:r>
-    </w:p>
-    <w:p>
-      <w:pPr>
-        <w:spacing w:after="0" w:line="360" w:lineRule="auto"/>
-        <w:jc w:val="both"/>
-        <w:rPr>
-          <w:rFonts w:ascii="Times New Roman" w:hAnsi="Times New Roman" w:cs="Times New Roman"/>
-          <w:sz w:val="20"/>
-          <w:szCs w:val="20"/>
-          <w:lang w:val="uk-UA"/>
-        </w:rPr>
-      </w:pPr>
-      <w:r>
-        <w:rPr>
-          <w:rFonts w:ascii="Times New Roman" w:hAnsi="Times New Roman" w:cs="Times New Roman"/>
-          <w:sz w:val="20"/>
-          <w:szCs w:val="20"/>
-          <w:lang w:val="uk-UA"/>
-        </w:rPr>
-        <w:t xml:space="preserve">        if </w:t>
+        <w:t>(</w:t>
+      </w:r>
+      <w:proofErr w:type="spellStart"/>
+      <w:r>
+        <w:rPr>
+          <w:rFonts w:ascii="Times New Roman" w:hAnsi="Times New Roman" w:cs="Times New Roman"/>
+          <w:sz w:val="20"/>
+          <w:szCs w:val="20"/>
+          <w:lang w:val="uk-UA"/>
+        </w:rPr>
+        <w:t>self</w:t>
+      </w:r>
+      <w:proofErr w:type="spellEnd"/>
+      <w:r>
+        <w:rPr>
+          <w:rFonts w:ascii="Times New Roman" w:hAnsi="Times New Roman" w:cs="Times New Roman"/>
+          <w:sz w:val="20"/>
+          <w:szCs w:val="20"/>
+          <w:lang w:val="uk-UA"/>
+        </w:rPr>
+        <w:t xml:space="preserve">, </w:t>
+      </w:r>
+      <w:proofErr w:type="spellStart"/>
+      <w:r>
+        <w:rPr>
+          <w:rFonts w:ascii="Times New Roman" w:hAnsi="Times New Roman" w:cs="Times New Roman"/>
+          <w:sz w:val="20"/>
+          <w:szCs w:val="20"/>
+          <w:lang w:val="uk-UA"/>
+        </w:rPr>
+        <w:t>error</w:t>
+      </w:r>
+      <w:proofErr w:type="spellEnd"/>
+      <w:r>
+        <w:rPr>
+          <w:rFonts w:ascii="Times New Roman" w:hAnsi="Times New Roman" w:cs="Times New Roman"/>
+          <w:sz w:val="20"/>
+          <w:szCs w:val="20"/>
+          <w:lang w:val="uk-UA"/>
+        </w:rPr>
+        <w:t>):</w:t>
+      </w:r>
+    </w:p>
+    <w:p>
+      <w:pPr>
+        <w:spacing w:after="0" w:line="360" w:lineRule="auto"/>
+        <w:jc w:val="both"/>
+        <w:rPr>
+          <w:rFonts w:ascii="Times New Roman" w:hAnsi="Times New Roman" w:cs="Times New Roman"/>
+          <w:sz w:val="20"/>
+          <w:szCs w:val="20"/>
+          <w:lang w:val="uk-UA"/>
+        </w:rPr>
+      </w:pPr>
+      <w:r>
+        <w:rPr>
+          <w:rFonts w:ascii="Times New Roman" w:hAnsi="Times New Roman" w:cs="Times New Roman"/>
+          <w:sz w:val="20"/>
+          <w:szCs w:val="20"/>
+          <w:lang w:val="uk-UA"/>
+        </w:rPr>
+        <w:t xml:space="preserve">        </w:t>
+      </w:r>
+      <w:proofErr w:type="spellStart"/>
+      <w:r>
+        <w:rPr>
+          <w:rFonts w:ascii="Times New Roman" w:hAnsi="Times New Roman" w:cs="Times New Roman"/>
+          <w:sz w:val="20"/>
+          <w:szCs w:val="20"/>
+          <w:lang w:val="uk-UA"/>
+        </w:rPr>
+        <w:t>if</w:t>
+      </w:r>
+      <w:proofErr w:type="spellEnd"/>
+      <w:r>
+        <w:rPr>
+          <w:rFonts w:ascii="Times New Roman" w:hAnsi="Times New Roman" w:cs="Times New Roman"/>
+          <w:sz w:val="20"/>
+          <w:szCs w:val="20"/>
+          <w:lang w:val="uk-UA"/>
+        </w:rPr>
+        <w:t xml:space="preserve"> </w:t>
       </w:r>
       <w:proofErr w:type="spellStart"/>
       <w:r>
@@ -7654,7 +9823,27 @@
           <w:szCs w:val="20"/>
           <w:lang w:val="uk-UA"/>
         </w:rPr>
-        <w:t xml:space="preserve">(error, </w:t>
+        <w:t>(</w:t>
+      </w:r>
+      <w:proofErr w:type="spellStart"/>
+      <w:r>
+        <w:rPr>
+          <w:rFonts w:ascii="Times New Roman" w:hAnsi="Times New Roman" w:cs="Times New Roman"/>
+          <w:sz w:val="20"/>
+          <w:szCs w:val="20"/>
+          <w:lang w:val="uk-UA"/>
+        </w:rPr>
+        <w:t>error</w:t>
+      </w:r>
+      <w:proofErr w:type="spellEnd"/>
+      <w:r>
+        <w:rPr>
+          <w:rFonts w:ascii="Times New Roman" w:hAnsi="Times New Roman" w:cs="Times New Roman"/>
+          <w:sz w:val="20"/>
+          <w:szCs w:val="20"/>
+          <w:lang w:val="uk-UA"/>
+        </w:rPr>
+        <w:t xml:space="preserve">, </w:t>
       </w:r>
       <w:proofErr w:type="spellStart"/>
       <w:r>
@@ -7715,7 +9904,27 @@
           <w:szCs w:val="20"/>
           <w:lang w:val="uk-UA"/>
         </w:rPr>
-        <w:t>(error)</w:t>
+        <w:t>(</w:t>
+      </w:r>
+      <w:proofErr w:type="spellStart"/>
+      <w:r>
+        <w:rPr>
+          <w:rFonts w:ascii="Times New Roman" w:hAnsi="Times New Roman" w:cs="Times New Roman"/>
+          <w:sz w:val="20"/>
+          <w:szCs w:val="20"/>
+          <w:lang w:val="uk-UA"/>
+        </w:rPr>
+        <w:t>error</w:t>
+      </w:r>
+      <w:proofErr w:type="spellEnd"/>
+      <w:r>
+        <w:rPr>
+          <w:rFonts w:ascii="Times New Roman" w:hAnsi="Times New Roman" w:cs="Times New Roman"/>
+          <w:sz w:val="20"/>
+          <w:szCs w:val="20"/>
+          <w:lang w:val="uk-UA"/>
+        </w:rPr>
+        <w:t>)</w:t>
       </w:r>
     </w:p>
     <w:p>
@@ -7757,7 +9966,27 @@
           <w:szCs w:val="20"/>
           <w:lang w:val="uk-UA"/>
         </w:rPr>
-        <w:t xml:space="preserve">        elif </w:t>
+        <w:t xml:space="preserve">        </w:t>
+      </w:r>
+      <w:proofErr w:type="spellStart"/>
+      <w:r>
+        <w:rPr>
+          <w:rFonts w:ascii="Times New Roman" w:hAnsi="Times New Roman" w:cs="Times New Roman"/>
+          <w:sz w:val="20"/>
+          <w:szCs w:val="20"/>
+          <w:lang w:val="uk-UA"/>
+        </w:rPr>
+        <w:t>elif</w:t>
+      </w:r>
+      <w:proofErr w:type="spellEnd"/>
+      <w:r>
+        <w:rPr>
+          <w:rFonts w:ascii="Times New Roman" w:hAnsi="Times New Roman" w:cs="Times New Roman"/>
+          <w:sz w:val="20"/>
+          <w:szCs w:val="20"/>
+          <w:lang w:val="uk-UA"/>
+        </w:rPr>
+        <w:t xml:space="preserve"> </w:t>
       </w:r>
       <w:proofErr w:type="spellStart"/>
       <w:r>
@@ -7777,7 +10006,27 @@
           <w:szCs w:val="20"/>
           <w:lang w:val="uk-UA"/>
         </w:rPr>
-        <w:t xml:space="preserve">(error, </w:t>
+        <w:t>(</w:t>
+      </w:r>
+      <w:proofErr w:type="spellStart"/>
+      <w:r>
+        <w:rPr>
+          <w:rFonts w:ascii="Times New Roman" w:hAnsi="Times New Roman" w:cs="Times New Roman"/>
+          <w:sz w:val="20"/>
+          <w:szCs w:val="20"/>
+          <w:lang w:val="uk-UA"/>
+        </w:rPr>
+        <w:t>error</w:t>
+      </w:r>
+      <w:proofErr w:type="spellEnd"/>
+      <w:r>
+        <w:rPr>
+          <w:rFonts w:ascii="Times New Roman" w:hAnsi="Times New Roman" w:cs="Times New Roman"/>
+          <w:sz w:val="20"/>
+          <w:szCs w:val="20"/>
+          <w:lang w:val="uk-UA"/>
+        </w:rPr>
+        <w:t xml:space="preserve">, </w:t>
       </w:r>
       <w:proofErr w:type="spellStart"/>
       <w:r>
@@ -7858,7 +10107,27 @@
           <w:szCs w:val="20"/>
           <w:lang w:val="uk-UA"/>
         </w:rPr>
-        <w:t xml:space="preserve"> is </w:t>
+        <w:t xml:space="preserve"> </w:t>
+      </w:r>
+      <w:proofErr w:type="spellStart"/>
+      <w:r>
+        <w:rPr>
+          <w:rFonts w:ascii="Times New Roman" w:hAnsi="Times New Roman" w:cs="Times New Roman"/>
+          <w:sz w:val="20"/>
+          <w:szCs w:val="20"/>
+          <w:lang w:val="uk-UA"/>
+        </w:rPr>
+        <w:t>is</w:t>
+      </w:r>
+      <w:proofErr w:type="spellEnd"/>
+      <w:r>
+        <w:rPr>
+          <w:rFonts w:ascii="Times New Roman" w:hAnsi="Times New Roman" w:cs="Times New Roman"/>
+          <w:sz w:val="20"/>
+          <w:szCs w:val="20"/>
+          <w:lang w:val="uk-UA"/>
+        </w:rPr>
+        <w:t xml:space="preserve"> </w:t>
       </w:r>
       <w:proofErr w:type="spellStart"/>
       <w:r>
@@ -7918,7 +10187,27 @@
           <w:szCs w:val="20"/>
           <w:lang w:val="uk-UA"/>
         </w:rPr>
-        <w:t xml:space="preserve"> or </w:t>
+        <w:t xml:space="preserve"> </w:t>
+      </w:r>
+      <w:proofErr w:type="spellStart"/>
+      <w:r>
+        <w:rPr>
+          <w:rFonts w:ascii="Times New Roman" w:hAnsi="Times New Roman" w:cs="Times New Roman"/>
+          <w:sz w:val="20"/>
+          <w:szCs w:val="20"/>
+          <w:lang w:val="uk-UA"/>
+        </w:rPr>
+        <w:t>or</w:t>
+      </w:r>
+      <w:proofErr w:type="spellEnd"/>
+      <w:r>
+        <w:rPr>
+          <w:rFonts w:ascii="Times New Roman" w:hAnsi="Times New Roman" w:cs="Times New Roman"/>
+          <w:sz w:val="20"/>
+          <w:szCs w:val="20"/>
+          <w:lang w:val="uk-UA"/>
+        </w:rPr>
+        <w:t xml:space="preserve"> </w:t>
       </w:r>
       <w:proofErr w:type="spellStart"/>
       <w:r>
@@ -7938,28 +10227,88 @@
           <w:szCs w:val="20"/>
           <w:lang w:val="uk-UA"/>
         </w:rPr>
-        <w:t xml:space="preserve"> error:", error)</w:t>
-      </w:r>
-    </w:p>
-    <w:p>
-      <w:pPr>
-        <w:spacing w:after="0" w:line="360" w:lineRule="auto"/>
-        <w:jc w:val="both"/>
-        <w:rPr>
-          <w:rFonts w:ascii="Times New Roman" w:hAnsi="Times New Roman" w:cs="Times New Roman"/>
-          <w:sz w:val="20"/>
-          <w:szCs w:val="20"/>
-          <w:lang w:val="uk-UA"/>
-        </w:rPr>
-      </w:pPr>
-      <w:r>
-        <w:rPr>
-          <w:rFonts w:ascii="Times New Roman" w:hAnsi="Times New Roman" w:cs="Times New Roman"/>
-          <w:sz w:val="20"/>
-          <w:szCs w:val="20"/>
-          <w:lang w:val="uk-UA"/>
-        </w:rPr>
-        <w:t xml:space="preserve">            return {'error': '</w:t>
+        <w:t xml:space="preserve"> </w:t>
+      </w:r>
+      <w:proofErr w:type="spellStart"/>
+      <w:r>
+        <w:rPr>
+          <w:rFonts w:ascii="Times New Roman" w:hAnsi="Times New Roman" w:cs="Times New Roman"/>
+          <w:sz w:val="20"/>
+          <w:szCs w:val="20"/>
+          <w:lang w:val="uk-UA"/>
+        </w:rPr>
+        <w:t>error</w:t>
+      </w:r>
+      <w:proofErr w:type="spellEnd"/>
+      <w:r>
+        <w:rPr>
+          <w:rFonts w:ascii="Times New Roman" w:hAnsi="Times New Roman" w:cs="Times New Roman"/>
+          <w:sz w:val="20"/>
+          <w:szCs w:val="20"/>
+          <w:lang w:val="uk-UA"/>
+        </w:rPr>
+        <w:t>:", error)</w:t>
+      </w:r>
+    </w:p>
+    <w:p>
+      <w:pPr>
+        <w:spacing w:after="0" w:line="360" w:lineRule="auto"/>
+        <w:jc w:val="both"/>
+        <w:rPr>
+          <w:rFonts w:ascii="Times New Roman" w:hAnsi="Times New Roman" w:cs="Times New Roman"/>
+          <w:sz w:val="20"/>
+          <w:szCs w:val="20"/>
+          <w:lang w:val="uk-UA"/>
+        </w:rPr>
+      </w:pPr>
+      <w:r>
+        <w:rPr>
+          <w:rFonts w:ascii="Times New Roman" w:hAnsi="Times New Roman" w:cs="Times New Roman"/>
+          <w:sz w:val="20"/>
+          <w:szCs w:val="20"/>
+          <w:lang w:val="uk-UA"/>
+        </w:rPr>
+        <w:t xml:space="preserve">            </w:t>
+      </w:r>
+      <w:proofErr w:type="spellStart"/>
+      <w:r>
+        <w:rPr>
+          <w:rFonts w:ascii="Times New Roman" w:hAnsi="Times New Roman" w:cs="Times New Roman"/>
+          <w:sz w:val="20"/>
+          <w:szCs w:val="20"/>
+          <w:lang w:val="uk-UA"/>
+        </w:rPr>
+        <w:t>return</w:t>
+      </w:r>
+      <w:proofErr w:type="spellEnd"/>
+      <w:r>
+        <w:rPr>
+          <w:rFonts w:ascii="Times New Roman" w:hAnsi="Times New Roman" w:cs="Times New Roman"/>
+          <w:sz w:val="20"/>
+          <w:szCs w:val="20"/>
+          <w:lang w:val="uk-UA"/>
+        </w:rPr>
+        <w:t xml:space="preserve"> {'</w:t>
+      </w:r>
+      <w:proofErr w:type="spellStart"/>
+      <w:r>
+        <w:rPr>
+          <w:rFonts w:ascii="Times New Roman" w:hAnsi="Times New Roman" w:cs="Times New Roman"/>
+          <w:sz w:val="20"/>
+          <w:szCs w:val="20"/>
+          <w:lang w:val="uk-UA"/>
+        </w:rPr>
+        <w:t>error</w:t>
+      </w:r>
+      <w:proofErr w:type="spellEnd"/>
+      <w:r>
+        <w:rPr>
+          <w:rFonts w:ascii="Times New Roman" w:hAnsi="Times New Roman" w:cs="Times New Roman"/>
+          <w:sz w:val="20"/>
+          <w:szCs w:val="20"/>
+          <w:lang w:val="uk-UA"/>
+        </w:rPr>
+        <w:t>': '</w:t>
       </w:r>
       <w:proofErr w:type="spellStart"/>
       <w:r>
@@ -8019,7 +10368,27 @@
           <w:szCs w:val="20"/>
           <w:lang w:val="uk-UA"/>
         </w:rPr>
-        <w:t xml:space="preserve"> or </w:t>
+        <w:t xml:space="preserve"> </w:t>
+      </w:r>
+      <w:proofErr w:type="spellStart"/>
+      <w:r>
+        <w:rPr>
+          <w:rFonts w:ascii="Times New Roman" w:hAnsi="Times New Roman" w:cs="Times New Roman"/>
+          <w:sz w:val="20"/>
+          <w:szCs w:val="20"/>
+          <w:lang w:val="uk-UA"/>
+        </w:rPr>
+        <w:t>or</w:t>
+      </w:r>
+      <w:proofErr w:type="spellEnd"/>
+      <w:r>
+        <w:rPr>
+          <w:rFonts w:ascii="Times New Roman" w:hAnsi="Times New Roman" w:cs="Times New Roman"/>
+          <w:sz w:val="20"/>
+          <w:szCs w:val="20"/>
+          <w:lang w:val="uk-UA"/>
+        </w:rPr>
+        <w:t xml:space="preserve"> </w:t>
       </w:r>
       <w:proofErr w:type="spellStart"/>
       <w:r>
@@ -8039,7 +10408,27 @@
           <w:szCs w:val="20"/>
           <w:lang w:val="uk-UA"/>
         </w:rPr>
-        <w:t xml:space="preserve"> error: ' + str(error)}</w:t>
+        <w:t xml:space="preserve"> </w:t>
+      </w:r>
+      <w:proofErr w:type="spellStart"/>
+      <w:r>
+        <w:rPr>
+          <w:rFonts w:ascii="Times New Roman" w:hAnsi="Times New Roman" w:cs="Times New Roman"/>
+          <w:sz w:val="20"/>
+          <w:szCs w:val="20"/>
+          <w:lang w:val="uk-UA"/>
+        </w:rPr>
+        <w:t>error</w:t>
+      </w:r>
+      <w:proofErr w:type="spellEnd"/>
+      <w:r>
+        <w:rPr>
+          <w:rFonts w:ascii="Times New Roman" w:hAnsi="Times New Roman" w:cs="Times New Roman"/>
+          <w:sz w:val="20"/>
+          <w:szCs w:val="20"/>
+          <w:lang w:val="uk-UA"/>
+        </w:rPr>
+        <w:t>: ' + str(error)}</w:t>
       </w:r>
     </w:p>
     <w:p>
@@ -8101,7 +10490,47 @@
           <w:szCs w:val="20"/>
           <w:lang w:val="uk-UA"/>
         </w:rPr>
-        <w:t xml:space="preserve">("Error not </w:t>
+        <w:t>("</w:t>
+      </w:r>
+      <w:proofErr w:type="spellStart"/>
+      <w:r>
+        <w:rPr>
+          <w:rFonts w:ascii="Times New Roman" w:hAnsi="Times New Roman" w:cs="Times New Roman"/>
+          <w:sz w:val="20"/>
+          <w:szCs w:val="20"/>
+          <w:lang w:val="uk-UA"/>
+        </w:rPr>
+        <w:t>Error</w:t>
+      </w:r>
+      <w:proofErr w:type="spellEnd"/>
+      <w:r>
+        <w:rPr>
+          <w:rFonts w:ascii="Times New Roman" w:hAnsi="Times New Roman" w:cs="Times New Roman"/>
+          <w:sz w:val="20"/>
+          <w:szCs w:val="20"/>
+          <w:lang w:val="uk-UA"/>
+        </w:rPr>
+        <w:t xml:space="preserve"> </w:t>
+      </w:r>
+      <w:proofErr w:type="spellStart"/>
+      <w:r>
+        <w:rPr>
+          <w:rFonts w:ascii="Times New Roman" w:hAnsi="Times New Roman" w:cs="Times New Roman"/>
+          <w:sz w:val="20"/>
+          <w:szCs w:val="20"/>
+          <w:lang w:val="uk-UA"/>
+        </w:rPr>
+        <w:t>not</w:t>
+      </w:r>
+      <w:proofErr w:type="spellEnd"/>
+      <w:r>
+        <w:rPr>
+          <w:rFonts w:ascii="Times New Roman" w:hAnsi="Times New Roman" w:cs="Times New Roman"/>
+          <w:sz w:val="20"/>
+          <w:szCs w:val="20"/>
+          <w:lang w:val="uk-UA"/>
+        </w:rPr>
+        <w:t xml:space="preserve"> </w:t>
       </w:r>
       <w:proofErr w:type="spellStart"/>
       <w:r>
@@ -8121,7 +10550,27 @@
           <w:szCs w:val="20"/>
           <w:lang w:val="uk-UA"/>
         </w:rPr>
-        <w:t xml:space="preserve"> to </w:t>
+        <w:t xml:space="preserve"> </w:t>
+      </w:r>
+      <w:proofErr w:type="spellStart"/>
+      <w:r>
+        <w:rPr>
+          <w:rFonts w:ascii="Times New Roman" w:hAnsi="Times New Roman" w:cs="Times New Roman"/>
+          <w:sz w:val="20"/>
+          <w:szCs w:val="20"/>
+          <w:lang w:val="uk-UA"/>
+        </w:rPr>
+        <w:t>to</w:t>
+      </w:r>
+      <w:proofErr w:type="spellEnd"/>
+      <w:r>
+        <w:rPr>
+          <w:rFonts w:ascii="Times New Roman" w:hAnsi="Times New Roman" w:cs="Times New Roman"/>
+          <w:sz w:val="20"/>
+          <w:szCs w:val="20"/>
+          <w:lang w:val="uk-UA"/>
+        </w:rPr>
+        <w:t xml:space="preserve"> </w:t>
       </w:r>
       <w:proofErr w:type="spellStart"/>
       <w:r>
@@ -8141,7 +10590,47 @@
           <w:szCs w:val="20"/>
           <w:lang w:val="uk-UA"/>
         </w:rPr>
-        <w:t xml:space="preserve"> or HTTP:", error)</w:t>
+        <w:t xml:space="preserve"> </w:t>
+      </w:r>
+      <w:proofErr w:type="spellStart"/>
+      <w:r>
+        <w:rPr>
+          <w:rFonts w:ascii="Times New Roman" w:hAnsi="Times New Roman" w:cs="Times New Roman"/>
+          <w:sz w:val="20"/>
+          <w:szCs w:val="20"/>
+          <w:lang w:val="uk-UA"/>
+        </w:rPr>
+        <w:t>or</w:t>
+      </w:r>
+      <w:proofErr w:type="spellEnd"/>
+      <w:r>
+        <w:rPr>
+          <w:rFonts w:ascii="Times New Roman" w:hAnsi="Times New Roman" w:cs="Times New Roman"/>
+          <w:sz w:val="20"/>
+          <w:szCs w:val="20"/>
+          <w:lang w:val="uk-UA"/>
+        </w:rPr>
+        <w:t xml:space="preserve"> HTTP:", </w:t>
+      </w:r>
+      <w:proofErr w:type="spellStart"/>
+      <w:r>
+        <w:rPr>
+          <w:rFonts w:ascii="Times New Roman" w:hAnsi="Times New Roman" w:cs="Times New Roman"/>
+          <w:sz w:val="20"/>
+          <w:szCs w:val="20"/>
+          <w:lang w:val="uk-UA"/>
+        </w:rPr>
+        <w:t>error</w:t>
+      </w:r>
+      <w:proofErr w:type="spellEnd"/>
+      <w:r>
+        <w:rPr>
+          <w:rFonts w:ascii="Times New Roman" w:hAnsi="Times New Roman" w:cs="Times New Roman"/>
+          <w:sz w:val="20"/>
+          <w:szCs w:val="20"/>
+          <w:lang w:val="uk-UA"/>
+        </w:rPr>
+        <w:t>)</w:t>
       </w:r>
     </w:p>
     <w:p>
@@ -8197,14 +10686,25 @@
           <w:lang w:val="uk-UA"/>
         </w:rPr>
       </w:pPr>
-      <w:r>
-        <w:rPr>
-          <w:rFonts w:ascii="Times New Roman" w:hAnsi="Times New Roman" w:cs="Times New Roman"/>
-          <w:sz w:val="20"/>
-          <w:szCs w:val="20"/>
-          <w:lang w:val="uk-UA"/>
-        </w:rPr>
-        <w:t xml:space="preserve">import </w:t>
+      <w:proofErr w:type="spellStart"/>
+      <w:r>
+        <w:rPr>
+          <w:rFonts w:ascii="Times New Roman" w:hAnsi="Times New Roman" w:cs="Times New Roman"/>
+          <w:sz w:val="20"/>
+          <w:szCs w:val="20"/>
+          <w:lang w:val="uk-UA"/>
+        </w:rPr>
+        <w:t>import</w:t>
+      </w:r>
+      <w:proofErr w:type="spellEnd"/>
+      <w:r>
+        <w:rPr>
+          <w:rFonts w:ascii="Times New Roman" w:hAnsi="Times New Roman" w:cs="Times New Roman"/>
+          <w:sz w:val="20"/>
+          <w:szCs w:val="20"/>
+          <w:lang w:val="uk-UA"/>
+        </w:rPr>
+        <w:t xml:space="preserve"> </w:t>
       </w:r>
       <w:proofErr w:type="spellStart"/>
       <w:r>
@@ -8267,40 +10767,71 @@
           <w:szCs w:val="20"/>
           <w:lang w:val="uk-UA"/>
         </w:rPr>
-        <w:t>(__name__)</w:t>
-      </w:r>
-    </w:p>
-    <w:p>
-      <w:pPr>
-        <w:spacing w:after="0" w:line="360" w:lineRule="auto"/>
-        <w:jc w:val="both"/>
-        <w:rPr>
-          <w:rFonts w:ascii="Times New Roman" w:hAnsi="Times New Roman" w:cs="Times New Roman"/>
-          <w:sz w:val="20"/>
-          <w:szCs w:val="20"/>
-          <w:lang w:val="uk-UA"/>
-        </w:rPr>
-      </w:pPr>
-    </w:p>
-    <w:p>
-      <w:pPr>
-        <w:spacing w:after="0" w:line="360" w:lineRule="auto"/>
-        <w:jc w:val="both"/>
-        <w:rPr>
-          <w:rFonts w:ascii="Times New Roman" w:hAnsi="Times New Roman" w:cs="Times New Roman"/>
-          <w:sz w:val="20"/>
-          <w:szCs w:val="20"/>
-          <w:lang w:val="uk-UA"/>
-        </w:rPr>
-      </w:pPr>
-      <w:r>
-        <w:rPr>
-          <w:rFonts w:ascii="Times New Roman" w:hAnsi="Times New Roman" w:cs="Times New Roman"/>
-          <w:sz w:val="20"/>
-          <w:szCs w:val="20"/>
-          <w:lang w:val="uk-UA"/>
-        </w:rPr>
-        <w:t xml:space="preserve">class </w:t>
+        <w:t>(__</w:t>
+      </w:r>
+      <w:proofErr w:type="spellStart"/>
+      <w:r>
+        <w:rPr>
+          <w:rFonts w:ascii="Times New Roman" w:hAnsi="Times New Roman" w:cs="Times New Roman"/>
+          <w:sz w:val="20"/>
+          <w:szCs w:val="20"/>
+          <w:lang w:val="uk-UA"/>
+        </w:rPr>
+        <w:t>name</w:t>
+      </w:r>
+      <w:proofErr w:type="spellEnd"/>
+      <w:r>
+        <w:rPr>
+          <w:rFonts w:ascii="Times New Roman" w:hAnsi="Times New Roman" w:cs="Times New Roman"/>
+          <w:sz w:val="20"/>
+          <w:szCs w:val="20"/>
+          <w:lang w:val="uk-UA"/>
+        </w:rPr>
+        <w:t>__)</w:t>
+      </w:r>
+    </w:p>
+    <w:p>
+      <w:pPr>
+        <w:spacing w:after="0" w:line="360" w:lineRule="auto"/>
+        <w:jc w:val="both"/>
+        <w:rPr>
+          <w:rFonts w:ascii="Times New Roman" w:hAnsi="Times New Roman" w:cs="Times New Roman"/>
+          <w:sz w:val="20"/>
+          <w:szCs w:val="20"/>
+          <w:lang w:val="uk-UA"/>
+        </w:rPr>
+      </w:pPr>
+    </w:p>
+    <w:p>
+      <w:pPr>
+        <w:spacing w:after="0" w:line="360" w:lineRule="auto"/>
+        <w:jc w:val="both"/>
+        <w:rPr>
+          <w:rFonts w:ascii="Times New Roman" w:hAnsi="Times New Roman" w:cs="Times New Roman"/>
+          <w:sz w:val="20"/>
+          <w:szCs w:val="20"/>
+          <w:lang w:val="uk-UA"/>
+        </w:rPr>
+      </w:pPr>
+      <w:proofErr w:type="spellStart"/>
+      <w:r>
+        <w:rPr>
+          <w:rFonts w:ascii="Times New Roman" w:hAnsi="Times New Roman" w:cs="Times New Roman"/>
+          <w:sz w:val="20"/>
+          <w:szCs w:val="20"/>
+          <w:lang w:val="uk-UA"/>
+        </w:rPr>
+        <w:t>class</w:t>
+      </w:r>
+      <w:proofErr w:type="spellEnd"/>
+      <w:r>
+        <w:rPr>
+          <w:rFonts w:ascii="Times New Roman" w:hAnsi="Times New Roman" w:cs="Times New Roman"/>
+          <w:sz w:val="20"/>
+          <w:szCs w:val="20"/>
+          <w:lang w:val="uk-UA"/>
+        </w:rPr>
+        <w:t xml:space="preserve"> </w:t>
       </w:r>
       <w:proofErr w:type="spellStart"/>
       <w:r>
@@ -8362,7 +10893,47 @@
           <w:szCs w:val="20"/>
           <w:lang w:val="uk-UA"/>
         </w:rPr>
-        <w:t xml:space="preserve">    Class for </w:t>
+        <w:t xml:space="preserve">    </w:t>
+      </w:r>
+      <w:proofErr w:type="spellStart"/>
+      <w:r>
+        <w:rPr>
+          <w:rFonts w:ascii="Times New Roman" w:hAnsi="Times New Roman" w:cs="Times New Roman"/>
+          <w:sz w:val="20"/>
+          <w:szCs w:val="20"/>
+          <w:lang w:val="uk-UA"/>
+        </w:rPr>
+        <w:t>Class</w:t>
+      </w:r>
+      <w:proofErr w:type="spellEnd"/>
+      <w:r>
+        <w:rPr>
+          <w:rFonts w:ascii="Times New Roman" w:hAnsi="Times New Roman" w:cs="Times New Roman"/>
+          <w:sz w:val="20"/>
+          <w:szCs w:val="20"/>
+          <w:lang w:val="uk-UA"/>
+        </w:rPr>
+        <w:t xml:space="preserve"> </w:t>
+      </w:r>
+      <w:proofErr w:type="spellStart"/>
+      <w:r>
+        <w:rPr>
+          <w:rFonts w:ascii="Times New Roman" w:hAnsi="Times New Roman" w:cs="Times New Roman"/>
+          <w:sz w:val="20"/>
+          <w:szCs w:val="20"/>
+          <w:lang w:val="uk-UA"/>
+        </w:rPr>
+        <w:t>for</w:t>
+      </w:r>
+      <w:proofErr w:type="spellEnd"/>
+      <w:r>
+        <w:rPr>
+          <w:rFonts w:ascii="Times New Roman" w:hAnsi="Times New Roman" w:cs="Times New Roman"/>
+          <w:sz w:val="20"/>
+          <w:szCs w:val="20"/>
+          <w:lang w:val="uk-UA"/>
+        </w:rPr>
+        <w:t xml:space="preserve"> </w:t>
       </w:r>
       <w:proofErr w:type="spellStart"/>
       <w:r>
@@ -8382,7 +10953,27 @@
           <w:szCs w:val="20"/>
           <w:lang w:val="uk-UA"/>
         </w:rPr>
-        <w:t xml:space="preserve"> and </w:t>
+        <w:t xml:space="preserve"> </w:t>
+      </w:r>
+      <w:proofErr w:type="spellStart"/>
+      <w:r>
+        <w:rPr>
+          <w:rFonts w:ascii="Times New Roman" w:hAnsi="Times New Roman" w:cs="Times New Roman"/>
+          <w:sz w:val="20"/>
+          <w:szCs w:val="20"/>
+          <w:lang w:val="uk-UA"/>
+        </w:rPr>
+        <w:t>and</w:t>
+      </w:r>
+      <w:proofErr w:type="spellEnd"/>
+      <w:r>
+        <w:rPr>
+          <w:rFonts w:ascii="Times New Roman" w:hAnsi="Times New Roman" w:cs="Times New Roman"/>
+          <w:sz w:val="20"/>
+          <w:szCs w:val="20"/>
+          <w:lang w:val="uk-UA"/>
+        </w:rPr>
+        <w:t xml:space="preserve"> </w:t>
       </w:r>
       <w:proofErr w:type="spellStart"/>
       <w:r>
@@ -8402,7 +10993,47 @@
           <w:szCs w:val="20"/>
           <w:lang w:val="uk-UA"/>
         </w:rPr>
-        <w:t xml:space="preserve"> data with </w:t>
+        <w:t xml:space="preserve"> </w:t>
+      </w:r>
+      <w:proofErr w:type="spellStart"/>
+      <w:r>
+        <w:rPr>
+          <w:rFonts w:ascii="Times New Roman" w:hAnsi="Times New Roman" w:cs="Times New Roman"/>
+          <w:sz w:val="20"/>
+          <w:szCs w:val="20"/>
+          <w:lang w:val="uk-UA"/>
+        </w:rPr>
+        <w:t>data</w:t>
+      </w:r>
+      <w:proofErr w:type="spellEnd"/>
+      <w:r>
+        <w:rPr>
+          <w:rFonts w:ascii="Times New Roman" w:hAnsi="Times New Roman" w:cs="Times New Roman"/>
+          <w:sz w:val="20"/>
+          <w:szCs w:val="20"/>
+          <w:lang w:val="uk-UA"/>
+        </w:rPr>
+        <w:t xml:space="preserve"> </w:t>
+      </w:r>
+      <w:proofErr w:type="spellStart"/>
+      <w:r>
+        <w:rPr>
+          <w:rFonts w:ascii="Times New Roman" w:hAnsi="Times New Roman" w:cs="Times New Roman"/>
+          <w:sz w:val="20"/>
+          <w:szCs w:val="20"/>
+          <w:lang w:val="uk-UA"/>
+        </w:rPr>
+        <w:t>with</w:t>
+      </w:r>
+      <w:proofErr w:type="spellEnd"/>
+      <w:r>
+        <w:rPr>
+          <w:rFonts w:ascii="Times New Roman" w:hAnsi="Times New Roman" w:cs="Times New Roman"/>
+          <w:sz w:val="20"/>
+          <w:szCs w:val="20"/>
+          <w:lang w:val="uk-UA"/>
+        </w:rPr>
+        <w:t xml:space="preserve"> </w:t>
       </w:r>
       <w:proofErr w:type="spellStart"/>
       <w:r>
@@ -8422,7 +11053,27 @@
           <w:szCs w:val="20"/>
           <w:lang w:val="uk-UA"/>
         </w:rPr>
-        <w:t xml:space="preserve"> for </w:t>
+        <w:t xml:space="preserve"> </w:t>
+      </w:r>
+      <w:proofErr w:type="spellStart"/>
+      <w:r>
+        <w:rPr>
+          <w:rFonts w:ascii="Times New Roman" w:hAnsi="Times New Roman" w:cs="Times New Roman"/>
+          <w:sz w:val="20"/>
+          <w:szCs w:val="20"/>
+          <w:lang w:val="uk-UA"/>
+        </w:rPr>
+        <w:t>for</w:t>
+      </w:r>
+      <w:proofErr w:type="spellEnd"/>
+      <w:r>
+        <w:rPr>
+          <w:rFonts w:ascii="Times New Roman" w:hAnsi="Times New Roman" w:cs="Times New Roman"/>
+          <w:sz w:val="20"/>
+          <w:szCs w:val="20"/>
+          <w:lang w:val="uk-UA"/>
+        </w:rPr>
+        <w:t xml:space="preserve"> </w:t>
       </w:r>
       <w:proofErr w:type="spellStart"/>
       <w:r>
@@ -8462,7 +11113,47 @@
           <w:szCs w:val="20"/>
           <w:lang w:val="uk-UA"/>
         </w:rPr>
-        <w:t xml:space="preserve"> and regular </w:t>
+        <w:t xml:space="preserve"> </w:t>
+      </w:r>
+      <w:proofErr w:type="spellStart"/>
+      <w:r>
+        <w:rPr>
+          <w:rFonts w:ascii="Times New Roman" w:hAnsi="Times New Roman" w:cs="Times New Roman"/>
+          <w:sz w:val="20"/>
+          <w:szCs w:val="20"/>
+          <w:lang w:val="uk-UA"/>
+        </w:rPr>
+        <w:t>and</w:t>
+      </w:r>
+      <w:proofErr w:type="spellEnd"/>
+      <w:r>
+        <w:rPr>
+          <w:rFonts w:ascii="Times New Roman" w:hAnsi="Times New Roman" w:cs="Times New Roman"/>
+          <w:sz w:val="20"/>
+          <w:szCs w:val="20"/>
+          <w:lang w:val="uk-UA"/>
+        </w:rPr>
+        <w:t xml:space="preserve"> </w:t>
+      </w:r>
+      <w:proofErr w:type="spellStart"/>
+      <w:r>
+        <w:rPr>
+          <w:rFonts w:ascii="Times New Roman" w:hAnsi="Times New Roman" w:cs="Times New Roman"/>
+          <w:sz w:val="20"/>
+          <w:szCs w:val="20"/>
+          <w:lang w:val="uk-UA"/>
+        </w:rPr>
+        <w:t>regular</w:t>
+      </w:r>
+      <w:proofErr w:type="spellEnd"/>
+      <w:r>
+        <w:rPr>
+          <w:rFonts w:ascii="Times New Roman" w:hAnsi="Times New Roman" w:cs="Times New Roman"/>
+          <w:sz w:val="20"/>
+          <w:szCs w:val="20"/>
+          <w:lang w:val="uk-UA"/>
+        </w:rPr>
+        <w:t xml:space="preserve"> </w:t>
       </w:r>
       <w:proofErr w:type="spellStart"/>
       <w:r>
@@ -8545,7 +11236,27 @@
           <w:szCs w:val="20"/>
           <w:lang w:val="uk-UA"/>
         </w:rPr>
-        <w:t xml:space="preserve">    def </w:t>
+        <w:t xml:space="preserve">    </w:t>
+      </w:r>
+      <w:proofErr w:type="spellStart"/>
+      <w:r>
+        <w:rPr>
+          <w:rFonts w:ascii="Times New Roman" w:hAnsi="Times New Roman" w:cs="Times New Roman"/>
+          <w:sz w:val="20"/>
+          <w:szCs w:val="20"/>
+          <w:lang w:val="uk-UA"/>
+        </w:rPr>
+        <w:t>def</w:t>
+      </w:r>
+      <w:proofErr w:type="spellEnd"/>
+      <w:r>
+        <w:rPr>
+          <w:rFonts w:ascii="Times New Roman" w:hAnsi="Times New Roman" w:cs="Times New Roman"/>
+          <w:sz w:val="20"/>
+          <w:szCs w:val="20"/>
+          <w:lang w:val="uk-UA"/>
+        </w:rPr>
+        <w:t xml:space="preserve"> </w:t>
       </w:r>
       <w:proofErr w:type="spellStart"/>
       <w:r>
@@ -8710,7 +11421,27 @@
           <w:szCs w:val="20"/>
           <w:lang w:val="uk-UA"/>
         </w:rPr>
-        <w:t xml:space="preserve">        except </w:t>
+        <w:t xml:space="preserve">        </w:t>
+      </w:r>
+      <w:proofErr w:type="spellStart"/>
+      <w:r>
+        <w:rPr>
+          <w:rFonts w:ascii="Times New Roman" w:hAnsi="Times New Roman" w:cs="Times New Roman"/>
+          <w:sz w:val="20"/>
+          <w:szCs w:val="20"/>
+          <w:lang w:val="uk-UA"/>
+        </w:rPr>
+        <w:t>except</w:t>
+      </w:r>
+      <w:proofErr w:type="spellEnd"/>
+      <w:r>
+        <w:rPr>
+          <w:rFonts w:ascii="Times New Roman" w:hAnsi="Times New Roman" w:cs="Times New Roman"/>
+          <w:sz w:val="20"/>
+          <w:szCs w:val="20"/>
+          <w:lang w:val="uk-UA"/>
+        </w:rPr>
+        <w:t xml:space="preserve"> </w:t>
       </w:r>
       <w:proofErr w:type="spellStart"/>
       <w:r>
@@ -8874,7 +11605,27 @@
           <w:szCs w:val="20"/>
           <w:lang w:val="uk-UA"/>
         </w:rPr>
-        <w:t xml:space="preserve">    def </w:t>
+        <w:t xml:space="preserve">    </w:t>
+      </w:r>
+      <w:proofErr w:type="spellStart"/>
+      <w:r>
+        <w:rPr>
+          <w:rFonts w:ascii="Times New Roman" w:hAnsi="Times New Roman" w:cs="Times New Roman"/>
+          <w:sz w:val="20"/>
+          <w:szCs w:val="20"/>
+          <w:lang w:val="uk-UA"/>
+        </w:rPr>
+        <w:t>def</w:t>
+      </w:r>
+      <w:proofErr w:type="spellEnd"/>
+      <w:r>
+        <w:rPr>
+          <w:rFonts w:ascii="Times New Roman" w:hAnsi="Times New Roman" w:cs="Times New Roman"/>
+          <w:sz w:val="20"/>
+          <w:szCs w:val="20"/>
+          <w:lang w:val="uk-UA"/>
+        </w:rPr>
+        <w:t xml:space="preserve"> </w:t>
       </w:r>
       <w:proofErr w:type="spellStart"/>
       <w:r>
@@ -8894,7 +11645,27 @@
           <w:szCs w:val="20"/>
           <w:lang w:val="uk-UA"/>
         </w:rPr>
-        <w:t>(self):</w:t>
+        <w:t>(</w:t>
+      </w:r>
+      <w:proofErr w:type="spellStart"/>
+      <w:r>
+        <w:rPr>
+          <w:rFonts w:ascii="Times New Roman" w:hAnsi="Times New Roman" w:cs="Times New Roman"/>
+          <w:sz w:val="20"/>
+          <w:szCs w:val="20"/>
+          <w:lang w:val="uk-UA"/>
+        </w:rPr>
+        <w:t>self</w:t>
+      </w:r>
+      <w:proofErr w:type="spellEnd"/>
+      <w:r>
+        <w:rPr>
+          <w:rFonts w:ascii="Times New Roman" w:hAnsi="Times New Roman" w:cs="Times New Roman"/>
+          <w:sz w:val="20"/>
+          <w:szCs w:val="20"/>
+          <w:lang w:val="uk-UA"/>
+        </w:rPr>
+        <w:t>):</w:t>
       </w:r>
     </w:p>
     <w:p>
@@ -9009,7 +11780,27 @@
           <w:szCs w:val="20"/>
           <w:lang w:val="uk-UA"/>
         </w:rPr>
-        <w:t xml:space="preserve">    def </w:t>
+        <w:t xml:space="preserve">    </w:t>
+      </w:r>
+      <w:proofErr w:type="spellStart"/>
+      <w:r>
+        <w:rPr>
+          <w:rFonts w:ascii="Times New Roman" w:hAnsi="Times New Roman" w:cs="Times New Roman"/>
+          <w:sz w:val="20"/>
+          <w:szCs w:val="20"/>
+          <w:lang w:val="uk-UA"/>
+        </w:rPr>
+        <w:t>def</w:t>
+      </w:r>
+      <w:proofErr w:type="spellEnd"/>
+      <w:r>
+        <w:rPr>
+          <w:rFonts w:ascii="Times New Roman" w:hAnsi="Times New Roman" w:cs="Times New Roman"/>
+          <w:sz w:val="20"/>
+          <w:szCs w:val="20"/>
+          <w:lang w:val="uk-UA"/>
+        </w:rPr>
+        <w:t xml:space="preserve"> </w:t>
       </w:r>
       <w:proofErr w:type="spellStart"/>
       <w:r>
@@ -9029,7 +11820,27 @@
           <w:szCs w:val="20"/>
           <w:lang w:val="uk-UA"/>
         </w:rPr>
-        <w:t xml:space="preserve">(data, </w:t>
+        <w:t>(</w:t>
+      </w:r>
+      <w:proofErr w:type="spellStart"/>
+      <w:r>
+        <w:rPr>
+          <w:rFonts w:ascii="Times New Roman" w:hAnsi="Times New Roman" w:cs="Times New Roman"/>
+          <w:sz w:val="20"/>
+          <w:szCs w:val="20"/>
+          <w:lang w:val="uk-UA"/>
+        </w:rPr>
+        <w:t>data</w:t>
+      </w:r>
+      <w:proofErr w:type="spellEnd"/>
+      <w:r>
+        <w:rPr>
+          <w:rFonts w:ascii="Times New Roman" w:hAnsi="Times New Roman" w:cs="Times New Roman"/>
+          <w:sz w:val="20"/>
+          <w:szCs w:val="20"/>
+          <w:lang w:val="uk-UA"/>
+        </w:rPr>
+        <w:t xml:space="preserve">, </w:t>
       </w:r>
       <w:proofErr w:type="spellStart"/>
       <w:r>
@@ -9151,7 +11962,27 @@
           <w:szCs w:val="20"/>
           <w:lang w:val="uk-UA"/>
         </w:rPr>
-        <w:t xml:space="preserve">        return [</w:t>
+        <w:t xml:space="preserve">        </w:t>
+      </w:r>
+      <w:proofErr w:type="spellStart"/>
+      <w:r>
+        <w:rPr>
+          <w:rFonts w:ascii="Times New Roman" w:hAnsi="Times New Roman" w:cs="Times New Roman"/>
+          <w:sz w:val="20"/>
+          <w:szCs w:val="20"/>
+          <w:lang w:val="uk-UA"/>
+        </w:rPr>
+        <w:t>return</w:t>
+      </w:r>
+      <w:proofErr w:type="spellEnd"/>
+      <w:r>
+        <w:rPr>
+          <w:rFonts w:ascii="Times New Roman" w:hAnsi="Times New Roman" w:cs="Times New Roman"/>
+          <w:sz w:val="20"/>
+          <w:szCs w:val="20"/>
+          <w:lang w:val="uk-UA"/>
+        </w:rPr>
+        <w:t xml:space="preserve"> [</w:t>
       </w:r>
       <w:proofErr w:type="spellStart"/>
       <w:r>
@@ -9171,7 +12002,27 @@
           <w:szCs w:val="20"/>
           <w:lang w:val="uk-UA"/>
         </w:rPr>
-        <w:t xml:space="preserve"> for </w:t>
+        <w:t xml:space="preserve"> </w:t>
+      </w:r>
+      <w:proofErr w:type="spellStart"/>
+      <w:r>
+        <w:rPr>
+          <w:rFonts w:ascii="Times New Roman" w:hAnsi="Times New Roman" w:cs="Times New Roman"/>
+          <w:sz w:val="20"/>
+          <w:szCs w:val="20"/>
+          <w:lang w:val="uk-UA"/>
+        </w:rPr>
+        <w:t>for</w:t>
+      </w:r>
+      <w:proofErr w:type="spellEnd"/>
+      <w:r>
+        <w:rPr>
+          <w:rFonts w:ascii="Times New Roman" w:hAnsi="Times New Roman" w:cs="Times New Roman"/>
+          <w:sz w:val="20"/>
+          <w:szCs w:val="20"/>
+          <w:lang w:val="uk-UA"/>
+        </w:rPr>
+        <w:t xml:space="preserve"> </w:t>
       </w:r>
       <w:proofErr w:type="spellStart"/>
       <w:r>
@@ -9191,7 +12042,67 @@
           <w:szCs w:val="20"/>
           <w:lang w:val="uk-UA"/>
         </w:rPr>
-        <w:t xml:space="preserve"> in data if </w:t>
+        <w:t xml:space="preserve"> </w:t>
+      </w:r>
+      <w:proofErr w:type="spellStart"/>
+      <w:r>
+        <w:rPr>
+          <w:rFonts w:ascii="Times New Roman" w:hAnsi="Times New Roman" w:cs="Times New Roman"/>
+          <w:sz w:val="20"/>
+          <w:szCs w:val="20"/>
+          <w:lang w:val="uk-UA"/>
+        </w:rPr>
+        <w:t>in</w:t>
+      </w:r>
+      <w:proofErr w:type="spellEnd"/>
+      <w:r>
+        <w:rPr>
+          <w:rFonts w:ascii="Times New Roman" w:hAnsi="Times New Roman" w:cs="Times New Roman"/>
+          <w:sz w:val="20"/>
+          <w:szCs w:val="20"/>
+          <w:lang w:val="uk-UA"/>
+        </w:rPr>
+        <w:t xml:space="preserve"> </w:t>
+      </w:r>
+      <w:proofErr w:type="spellStart"/>
+      <w:r>
+        <w:rPr>
+          <w:rFonts w:ascii="Times New Roman" w:hAnsi="Times New Roman" w:cs="Times New Roman"/>
+          <w:sz w:val="20"/>
+          <w:szCs w:val="20"/>
+          <w:lang w:val="uk-UA"/>
+        </w:rPr>
+        <w:t>data</w:t>
+      </w:r>
+      <w:proofErr w:type="spellEnd"/>
+      <w:r>
+        <w:rPr>
+          <w:rFonts w:ascii="Times New Roman" w:hAnsi="Times New Roman" w:cs="Times New Roman"/>
+          <w:sz w:val="20"/>
+          <w:szCs w:val="20"/>
+          <w:lang w:val="uk-UA"/>
+        </w:rPr>
+        <w:t xml:space="preserve"> </w:t>
+      </w:r>
+      <w:proofErr w:type="spellStart"/>
+      <w:r>
+        <w:rPr>
+          <w:rFonts w:ascii="Times New Roman" w:hAnsi="Times New Roman" w:cs="Times New Roman"/>
+          <w:sz w:val="20"/>
+          <w:szCs w:val="20"/>
+          <w:lang w:val="uk-UA"/>
+        </w:rPr>
+        <w:t>if</w:t>
+      </w:r>
+      <w:proofErr w:type="spellEnd"/>
+      <w:r>
+        <w:rPr>
+          <w:rFonts w:ascii="Times New Roman" w:hAnsi="Times New Roman" w:cs="Times New Roman"/>
+          <w:sz w:val="20"/>
+          <w:szCs w:val="20"/>
+          <w:lang w:val="uk-UA"/>
+        </w:rPr>
+        <w:t xml:space="preserve"> </w:t>
       </w:r>
       <w:proofErr w:type="spellStart"/>
       <w:r>
@@ -9345,7 +12256,27 @@
           <w:szCs w:val="20"/>
           <w:lang w:val="uk-UA"/>
         </w:rPr>
-        <w:t xml:space="preserve">    def _</w:t>
+        <w:t xml:space="preserve">    </w:t>
+      </w:r>
+      <w:proofErr w:type="spellStart"/>
+      <w:r>
+        <w:rPr>
+          <w:rFonts w:ascii="Times New Roman" w:hAnsi="Times New Roman" w:cs="Times New Roman"/>
+          <w:sz w:val="20"/>
+          <w:szCs w:val="20"/>
+          <w:lang w:val="uk-UA"/>
+        </w:rPr>
+        <w:t>def</w:t>
+      </w:r>
+      <w:proofErr w:type="spellEnd"/>
+      <w:r>
+        <w:rPr>
+          <w:rFonts w:ascii="Times New Roman" w:hAnsi="Times New Roman" w:cs="Times New Roman"/>
+          <w:sz w:val="20"/>
+          <w:szCs w:val="20"/>
+          <w:lang w:val="uk-UA"/>
+        </w:rPr>
+        <w:t xml:space="preserve"> _</w:t>
       </w:r>
       <w:proofErr w:type="spellStart"/>
       <w:r>
@@ -9567,7 +12498,27 @@
           <w:szCs w:val="20"/>
           <w:lang w:val="uk-UA"/>
         </w:rPr>
-        <w:t xml:space="preserve">        return </w:t>
+        <w:t xml:space="preserve">        </w:t>
+      </w:r>
+      <w:proofErr w:type="spellStart"/>
+      <w:r>
+        <w:rPr>
+          <w:rFonts w:ascii="Times New Roman" w:hAnsi="Times New Roman" w:cs="Times New Roman"/>
+          <w:sz w:val="20"/>
+          <w:szCs w:val="20"/>
+          <w:lang w:val="uk-UA"/>
+        </w:rPr>
+        <w:t>return</w:t>
+      </w:r>
+      <w:proofErr w:type="spellEnd"/>
+      <w:r>
+        <w:rPr>
+          <w:rFonts w:ascii="Times New Roman" w:hAnsi="Times New Roman" w:cs="Times New Roman"/>
+          <w:sz w:val="20"/>
+          <w:szCs w:val="20"/>
+          <w:lang w:val="uk-UA"/>
+        </w:rPr>
+        <w:t xml:space="preserve"> </w:t>
       </w:r>
       <w:proofErr w:type="spellStart"/>
       <w:r>
@@ -9607,7 +12558,27 @@
           <w:szCs w:val="20"/>
           <w:lang w:val="uk-UA"/>
         </w:rPr>
-        <w:t>, str(</w:t>
+        <w:t xml:space="preserve">, </w:t>
+      </w:r>
+      <w:proofErr w:type="spellStart"/>
+      <w:r>
+        <w:rPr>
+          <w:rFonts w:ascii="Times New Roman" w:hAnsi="Times New Roman" w:cs="Times New Roman"/>
+          <w:sz w:val="20"/>
+          <w:szCs w:val="20"/>
+          <w:lang w:val="uk-UA"/>
+        </w:rPr>
+        <w:t>str</w:t>
+      </w:r>
+      <w:proofErr w:type="spellEnd"/>
+      <w:r>
+        <w:rPr>
+          <w:rFonts w:ascii="Times New Roman" w:hAnsi="Times New Roman" w:cs="Times New Roman"/>
+          <w:sz w:val="20"/>
+          <w:szCs w:val="20"/>
+          <w:lang w:val="uk-UA"/>
+        </w:rPr>
+        <w:t>(</w:t>
       </w:r>
       <w:proofErr w:type="spellStart"/>
       <w:r>
@@ -9627,8 +12598,59 @@
           <w:szCs w:val="20"/>
           <w:lang w:val="uk-UA"/>
         </w:rPr>
-        <w:t>)) is not None</w:t>
-      </w:r>
+        <w:t xml:space="preserve">)) </w:t>
+      </w:r>
+      <w:proofErr w:type="spellStart"/>
+      <w:r>
+        <w:rPr>
+          <w:rFonts w:ascii="Times New Roman" w:hAnsi="Times New Roman" w:cs="Times New Roman"/>
+          <w:sz w:val="20"/>
+          <w:szCs w:val="20"/>
+          <w:lang w:val="uk-UA"/>
+        </w:rPr>
+        <w:t>is</w:t>
+      </w:r>
+      <w:proofErr w:type="spellEnd"/>
+      <w:r>
+        <w:rPr>
+          <w:rFonts w:ascii="Times New Roman" w:hAnsi="Times New Roman" w:cs="Times New Roman"/>
+          <w:sz w:val="20"/>
+          <w:szCs w:val="20"/>
+          <w:lang w:val="uk-UA"/>
+        </w:rPr>
+        <w:t xml:space="preserve"> </w:t>
+      </w:r>
+      <w:proofErr w:type="spellStart"/>
+      <w:r>
+        <w:rPr>
+          <w:rFonts w:ascii="Times New Roman" w:hAnsi="Times New Roman" w:cs="Times New Roman"/>
+          <w:sz w:val="20"/>
+          <w:szCs w:val="20"/>
+          <w:lang w:val="uk-UA"/>
+        </w:rPr>
+        <w:t>not</w:t>
+      </w:r>
+      <w:proofErr w:type="spellEnd"/>
+      <w:r>
+        <w:rPr>
+          <w:rFonts w:ascii="Times New Roman" w:hAnsi="Times New Roman" w:cs="Times New Roman"/>
+          <w:sz w:val="20"/>
+          <w:szCs w:val="20"/>
+          <w:lang w:val="uk-UA"/>
+        </w:rPr>
+        <w:t xml:space="preserve"> </w:t>
+      </w:r>
+      <w:proofErr w:type="spellStart"/>
+      <w:r>
+        <w:rPr>
+          <w:rFonts w:ascii="Times New Roman" w:hAnsi="Times New Roman" w:cs="Times New Roman"/>
+          <w:sz w:val="20"/>
+          <w:szCs w:val="20"/>
+          <w:lang w:val="uk-UA"/>
+        </w:rPr>
+        <w:t>None</w:t>
+      </w:r>
+      <w:proofErr w:type="spellEnd"/>
     </w:p>
     <w:p>
       <w:pPr>
@@ -9681,7 +12703,27 @@
           <w:szCs w:val="20"/>
           <w:lang w:val="uk-UA"/>
         </w:rPr>
-        <w:t xml:space="preserve">    def _</w:t>
+        <w:t xml:space="preserve">    </w:t>
+      </w:r>
+      <w:proofErr w:type="spellStart"/>
+      <w:r>
+        <w:rPr>
+          <w:rFonts w:ascii="Times New Roman" w:hAnsi="Times New Roman" w:cs="Times New Roman"/>
+          <w:sz w:val="20"/>
+          <w:szCs w:val="20"/>
+          <w:lang w:val="uk-UA"/>
+        </w:rPr>
+        <w:t>def</w:t>
+      </w:r>
+      <w:proofErr w:type="spellEnd"/>
+      <w:r>
+        <w:rPr>
+          <w:rFonts w:ascii="Times New Roman" w:hAnsi="Times New Roman" w:cs="Times New Roman"/>
+          <w:sz w:val="20"/>
+          <w:szCs w:val="20"/>
+          <w:lang w:val="uk-UA"/>
+        </w:rPr>
+        <w:t xml:space="preserve"> _</w:t>
       </w:r>
       <w:proofErr w:type="spellStart"/>
       <w:r>
@@ -9701,7 +12743,27 @@
           <w:szCs w:val="20"/>
           <w:lang w:val="uk-UA"/>
         </w:rPr>
-        <w:t xml:space="preserve">(data, </w:t>
+        <w:t>(</w:t>
+      </w:r>
+      <w:proofErr w:type="spellStart"/>
+      <w:r>
+        <w:rPr>
+          <w:rFonts w:ascii="Times New Roman" w:hAnsi="Times New Roman" w:cs="Times New Roman"/>
+          <w:sz w:val="20"/>
+          <w:szCs w:val="20"/>
+          <w:lang w:val="uk-UA"/>
+        </w:rPr>
+        <w:t>data</w:t>
+      </w:r>
+      <w:proofErr w:type="spellEnd"/>
+      <w:r>
+        <w:rPr>
+          <w:rFonts w:ascii="Times New Roman" w:hAnsi="Times New Roman" w:cs="Times New Roman"/>
+          <w:sz w:val="20"/>
+          <w:szCs w:val="20"/>
+          <w:lang w:val="uk-UA"/>
+        </w:rPr>
+        <w:t xml:space="preserve">, </w:t>
       </w:r>
       <w:proofErr w:type="spellStart"/>
       <w:r>
@@ -9742,7 +12804,27 @@
           <w:szCs w:val="20"/>
           <w:lang w:val="uk-UA"/>
         </w:rPr>
-        <w:t xml:space="preserve">        for </w:t>
+        <w:t xml:space="preserve">        </w:t>
+      </w:r>
+      <w:proofErr w:type="spellStart"/>
+      <w:r>
+        <w:rPr>
+          <w:rFonts w:ascii="Times New Roman" w:hAnsi="Times New Roman" w:cs="Times New Roman"/>
+          <w:sz w:val="20"/>
+          <w:szCs w:val="20"/>
+          <w:lang w:val="uk-UA"/>
+        </w:rPr>
+        <w:t>for</w:t>
+      </w:r>
+      <w:proofErr w:type="spellEnd"/>
+      <w:r>
+        <w:rPr>
+          <w:rFonts w:ascii="Times New Roman" w:hAnsi="Times New Roman" w:cs="Times New Roman"/>
+          <w:sz w:val="20"/>
+          <w:szCs w:val="20"/>
+          <w:lang w:val="uk-UA"/>
+        </w:rPr>
+        <w:t xml:space="preserve"> </w:t>
       </w:r>
       <w:proofErr w:type="spellStart"/>
       <w:r>
@@ -9762,7 +12844,27 @@
           <w:szCs w:val="20"/>
           <w:lang w:val="uk-UA"/>
         </w:rPr>
-        <w:t xml:space="preserve"> in </w:t>
+        <w:t xml:space="preserve"> </w:t>
+      </w:r>
+      <w:proofErr w:type="spellStart"/>
+      <w:r>
+        <w:rPr>
+          <w:rFonts w:ascii="Times New Roman" w:hAnsi="Times New Roman" w:cs="Times New Roman"/>
+          <w:sz w:val="20"/>
+          <w:szCs w:val="20"/>
+          <w:lang w:val="uk-UA"/>
+        </w:rPr>
+        <w:t>in</w:t>
+      </w:r>
+      <w:proofErr w:type="spellEnd"/>
+      <w:r>
+        <w:rPr>
+          <w:rFonts w:ascii="Times New Roman" w:hAnsi="Times New Roman" w:cs="Times New Roman"/>
+          <w:sz w:val="20"/>
+          <w:szCs w:val="20"/>
+          <w:lang w:val="uk-UA"/>
+        </w:rPr>
+        <w:t xml:space="preserve"> </w:t>
       </w:r>
       <w:proofErr w:type="spellStart"/>
       <w:r>
@@ -9803,7 +12905,27 @@
           <w:szCs w:val="20"/>
           <w:lang w:val="uk-UA"/>
         </w:rPr>
-        <w:t xml:space="preserve">            if </w:t>
+        <w:t xml:space="preserve">            </w:t>
+      </w:r>
+      <w:proofErr w:type="spellStart"/>
+      <w:r>
+        <w:rPr>
+          <w:rFonts w:ascii="Times New Roman" w:hAnsi="Times New Roman" w:cs="Times New Roman"/>
+          <w:sz w:val="20"/>
+          <w:szCs w:val="20"/>
+          <w:lang w:val="uk-UA"/>
+        </w:rPr>
+        <w:t>if</w:t>
+      </w:r>
+      <w:proofErr w:type="spellEnd"/>
+      <w:r>
+        <w:rPr>
+          <w:rFonts w:ascii="Times New Roman" w:hAnsi="Times New Roman" w:cs="Times New Roman"/>
+          <w:sz w:val="20"/>
+          <w:szCs w:val="20"/>
+          <w:lang w:val="uk-UA"/>
+        </w:rPr>
+        <w:t xml:space="preserve"> </w:t>
       </w:r>
       <w:proofErr w:type="spellStart"/>
       <w:r>
@@ -9823,7 +12945,27 @@
           <w:szCs w:val="20"/>
           <w:lang w:val="uk-UA"/>
         </w:rPr>
-        <w:t xml:space="preserve">(data, </w:t>
+        <w:t>(</w:t>
+      </w:r>
+      <w:proofErr w:type="spellStart"/>
+      <w:r>
+        <w:rPr>
+          <w:rFonts w:ascii="Times New Roman" w:hAnsi="Times New Roman" w:cs="Times New Roman"/>
+          <w:sz w:val="20"/>
+          <w:szCs w:val="20"/>
+          <w:lang w:val="uk-UA"/>
+        </w:rPr>
+        <w:t>data</w:t>
+      </w:r>
+      <w:proofErr w:type="spellEnd"/>
+      <w:r>
+        <w:rPr>
+          <w:rFonts w:ascii="Times New Roman" w:hAnsi="Times New Roman" w:cs="Times New Roman"/>
+          <w:sz w:val="20"/>
+          <w:szCs w:val="20"/>
+          <w:lang w:val="uk-UA"/>
+        </w:rPr>
+        <w:t xml:space="preserve">, </w:t>
       </w:r>
       <w:proofErr w:type="spellStart"/>
       <w:r>
@@ -9864,7 +13006,27 @@
           <w:szCs w:val="20"/>
           <w:lang w:val="uk-UA"/>
         </w:rPr>
-        <w:t xml:space="preserve">                data = </w:t>
+        <w:t xml:space="preserve">                </w:t>
+      </w:r>
+      <w:proofErr w:type="spellStart"/>
+      <w:r>
+        <w:rPr>
+          <w:rFonts w:ascii="Times New Roman" w:hAnsi="Times New Roman" w:cs="Times New Roman"/>
+          <w:sz w:val="20"/>
+          <w:szCs w:val="20"/>
+          <w:lang w:val="uk-UA"/>
+        </w:rPr>
+        <w:t>data</w:t>
+      </w:r>
+      <w:proofErr w:type="spellEnd"/>
+      <w:r>
+        <w:rPr>
+          <w:rFonts w:ascii="Times New Roman" w:hAnsi="Times New Roman" w:cs="Times New Roman"/>
+          <w:sz w:val="20"/>
+          <w:szCs w:val="20"/>
+          <w:lang w:val="uk-UA"/>
+        </w:rPr>
+        <w:t xml:space="preserve"> = </w:t>
       </w:r>
       <w:proofErr w:type="spellStart"/>
       <w:r>
@@ -10076,7 +13238,7 @@
 </file>
 
 <file path=word/endnotes.xml><?xml version="1.0" encoding="utf-8"?>
-<w:endnotes xmlns:wpc="http://schemas.microsoft.com/office/word/2010/wordprocessingCanvas" xmlns:cx="http://schemas.microsoft.com/office/drawing/2014/chartex" xmlns:cx1="http://schemas.microsoft.com/office/drawing/2015/9/8/chartex" xmlns:cx2="http://schemas.microsoft.com/office/drawing/2015/10/21/chartex" xmlns:cx3="http://schemas.microsoft.com/office/drawing/2016/5/9/chartex" xmlns:cx4="http://schemas.microsoft.com/office/drawing/2016/5/10/chartex" xmlns:cx5="http://schemas.microsoft.com/office/drawing/2016/5/11/chartex" xmlns:cx6="http://schemas.microsoft.com/office/drawing/2016/5/12/chartex" xmlns:cx7="http://schemas.microsoft.com/office/drawing/2016/5/13/chartex" xmlns:cx8="http://schemas.microsoft.com/office/drawing/2016/5/14/chartex" xmlns:mc="http://schemas.openxmlformats.org/markup-compatibility/2006" xmlns:aink="http://schemas.microsoft.com/office/drawing/2016/ink" xmlns:am3d="http://schemas.microsoft.com/office/drawing/2017/model3d" xmlns:o="urn:schemas-microsoft-com:office:office" xmlns:oel="http://schemas.microsoft.com/office/2019/extlst" xmlns:r="http://schemas.openxmlformats.org/officeDocument/2006/relationships" xmlns:m="http://schemas.openxmlformats.org/officeDocument/2006/math" xmlns:v="urn:schemas-microsoft-com:vml" xmlns:wp14="http://schemas.microsoft.com/office/word/2010/wordprocessingDrawing" xmlns:wp="http://schemas.openxmlformats.org/drawingml/2006/wordprocessingDrawing" xmlns:w10="urn:schemas-microsoft-com:office:word" xmlns:w="http://schemas.openxmlformats.org/wordprocessingml/2006/main" xmlns:w14="http://schemas.microsoft.com/office/word/2010/wordml" xmlns:w15="http://schemas.microsoft.com/office/word/2012/wordml" xmlns:w16cex="http://schemas.microsoft.com/office/word/2018/wordml/cex" xmlns:w16cid="http://schemas.microsoft.com/office/word/2016/wordml/cid" xmlns:w16="http://schemas.microsoft.com/office/word/2018/wordml" xmlns:w16du="http://schemas.microsoft.com/office/word/2023/wordml/word16du" xmlns:w16sdtdh="http://schemas.microsoft.com/office/word/2020/wordml/sdtdatahash" xmlns:w16se="http://schemas.microsoft.com/office/word/2015/wordml/symex" xmlns:wpg="http://schemas.microsoft.com/office/word/2010/wordprocessingGroup" xmlns:wpi="http://schemas.microsoft.com/office/word/2010/wordprocessingInk" xmlns:wne="http://schemas.microsoft.com/office/word/2006/wordml" xmlns:wps="http://schemas.microsoft.com/office/word/2010/wordprocessingShape" mc:Ignorable="w14 w15 w16se w16cid w16 w16cex w16sdtdh w16du wp14">
+<w:endnotes xmlns:wpc="http://schemas.microsoft.com/office/word/2010/wordprocessingCanvas" xmlns:cx="http://schemas.microsoft.com/office/drawing/2014/chartex" xmlns:cx1="http://schemas.microsoft.com/office/drawing/2015/9/8/chartex" xmlns:mc="http://schemas.openxmlformats.org/markup-compatibility/2006" xmlns:o="urn:schemas-microsoft-com:office:office" xmlns:r="http://schemas.openxmlformats.org/officeDocument/2006/relationships" xmlns:m="http://schemas.openxmlformats.org/officeDocument/2006/math" xmlns:v="urn:schemas-microsoft-com:vml" xmlns:wp14="http://schemas.microsoft.com/office/word/2010/wordprocessingDrawing" xmlns:wp="http://schemas.openxmlformats.org/drawingml/2006/wordprocessingDrawing" xmlns:w10="urn:schemas-microsoft-com:office:word" xmlns:w="http://schemas.openxmlformats.org/wordprocessingml/2006/main" xmlns:w14="http://schemas.microsoft.com/office/word/2010/wordml" xmlns:w15="http://schemas.microsoft.com/office/word/2012/wordml" xmlns:w16se="http://schemas.microsoft.com/office/word/2015/wordml/symex" xmlns:wpg="http://schemas.microsoft.com/office/word/2010/wordprocessingGroup" xmlns:wpi="http://schemas.microsoft.com/office/word/2010/wordprocessingInk" xmlns:wne="http://schemas.microsoft.com/office/word/2006/wordml" xmlns:wps="http://schemas.microsoft.com/office/word/2010/wordprocessingShape" mc:Ignorable="w14 w15 w16se wp14">
   <w:endnote w:type="separator" w:id="-1">
     <w:p>
       <w:pPr>
@@ -10101,7 +13263,7 @@
 </file>
 
 <file path=word/footer1.xml><?xml version="1.0" encoding="utf-8"?>
-<w:ftr xmlns:wpc="http://schemas.microsoft.com/office/word/2010/wordprocessingCanvas" xmlns:cx="http://schemas.microsoft.com/office/drawing/2014/chartex" xmlns:cx1="http://schemas.microsoft.com/office/drawing/2015/9/8/chartex" xmlns:cx2="http://schemas.microsoft.com/office/drawing/2015/10/21/chartex" xmlns:cx3="http://schemas.microsoft.com/office/drawing/2016/5/9/chartex" xmlns:cx4="http://schemas.microsoft.com/office/drawing/2016/5/10/chartex" xmlns:cx5="http://schemas.microsoft.com/office/drawing/2016/5/11/chartex" xmlns:cx6="http://schemas.microsoft.com/office/drawing/2016/5/12/chartex" xmlns:cx7="http://schemas.microsoft.com/office/drawing/2016/5/13/chartex" xmlns:cx8="http://schemas.microsoft.com/office/drawing/2016/5/14/chartex" xmlns:mc="http://schemas.openxmlformats.org/markup-compatibility/2006" xmlns:aink="http://schemas.microsoft.com/office/drawing/2016/ink" xmlns:am3d="http://schemas.microsoft.com/office/drawing/2017/model3d" xmlns:o="urn:schemas-microsoft-com:office:office" xmlns:oel="http://schemas.microsoft.com/office/2019/extlst" xmlns:r="http://schemas.openxmlformats.org/officeDocument/2006/relationships" xmlns:m="http://schemas.openxmlformats.org/officeDocument/2006/math" xmlns:v="urn:schemas-microsoft-com:vml" xmlns:wp14="http://schemas.microsoft.com/office/word/2010/wordprocessingDrawing" xmlns:wp="http://schemas.openxmlformats.org/drawingml/2006/wordprocessingDrawing" xmlns:w10="urn:schemas-microsoft-com:office:word" xmlns:w="http://schemas.openxmlformats.org/wordprocessingml/2006/main" xmlns:w14="http://schemas.microsoft.com/office/word/2010/wordml" xmlns:w15="http://schemas.microsoft.com/office/word/2012/wordml" xmlns:w16cex="http://schemas.microsoft.com/office/word/2018/wordml/cex" xmlns:w16cid="http://schemas.microsoft.com/office/word/2016/wordml/cid" xmlns:w16="http://schemas.microsoft.com/office/word/2018/wordml" xmlns:w16du="http://schemas.microsoft.com/office/word/2023/wordml/word16du" xmlns:w16sdtdh="http://schemas.microsoft.com/office/word/2020/wordml/sdtdatahash" xmlns:w16se="http://schemas.microsoft.com/office/word/2015/wordml/symex" xmlns:wpg="http://schemas.microsoft.com/office/word/2010/wordprocessingGroup" xmlns:wpi="http://schemas.microsoft.com/office/word/2010/wordprocessingInk" xmlns:wne="http://schemas.microsoft.com/office/word/2006/wordml" xmlns:wps="http://schemas.microsoft.com/office/word/2010/wordprocessingShape" mc:Ignorable="w14 w15 w16se w16cid w16 w16cex w16sdtdh w16du wp14">
+<w:ftr xmlns:wpc="http://schemas.microsoft.com/office/word/2010/wordprocessingCanvas" xmlns:cx="http://schemas.microsoft.com/office/drawing/2014/chartex" xmlns:cx1="http://schemas.microsoft.com/office/drawing/2015/9/8/chartex" xmlns:mc="http://schemas.openxmlformats.org/markup-compatibility/2006" xmlns:o="urn:schemas-microsoft-com:office:office" xmlns:r="http://schemas.openxmlformats.org/officeDocument/2006/relationships" xmlns:m="http://schemas.openxmlformats.org/officeDocument/2006/math" xmlns:v="urn:schemas-microsoft-com:vml" xmlns:wp14="http://schemas.microsoft.com/office/word/2010/wordprocessingDrawing" xmlns:wp="http://schemas.openxmlformats.org/drawingml/2006/wordprocessingDrawing" xmlns:w10="urn:schemas-microsoft-com:office:word" xmlns:w="http://schemas.openxmlformats.org/wordprocessingml/2006/main" xmlns:w14="http://schemas.microsoft.com/office/word/2010/wordml" xmlns:w15="http://schemas.microsoft.com/office/word/2012/wordml" xmlns:w16se="http://schemas.microsoft.com/office/word/2015/wordml/symex" xmlns:wpg="http://schemas.microsoft.com/office/word/2010/wordprocessingGroup" xmlns:wpi="http://schemas.microsoft.com/office/word/2010/wordprocessingInk" xmlns:wne="http://schemas.microsoft.com/office/word/2006/wordml" xmlns:wps="http://schemas.microsoft.com/office/word/2010/wordprocessingShape" mc:Ignorable="w14 w15 w16se wp14">
   <w:sdt>
     <w:sdtPr>
       <w:id w:val="632378397"/>
@@ -10148,7 +13310,7 @@
             <w:noProof/>
             <w:lang w:val="ru-RU"/>
           </w:rPr>
-          <w:t>6</w:t>
+          <w:t>2</w:t>
         </w:r>
         <w:r>
           <w:rPr>
@@ -10168,7 +13330,7 @@
 </file>
 
 <file path=word/footnotes.xml><?xml version="1.0" encoding="utf-8"?>
-<w:footnotes xmlns:wpc="http://schemas.microsoft.com/office/word/2010/wordprocessingCanvas" xmlns:cx="http://schemas.microsoft.com/office/drawing/2014/chartex" xmlns:cx1="http://schemas.microsoft.com/office/drawing/2015/9/8/chartex" xmlns:cx2="http://schemas.microsoft.com/office/drawing/2015/10/21/chartex" xmlns:cx3="http://schemas.microsoft.com/office/drawing/2016/5/9/chartex" xmlns:cx4="http://schemas.microsoft.com/office/drawing/2016/5/10/chartex" xmlns:cx5="http://schemas.microsoft.com/office/drawing/2016/5/11/chartex" xmlns:cx6="http://schemas.microsoft.com/office/drawing/2016/5/12/chartex" xmlns:cx7="http://schemas.microsoft.com/office/drawing/2016/5/13/chartex" xmlns:cx8="http://schemas.microsoft.com/office/drawing/2016/5/14/chartex" xmlns:mc="http://schemas.openxmlformats.org/markup-compatibility/2006" xmlns:aink="http://schemas.microsoft.com/office/drawing/2016/ink" xmlns:am3d="http://schemas.microsoft.com/office/drawing/2017/model3d" xmlns:o="urn:schemas-microsoft-com:office:office" xmlns:oel="http://schemas.microsoft.com/office/2019/extlst" xmlns:r="http://schemas.openxmlformats.org/officeDocument/2006/relationships" xmlns:m="http://schemas.openxmlformats.org/officeDocument/2006/math" xmlns:v="urn:schemas-microsoft-com:vml" xmlns:wp14="http://schemas.microsoft.com/office/word/2010/wordprocessingDrawing" xmlns:wp="http://schemas.openxmlformats.org/drawingml/2006/wordprocessingDrawing" xmlns:w10="urn:schemas-microsoft-com:office:word" xmlns:w="http://schemas.openxmlformats.org/wordprocessingml/2006/main" xmlns:w14="http://schemas.microsoft.com/office/word/2010/wordml" xmlns:w15="http://schemas.microsoft.com/office/word/2012/wordml" xmlns:w16cex="http://schemas.microsoft.com/office/word/2018/wordml/cex" xmlns:w16cid="http://schemas.microsoft.com/office/word/2016/wordml/cid" xmlns:w16="http://schemas.microsoft.com/office/word/2018/wordml" xmlns:w16du="http://schemas.microsoft.com/office/word/2023/wordml/word16du" xmlns:w16sdtdh="http://schemas.microsoft.com/office/word/2020/wordml/sdtdatahash" xmlns:w16se="http://schemas.microsoft.com/office/word/2015/wordml/symex" xmlns:wpg="http://schemas.microsoft.com/office/word/2010/wordprocessingGroup" xmlns:wpi="http://schemas.microsoft.com/office/word/2010/wordprocessingInk" xmlns:wne="http://schemas.microsoft.com/office/word/2006/wordml" xmlns:wps="http://schemas.microsoft.com/office/word/2010/wordprocessingShape" mc:Ignorable="w14 w15 w16se w16cid w16 w16cex w16sdtdh w16du wp14">
+<w:footnotes xmlns:wpc="http://schemas.microsoft.com/office/word/2010/wordprocessingCanvas" xmlns:cx="http://schemas.microsoft.com/office/drawing/2014/chartex" xmlns:cx1="http://schemas.microsoft.com/office/drawing/2015/9/8/chartex" xmlns:mc="http://schemas.openxmlformats.org/markup-compatibility/2006" xmlns:o="urn:schemas-microsoft-com:office:office" xmlns:r="http://schemas.openxmlformats.org/officeDocument/2006/relationships" xmlns:m="http://schemas.openxmlformats.org/officeDocument/2006/math" xmlns:v="urn:schemas-microsoft-com:vml" xmlns:wp14="http://schemas.microsoft.com/office/word/2010/wordprocessingDrawing" xmlns:wp="http://schemas.openxmlformats.org/drawingml/2006/wordprocessingDrawing" xmlns:w10="urn:schemas-microsoft-com:office:word" xmlns:w="http://schemas.openxmlformats.org/wordprocessingml/2006/main" xmlns:w14="http://schemas.microsoft.com/office/word/2010/wordml" xmlns:w15="http://schemas.microsoft.com/office/word/2012/wordml" xmlns:w16se="http://schemas.microsoft.com/office/word/2015/wordml/symex" xmlns:wpg="http://schemas.microsoft.com/office/word/2010/wordprocessingGroup" xmlns:wpi="http://schemas.microsoft.com/office/word/2010/wordprocessingInk" xmlns:wne="http://schemas.microsoft.com/office/word/2006/wordml" xmlns:wps="http://schemas.microsoft.com/office/word/2010/wordprocessingShape" mc:Ignorable="w14 w15 w16se wp14">
   <w:footnote w:type="separator" w:id="-1">
     <w:p>
       <w:pPr>
@@ -10193,7 +13355,7 @@
 </file>
 
 <file path=word/numbering.xml><?xml version="1.0" encoding="utf-8"?>
-<w:numbering xmlns:wpc="http://schemas.microsoft.com/office/word/2010/wordprocessingCanvas" xmlns:cx="http://schemas.microsoft.com/office/drawing/2014/chartex" xmlns:cx1="http://schemas.microsoft.com/office/drawing/2015/9/8/chartex" xmlns:cx2="http://schemas.microsoft.com/office/drawing/2015/10/21/chartex" xmlns:cx3="http://schemas.microsoft.com/office/drawing/2016/5/9/chartex" xmlns:cx4="http://schemas.microsoft.com/office/drawing/2016/5/10/chartex" xmlns:cx5="http://schemas.microsoft.com/office/drawing/2016/5/11/chartex" xmlns:cx6="http://schemas.microsoft.com/office/drawing/2016/5/12/chartex" xmlns:cx7="http://schemas.microsoft.com/office/drawing/2016/5/13/chartex" xmlns:cx8="http://schemas.microsoft.com/office/drawing/2016/5/14/chartex" xmlns:mc="http://schemas.openxmlformats.org/markup-compatibility/2006" xmlns:aink="http://schemas.microsoft.com/office/drawing/2016/ink" xmlns:am3d="http://schemas.microsoft.com/office/drawing/2017/model3d" xmlns:o="urn:schemas-microsoft-com:office:office" xmlns:oel="http://schemas.microsoft.com/office/2019/extlst" xmlns:r="http://schemas.openxmlformats.org/officeDocument/2006/relationships" xmlns:m="http://schemas.openxmlformats.org/officeDocument/2006/math" xmlns:v="urn:schemas-microsoft-com:vml" xmlns:wp14="http://schemas.microsoft.com/office/word/2010/wordprocessingDrawing" xmlns:wp="http://schemas.openxmlformats.org/drawingml/2006/wordprocessingDrawing" xmlns:w10="urn:schemas-microsoft-com:office:word" xmlns:w="http://schemas.openxmlformats.org/wordprocessingml/2006/main" xmlns:w14="http://schemas.microsoft.com/office/word/2010/wordml" xmlns:w15="http://schemas.microsoft.com/office/word/2012/wordml" xmlns:w16cex="http://schemas.microsoft.com/office/word/2018/wordml/cex" xmlns:w16cid="http://schemas.microsoft.com/office/word/2016/wordml/cid" xmlns:w16="http://schemas.microsoft.com/office/word/2018/wordml" xmlns:w16du="http://schemas.microsoft.com/office/word/2023/wordml/word16du" xmlns:w16sdtdh="http://schemas.microsoft.com/office/word/2020/wordml/sdtdatahash" xmlns:w16se="http://schemas.microsoft.com/office/word/2015/wordml/symex" xmlns:wpg="http://schemas.microsoft.com/office/word/2010/wordprocessingGroup" xmlns:wpi="http://schemas.microsoft.com/office/word/2010/wordprocessingInk" xmlns:wne="http://schemas.microsoft.com/office/word/2006/wordml" xmlns:wps="http://schemas.microsoft.com/office/word/2010/wordprocessingShape" mc:Ignorable="w14 w15 w16se w16cid w16 w16cex w16sdtdh w16du wp14">
+<w:numbering xmlns:wpc="http://schemas.microsoft.com/office/word/2010/wordprocessingCanvas" xmlns:cx="http://schemas.microsoft.com/office/drawing/2014/chartex" xmlns:cx1="http://schemas.microsoft.com/office/drawing/2015/9/8/chartex" xmlns:mc="http://schemas.openxmlformats.org/markup-compatibility/2006" xmlns:o="urn:schemas-microsoft-com:office:office" xmlns:r="http://schemas.openxmlformats.org/officeDocument/2006/relationships" xmlns:m="http://schemas.openxmlformats.org/officeDocument/2006/math" xmlns:v="urn:schemas-microsoft-com:vml" xmlns:wp14="http://schemas.microsoft.com/office/word/2010/wordprocessingDrawing" xmlns:wp="http://schemas.openxmlformats.org/drawingml/2006/wordprocessingDrawing" xmlns:w10="urn:schemas-microsoft-com:office:word" xmlns:w="http://schemas.openxmlformats.org/wordprocessingml/2006/main" xmlns:w14="http://schemas.microsoft.com/office/word/2010/wordml" xmlns:w15="http://schemas.microsoft.com/office/word/2012/wordml" xmlns:w16se="http://schemas.microsoft.com/office/word/2015/wordml/symex" xmlns:wpg="http://schemas.microsoft.com/office/word/2010/wordprocessingGroup" xmlns:wpi="http://schemas.microsoft.com/office/word/2010/wordprocessingInk" xmlns:wne="http://schemas.microsoft.com/office/word/2006/wordml" xmlns:wps="http://schemas.microsoft.com/office/word/2010/wordprocessingShape" mc:Ignorable="w14 w15 w16se wp14">
   <w:abstractNum w:abstractNumId="0" w15:restartNumberingAfterBreak="0">
     <w:nsid w:val="0AB864C2"/>
     <w:multiLevelType w:val="hybridMultilevel"/>
@@ -10952,35 +14114,35 @@
       </w:pPr>
     </w:lvl>
   </w:abstractNum>
-  <w:num w:numId="1" w16cid:durableId="1084495658">
+  <w:num w:numId="1">
     <w:abstractNumId w:val="2"/>
   </w:num>
-  <w:num w:numId="2" w16cid:durableId="335694186">
+  <w:num w:numId="2">
     <w:abstractNumId w:val="5"/>
   </w:num>
-  <w:num w:numId="3" w16cid:durableId="487792185">
+  <w:num w:numId="3">
     <w:abstractNumId w:val="0"/>
   </w:num>
-  <w:num w:numId="4" w16cid:durableId="1552688554">
+  <w:num w:numId="4">
     <w:abstractNumId w:val="1"/>
   </w:num>
-  <w:num w:numId="5" w16cid:durableId="554203692">
+  <w:num w:numId="5">
     <w:abstractNumId w:val="3"/>
   </w:num>
-  <w:num w:numId="6" w16cid:durableId="901334826">
+  <w:num w:numId="6">
     <w:abstractNumId w:val="7"/>
   </w:num>
-  <w:num w:numId="7" w16cid:durableId="77141819">
+  <w:num w:numId="7">
     <w:abstractNumId w:val="4"/>
   </w:num>
-  <w:num w:numId="8" w16cid:durableId="907614705">
+  <w:num w:numId="8">
     <w:abstractNumId w:val="6"/>
   </w:num>
 </w:numbering>
 </file>
 
 <file path=word/styles.xml><?xml version="1.0" encoding="utf-8"?>
-<w:styles xmlns:mc="http://schemas.openxmlformats.org/markup-compatibility/2006" xmlns:r="http://schemas.openxmlformats.org/officeDocument/2006/relationships" xmlns:w="http://schemas.openxmlformats.org/wordprocessingml/2006/main" xmlns:w14="http://schemas.microsoft.com/office/word/2010/wordml" xmlns:w15="http://schemas.microsoft.com/office/word/2012/wordml" xmlns:w16cex="http://schemas.microsoft.com/office/word/2018/wordml/cex" xmlns:w16cid="http://schemas.microsoft.com/office/word/2016/wordml/cid" xmlns:w16="http://schemas.microsoft.com/office/word/2018/wordml" xmlns:w16du="http://schemas.microsoft.com/office/word/2023/wordml/word16du" xmlns:w16sdtdh="http://schemas.microsoft.com/office/word/2020/wordml/sdtdatahash" xmlns:w16se="http://schemas.microsoft.com/office/word/2015/wordml/symex" mc:Ignorable="w14 w15 w16se w16cid w16 w16cex w16sdtdh w16du">
+<w:styles xmlns:mc="http://schemas.openxmlformats.org/markup-compatibility/2006" xmlns:r="http://schemas.openxmlformats.org/officeDocument/2006/relationships" xmlns:w="http://schemas.openxmlformats.org/wordprocessingml/2006/main" xmlns:w14="http://schemas.microsoft.com/office/word/2010/wordml" xmlns:w15="http://schemas.microsoft.com/office/word/2012/wordml" xmlns:w16se="http://schemas.microsoft.com/office/word/2015/wordml/symex" mc:Ignorable="w14 w15 w16se">
   <w:docDefaults>
     <w:rPrDefault>
       <w:rPr>
@@ -10996,7 +14158,7 @@
       </w:pPr>
     </w:pPrDefault>
   </w:docDefaults>
-  <w:latentStyles w:defLockedState="0" w:defUIPriority="99" w:defSemiHidden="0" w:defUnhideWhenUsed="0" w:defQFormat="0" w:count="376">
+  <w:latentStyles w:defLockedState="0" w:defUIPriority="99" w:defSemiHidden="0" w:defUnhideWhenUsed="0" w:defQFormat="0" w:count="371">
     <w:lsdException w:name="Normal" w:uiPriority="0" w:qFormat="1"/>
     <w:lsdException w:name="heading 1" w:uiPriority="9" w:qFormat="1"/>
     <w:lsdException w:name="heading 2" w:semiHidden="1" w:uiPriority="9" w:unhideWhenUsed="1" w:qFormat="1"/>
@@ -11368,11 +14530,6 @@
     <w:lsdException w:name="List Table 5 Dark Accent 6" w:uiPriority="50"/>
     <w:lsdException w:name="List Table 6 Colorful Accent 6" w:uiPriority="51"/>
     <w:lsdException w:name="List Table 7 Colorful Accent 6" w:uiPriority="52"/>
-    <w:lsdException w:name="Mention" w:semiHidden="1" w:unhideWhenUsed="1"/>
-    <w:lsdException w:name="Smart Hyperlink" w:semiHidden="1" w:unhideWhenUsed="1"/>
-    <w:lsdException w:name="Hashtag" w:semiHidden="1" w:unhideWhenUsed="1"/>
-    <w:lsdException w:name="Unresolved Mention" w:semiHidden="1" w:unhideWhenUsed="1"/>
-    <w:lsdException w:name="Smart Link" w:semiHidden="1" w:unhideWhenUsed="1"/>
   </w:latentStyles>
   <w:style w:type="paragraph" w:default="1" w:styleId="a">
     <w:name w:val="Normal"/>
@@ -11910,7 +15067,7 @@
 </file>
 
 <file path=customXml/itemProps1.xml><?xml version="1.0" encoding="utf-8"?>
-<ds:datastoreItem xmlns:ds="http://schemas.openxmlformats.org/officeDocument/2006/customXml" ds:itemID="{D547DABC-4668-4223-AAAC-370AE60DCCD6}">
+<ds:datastoreItem xmlns:ds="http://schemas.openxmlformats.org/officeDocument/2006/customXml" ds:itemID="{2DEA97F0-66F5-433B-8A08-62A364F43FCE}">
   <ds:schemaRefs>
     <ds:schemaRef ds:uri="http://schemas.openxmlformats.org/officeDocument/2006/bibliography"/>
   </ds:schemaRefs>
